--- a/Files/usecases-Dor.docx
+++ b/Files/usecases-Dor.docx
@@ -4,180 +4,222 @@
   <w:body>
     <w:p>
       <w:pPr>
-        <w:rPr>
-          <w:rtl/>
-        </w:rPr>
-      </w:pPr>
-    </w:p>
-    <w:p>
-      <w:pPr>
-        <w:rPr>
-          <w:rtl/>
-        </w:rPr>
-      </w:pPr>
-      <w:r>
-        <w:rPr>
-          <w:rFonts w:hint="cs"/>
-          <w:rtl/>
-        </w:rPr>
-        <w:t>1.</w:t>
-      </w:r>
-      <w:r>
-        <w:t>1</w:t>
-      </w:r>
-      <w:r>
-        <w:rPr>
-          <w:rFonts w:hint="cs"/>
-          <w:rtl/>
-        </w:rPr>
-        <w:t xml:space="preserve"> </w:t>
-      </w:r>
-      <w:r>
-        <w:rPr>
-          <w:rFonts w:hint="cs"/>
-          <w:color w:val="FF0000"/>
-          <w:rtl/>
-        </w:rPr>
-        <w:t>פתיחה (אתחול) של מערכת המסחר.</w:t>
-      </w:r>
-    </w:p>
-    <w:p>
-      <w:pPr>
-        <w:rPr>
-          <w:rtl/>
-        </w:rPr>
-      </w:pPr>
-      <w:r>
-        <w:rPr>
-          <w:rFonts w:hint="cs"/>
+        <w:jc w:val="center"/>
+        <w:rPr>
           <w:b/>
           <w:bCs/>
-          <w:rtl/>
-        </w:rPr>
-        <w:t>שחקן</w:t>
-      </w:r>
-      <w:r>
-        <w:rPr>
-          <w:rFonts w:hint="cs"/>
-          <w:rtl/>
-        </w:rPr>
-        <w:t xml:space="preserve">: משתמש </w:t>
-      </w:r>
-    </w:p>
-    <w:p>
-      <w:pPr>
-        <w:rPr>
-          <w:rtl/>
-        </w:rPr>
-      </w:pPr>
-      <w:r>
-        <w:rPr>
-          <w:rFonts w:hint="cs"/>
+          <w:u w:val="single"/>
+          <w:rtl/>
+        </w:rPr>
+      </w:pPr>
+      <w:r>
+        <w:rPr>
           <w:b/>
           <w:bCs/>
-          <w:rtl/>
-        </w:rPr>
-        <w:t>פרמטרים</w:t>
+          <w:u w:val="single"/>
+          <w:rtl/>
+        </w:rPr>
+        <w:t>תרחישי שימוש</w:t>
+      </w:r>
+    </w:p>
+    <w:p>
+      <w:pPr>
+        <w:rPr>
+          <w:u w:val="single"/>
+          <w:rtl/>
+        </w:rPr>
+      </w:pPr>
+      <w:r>
+        <w:rPr>
+          <w:u w:val="single"/>
+          <w:rtl/>
+        </w:rPr>
+        <w:t>מערכת</w:t>
+      </w:r>
+    </w:p>
+    <w:p>
+      <w:pPr>
+        <w:pStyle w:val="a4"/>
+        <w:numPr>
+          <w:ilvl w:val="1"/>
+          <w:numId w:val="17"/>
+        </w:numPr>
+      </w:pPr>
+      <w:r>
+        <w:rPr>
+          <w:rtl/>
+        </w:rPr>
+        <w:t>פתיחה (אתחול) של מערכת המסחר</w:t>
       </w:r>
       <w:r>
         <w:rPr>
           <w:rFonts w:hint="cs"/>
           <w:rtl/>
         </w:rPr>
-        <w:t xml:space="preserve">: </w:t>
-      </w:r>
-      <w:r>
-        <w:rPr>
-          <w:rFonts w:hint="cs"/>
-          <w:rtl/>
-        </w:rPr>
-        <w:t>אין</w:t>
-      </w:r>
-    </w:p>
-    <w:p>
-      <w:pPr>
-        <w:rPr>
-          <w:rtl/>
-        </w:rPr>
-      </w:pPr>
-      <w:r>
-        <w:rPr>
-          <w:rFonts w:hint="cs"/>
+        <w:t>:</w:t>
+      </w:r>
+    </w:p>
+    <w:p>
+      <w:pPr>
+        <w:pStyle w:val="a4"/>
+        <w:ind w:left="360"/>
+        <w:rPr>
+          <w:rtl/>
+        </w:rPr>
+      </w:pPr>
+    </w:p>
+    <w:p>
+      <w:pPr>
+        <w:pStyle w:val="a4"/>
+        <w:ind w:left="360"/>
+        <w:rPr>
           <w:b/>
           <w:bCs/>
-          <w:rtl/>
-        </w:rPr>
-        <w:t>תנאי קדם</w:t>
-      </w:r>
-      <w:r>
-        <w:rPr>
-          <w:rFonts w:hint="cs"/>
-          <w:rtl/>
-        </w:rPr>
-        <w:t xml:space="preserve">: </w:t>
-      </w:r>
-      <w:r>
-        <w:rPr>
-          <w:rFonts w:hint="cs"/>
-          <w:rtl/>
-        </w:rPr>
-        <w:t>קיימות מערכות תשלומים ואספקה חיצוניות.</w:t>
-      </w:r>
-      <w:r>
-        <w:rPr>
-          <w:rFonts w:hint="cs"/>
-        </w:rPr>
-        <w:t xml:space="preserve">  </w:t>
-      </w:r>
-    </w:p>
-    <w:p>
-      <w:pPr>
-        <w:rPr>
-          <w:rtl/>
-        </w:rPr>
-      </w:pPr>
-      <w:r>
-        <w:rPr>
-          <w:rFonts w:hint="cs"/>
+          <w:color w:val="ED7D31" w:themeColor="accent2"/>
+          <w:u w:val="single"/>
+          <w:rtl/>
+        </w:rPr>
+      </w:pPr>
+      <w:r>
+        <w:rPr>
           <w:b/>
           <w:bCs/>
-          <w:rtl/>
-        </w:rPr>
-        <w:t>תנאי סיום</w:t>
-      </w:r>
-      <w:r>
-        <w:rPr>
-          <w:rFonts w:hint="cs"/>
-          <w:rtl/>
-        </w:rPr>
-        <w:t xml:space="preserve">: </w:t>
-      </w:r>
-      <w:r>
-        <w:rPr>
-          <w:rFonts w:hint="cs"/>
-          <w:rtl/>
-        </w:rPr>
-        <w:t>המערכת מקיימת את כל כללי היושרה. המערכת מקושרת לשירותי תשלום ואספקה וקיים מנהל מערכת.</w:t>
-      </w:r>
-    </w:p>
-    <w:p>
-      <w:pPr>
-        <w:rPr>
-          <w:rtl/>
-        </w:rPr>
-      </w:pPr>
-      <w:r>
-        <w:rPr>
-          <w:rFonts w:hint="cs"/>
+          <w:color w:val="ED7D31" w:themeColor="accent2"/>
+          <w:u w:val="single"/>
+          <w:rtl/>
+        </w:rPr>
+        <w:t>פתיחה של מערכת המסחר</w:t>
+      </w:r>
+    </w:p>
+    <w:p>
+      <w:pPr>
+        <w:rPr>
+          <w:rtl/>
+        </w:rPr>
+      </w:pPr>
+      <w:r>
+        <w:rPr>
           <w:b/>
           <w:bCs/>
           <w:rtl/>
         </w:rPr>
+        <w:t>שחקן</w:t>
+      </w:r>
+      <w:r>
+        <w:rPr>
+          <w:rtl/>
+        </w:rPr>
+        <w:t xml:space="preserve">: משתמש </w:t>
+      </w:r>
+    </w:p>
+    <w:p>
+      <w:pPr>
+        <w:rPr>
+          <w:rtl/>
+        </w:rPr>
+      </w:pPr>
+      <w:r>
+        <w:rPr>
+          <w:b/>
+          <w:bCs/>
+          <w:rtl/>
+        </w:rPr>
+        <w:t>פרמטרים</w:t>
+      </w:r>
+      <w:r>
+        <w:rPr>
+          <w:rtl/>
+        </w:rPr>
+        <w:t>: אין</w:t>
+      </w:r>
+    </w:p>
+    <w:p>
+      <w:pPr>
+        <w:rPr>
+          <w:rtl/>
+        </w:rPr>
+      </w:pPr>
+      <w:r>
+        <w:rPr>
+          <w:b/>
+          <w:bCs/>
+          <w:rtl/>
+        </w:rPr>
+        <w:t>תנאי קדם</w:t>
+      </w:r>
+      <w:r>
+        <w:rPr>
+          <w:rtl/>
+        </w:rPr>
+        <w:t>: קיימות מערכות תשלומים ואספקה חיצוניות.</w:t>
+      </w:r>
+      <w:r>
+        <w:t xml:space="preserve">  </w:t>
+      </w:r>
+    </w:p>
+    <w:p>
+      <w:pPr>
+        <w:rPr>
+          <w:rtl/>
+        </w:rPr>
+      </w:pPr>
+      <w:r>
+        <w:rPr>
+          <w:b/>
+          <w:bCs/>
+          <w:rtl/>
+        </w:rPr>
+        <w:t>תנאי סיום</w:t>
+      </w:r>
+      <w:r>
+        <w:rPr>
+          <w:rtl/>
+        </w:rPr>
+        <w:t xml:space="preserve">: המערכת </w:t>
+      </w:r>
+      <w:r>
+        <w:rPr>
+          <w:rFonts w:hint="cs"/>
+          <w:rtl/>
+        </w:rPr>
+        <w:t>מאותחלת ו</w:t>
+      </w:r>
+      <w:r>
+        <w:rPr>
+          <w:rtl/>
+        </w:rPr>
+        <w:t xml:space="preserve">מקיימת את כל כללי היושרה. המערכת מקושרת לשירותי תשלום ואספקה </w:t>
+      </w:r>
+      <w:r>
+        <w:rPr>
+          <w:rFonts w:hint="cs"/>
+          <w:rtl/>
+        </w:rPr>
+        <w:t xml:space="preserve">חיצוניים </w:t>
+      </w:r>
+      <w:r>
+        <w:rPr>
+          <w:rtl/>
+        </w:rPr>
+        <w:t>וקיים מנהל מערכת.</w:t>
+      </w:r>
+    </w:p>
+    <w:p>
+      <w:pPr>
+        <w:rPr>
+          <w:rtl/>
+        </w:rPr>
+      </w:pPr>
+      <w:r>
+        <w:rPr>
+          <w:b/>
+          <w:bCs/>
+          <w:rtl/>
+        </w:rPr>
         <w:t>תרחישים עיקריים</w:t>
       </w:r>
       <w:r>
         <w:rPr>
-          <w:rFonts w:hint="cs"/>
           <w:rtl/>
         </w:rPr>
         <w:t>:</w:t>
@@ -193,7 +235,6 @@
       </w:pPr>
       <w:r>
         <w:rPr>
-          <w:rFonts w:hint="cs"/>
           <w:rtl/>
         </w:rPr>
         <w:t>משתמש מעוניין לבצע שימוש במערכת.</w:t>
@@ -212,30 +253,7 @@
           <w:rFonts w:hint="cs"/>
           <w:rtl/>
         </w:rPr>
-        <w:t>המערכת מבצעת בדיקת תקינות ועמידה בכללי היושרה (קיום מנהל מערכת, חיבור לשירותי תשלום ואספקה).</w:t>
-      </w:r>
-    </w:p>
-    <w:p>
-      <w:pPr>
-        <w:rPr>
-          <w:rtl/>
-        </w:rPr>
-      </w:pPr>
-      <w:r>
-        <w:rPr>
-          <w:rFonts w:hint="cs"/>
-          <w:b/>
-          <w:bCs/>
-          <w:rtl/>
-        </w:rPr>
-        <w:t>תחרישים חלופיים</w:t>
-      </w:r>
-      <w:r>
-        <w:rPr>
-          <w:rFonts w:hint="cs"/>
-          <w:rtl/>
-        </w:rPr>
-        <w:t>:</w:t>
+        <w:t>המערכת מבצעת התקשרות לשירותי התשלום והאספקה החיצוניים.</w:t>
       </w:r>
     </w:p>
     <w:p>
@@ -243,7 +261,7 @@
         <w:pStyle w:val="a4"/>
         <w:numPr>
           <w:ilvl w:val="0"/>
-          <w:numId w:val="4"/>
+          <w:numId w:val="3"/>
         </w:numPr>
       </w:pPr>
       <w:r>
@@ -251,20 +269,97 @@
           <w:rFonts w:hint="cs"/>
           <w:rtl/>
         </w:rPr>
-        <w:t>מערכת המסחר אינה תקינה או לא עומדת באחד מכללי היושרה ולכן המשתמש מקבל הודעת שגיאה על אי הצלחה באתחול המערכת.</w:t>
-      </w:r>
-    </w:p>
-    <w:p>
-      <w:pPr>
+        <w:t>המערכת מוודא שקיים מנהל מערכת.</w:t>
+      </w:r>
+    </w:p>
+    <w:p>
+      <w:pPr>
+        <w:rPr>
+          <w:rtl/>
+        </w:rPr>
+      </w:pPr>
+      <w:r>
         <w:rPr>
           <w:b/>
           <w:bCs/>
           <w:rtl/>
         </w:rPr>
-      </w:pPr>
+        <w:t>תחרישים חלופיים</w:t>
+      </w:r>
+      <w:r>
+        <w:rPr>
+          <w:rtl/>
+        </w:rPr>
+        <w:t>:</w:t>
+      </w:r>
+    </w:p>
+    <w:p>
+      <w:pPr>
+        <w:pStyle w:val="a4"/>
+        <w:numPr>
+          <w:ilvl w:val="1"/>
+          <w:numId w:val="21"/>
+        </w:numPr>
+      </w:pPr>
+      <w:r>
+        <w:rPr>
+          <w:rtl/>
+        </w:rPr>
+        <w:t xml:space="preserve">מערכת המסחר </w:t>
+      </w:r>
       <w:r>
         <w:rPr>
           <w:rFonts w:hint="cs"/>
+          <w:rtl/>
+        </w:rPr>
+        <w:t xml:space="preserve">לא מצליחה להתחבר לשירותי התשלום והאספקה החיצוניים </w:t>
+      </w:r>
+      <w:r>
+        <w:rPr>
+          <w:rtl/>
+        </w:rPr>
+        <w:t>ולכן המשתמש מקבל הודעת שגיאה על אי הצלחה באתחול המערכת.</w:t>
+      </w:r>
+    </w:p>
+    <w:p>
+      <w:pPr>
+        <w:pStyle w:val="a4"/>
+        <w:numPr>
+          <w:ilvl w:val="1"/>
+          <w:numId w:val="22"/>
+        </w:numPr>
+      </w:pPr>
+      <w:r>
+        <w:rPr>
+          <w:rFonts w:hint="cs"/>
+          <w:rtl/>
+        </w:rPr>
+        <w:t>למערכת המסחר אין מנהל מערכת</w:t>
+      </w:r>
+      <w:r>
+        <w:rPr>
+          <w:rFonts w:hint="cs"/>
+          <w:rtl/>
+        </w:rPr>
+        <w:t xml:space="preserve"> </w:t>
+      </w:r>
+      <w:r>
+        <w:rPr>
+          <w:rtl/>
+        </w:rPr>
+        <w:t>ולכן המשתמש מקבל הודעת שגיאה על אי הצלחה באתחול המערכת.</w:t>
+      </w:r>
+    </w:p>
+    <w:p>
+      <w:pPr>
+        <w:rPr>
+          <w:b/>
+          <w:bCs/>
+          <w:rtl/>
+        </w:rPr>
+      </w:pPr>
+      <w:r>
+        <w:rPr>
           <w:b/>
           <w:bCs/>
           <w:rtl/>
@@ -293,10 +388,18 @@
             <w:pPr>
               <w:jc w:val="center"/>
               <w:rPr>
+                <w:rFonts w:cs="David"/>
+                <w:sz w:val="24"/>
+                <w:szCs w:val="24"/>
                 <w:rtl/>
               </w:rPr>
             </w:pPr>
             <w:r>
+              <w:rPr>
+                <w:rFonts w:cs="David"/>
+                <w:sz w:val="24"/>
+                <w:szCs w:val="24"/>
+              </w:rPr>
               <w:t>Expected Result</w:t>
             </w:r>
           </w:p>
@@ -309,10 +412,18 @@
             <w:pPr>
               <w:jc w:val="center"/>
               <w:rPr>
+                <w:rFonts w:cs="David"/>
+                <w:sz w:val="24"/>
+                <w:szCs w:val="24"/>
                 <w:rtl/>
               </w:rPr>
             </w:pPr>
             <w:r>
+              <w:rPr>
+                <w:rFonts w:cs="David"/>
+                <w:sz w:val="24"/>
+                <w:szCs w:val="24"/>
+              </w:rPr>
               <w:t>Input</w:t>
             </w:r>
           </w:p>
@@ -325,6 +436,9 @@
             <w:pPr>
               <w:jc w:val="center"/>
               <w:rPr>
+                <w:rFonts w:cs="David"/>
+                <w:sz w:val="24"/>
+                <w:szCs w:val="24"/>
                 <w:rtl/>
               </w:rPr>
             </w:pPr>
@@ -340,28 +454,20 @@
             <w:pPr>
               <w:jc w:val="center"/>
               <w:rPr>
+                <w:rFonts w:cs="David"/>
+                <w:sz w:val="24"/>
+                <w:szCs w:val="24"/>
                 <w:rtl/>
               </w:rPr>
             </w:pPr>
             <w:r>
               <w:rPr>
-                <w:rFonts w:hint="cs"/>
-                <w:rtl/>
-              </w:rPr>
-              <w:t xml:space="preserve">מערכת המסחר מאותחלת </w:t>
-            </w:r>
-            <w:r>
-              <w:rPr>
-                <w:rtl/>
-              </w:rPr>
-              <w:t>–</w:t>
-            </w:r>
-            <w:r>
-              <w:rPr>
-                <w:rFonts w:hint="cs"/>
-                <w:rtl/>
-              </w:rPr>
-              <w:t xml:space="preserve"> מקושרת לשירותי תשלום ואספקה וקיים מנהל מערכת.</w:t>
+                <w:rFonts w:cs="David"/>
+                <w:sz w:val="24"/>
+                <w:szCs w:val="24"/>
+                <w:rtl/>
+              </w:rPr>
+              <w:t>מערכת המסחר מאותחלת – מקושרת לשירותי תשלום ואספקה וקיים מנהל מערכת.</w:t>
             </w:r>
           </w:p>
         </w:tc>
@@ -373,12 +479,17 @@
             <w:pPr>
               <w:jc w:val="center"/>
               <w:rPr>
+                <w:rFonts w:cs="David"/>
+                <w:sz w:val="24"/>
+                <w:szCs w:val="24"/>
                 <w:rtl/>
               </w:rPr>
             </w:pPr>
             <w:r>
               <w:rPr>
-                <w:rFonts w:hint="cs"/>
+                <w:rFonts w:cs="David"/>
+                <w:sz w:val="24"/>
+                <w:szCs w:val="24"/>
                 <w:rtl/>
               </w:rPr>
               <w:t>מערכת תשלום ואספקה תקינות, מנהל מערכת תקין</w:t>
@@ -393,10 +504,18 @@
             <w:pPr>
               <w:jc w:val="center"/>
               <w:rPr>
+                <w:rFonts w:cs="David"/>
+                <w:sz w:val="24"/>
+                <w:szCs w:val="24"/>
                 <w:rtl/>
               </w:rPr>
             </w:pPr>
             <w:r>
+              <w:rPr>
+                <w:rFonts w:cs="David"/>
+                <w:sz w:val="24"/>
+                <w:szCs w:val="24"/>
+              </w:rPr>
               <w:t>happy</w:t>
             </w:r>
           </w:p>
@@ -411,22 +530,20 @@
             <w:pPr>
               <w:jc w:val="center"/>
               <w:rPr>
+                <w:rFonts w:cs="David"/>
+                <w:sz w:val="24"/>
+                <w:szCs w:val="24"/>
                 <w:rtl/>
               </w:rPr>
             </w:pPr>
             <w:r>
               <w:rPr>
-                <w:rFonts w:hint="cs"/>
-                <w:rtl/>
-              </w:rPr>
-              <w:t>מערכת המסחר לא תאותחל והמשתמש יקבל הודעת שגיאה</w:t>
-            </w:r>
-            <w:r>
-              <w:rPr>
-                <w:rFonts w:hint="cs"/>
-                <w:rtl/>
-              </w:rPr>
-              <w:t>.</w:t>
+                <w:rFonts w:cs="David"/>
+                <w:sz w:val="24"/>
+                <w:szCs w:val="24"/>
+                <w:rtl/>
+              </w:rPr>
+              <w:t>מערכת המסחר לא תאותחל והמשתמש יקבל הודעת שגיאה.</w:t>
             </w:r>
           </w:p>
         </w:tc>
@@ -438,12 +555,17 @@
             <w:pPr>
               <w:jc w:val="center"/>
               <w:rPr>
+                <w:rFonts w:cs="David"/>
+                <w:sz w:val="24"/>
+                <w:szCs w:val="24"/>
                 <w:rtl/>
               </w:rPr>
             </w:pPr>
             <w:r>
               <w:rPr>
-                <w:rFonts w:hint="cs"/>
+                <w:rFonts w:cs="David"/>
+                <w:sz w:val="24"/>
+                <w:szCs w:val="24"/>
                 <w:rtl/>
               </w:rPr>
               <w:t>מערכת תשלום ואספקה תקינות, לא קיים מנהל מערכת</w:t>
@@ -458,15 +580,182 @@
             <w:pPr>
               <w:jc w:val="center"/>
               <w:rPr>
+                <w:rFonts w:cs="David"/>
+                <w:sz w:val="24"/>
+                <w:szCs w:val="24"/>
                 <w:rtl/>
               </w:rPr>
             </w:pPr>
             <w:r>
+              <w:rPr>
+                <w:rFonts w:cs="David"/>
+                <w:sz w:val="24"/>
+                <w:szCs w:val="24"/>
+              </w:rPr>
               <w:t>Sad</w:t>
             </w:r>
           </w:p>
         </w:tc>
       </w:tr>
+      <w:tr>
+        <w:tc>
+          <w:tcPr>
+            <w:tcW w:w="2765" w:type="dxa"/>
+          </w:tcPr>
+          <w:p>
+            <w:pPr>
+              <w:jc w:val="center"/>
+              <w:rPr>
+                <w:rtl/>
+              </w:rPr>
+            </w:pPr>
+            <w:r>
+              <w:rPr>
+                <w:rFonts w:cs="David"/>
+                <w:sz w:val="24"/>
+                <w:szCs w:val="24"/>
+                <w:rtl/>
+              </w:rPr>
+              <w:t>מערכת המסחר לא תאותחל והמשתמש יקבל הודעת שגיאה.</w:t>
+            </w:r>
+          </w:p>
+        </w:tc>
+        <w:tc>
+          <w:tcPr>
+            <w:tcW w:w="2765" w:type="dxa"/>
+          </w:tcPr>
+          <w:p>
+            <w:pPr>
+              <w:jc w:val="center"/>
+              <w:rPr>
+                <w:rtl/>
+              </w:rPr>
+            </w:pPr>
+            <w:r>
+              <w:rPr>
+                <w:rFonts w:cs="David"/>
+                <w:sz w:val="24"/>
+                <w:szCs w:val="24"/>
+                <w:rtl/>
+              </w:rPr>
+              <w:t>מערכת תשלום ואספק</w:t>
+            </w:r>
+            <w:r>
+              <w:rPr>
+                <w:rFonts w:cs="David" w:hint="cs"/>
+                <w:sz w:val="24"/>
+                <w:szCs w:val="24"/>
+                <w:rtl/>
+              </w:rPr>
+              <w:t>ה לא תקינות</w:t>
+            </w:r>
+            <w:r>
+              <w:rPr>
+                <w:rFonts w:cs="David"/>
+                <w:sz w:val="24"/>
+                <w:szCs w:val="24"/>
+                <w:rtl/>
+              </w:rPr>
+              <w:t>, קיים מנהל מערכת</w:t>
+            </w:r>
+          </w:p>
+        </w:tc>
+        <w:tc>
+          <w:tcPr>
+            <w:tcW w:w="2766" w:type="dxa"/>
+          </w:tcPr>
+          <w:p>
+            <w:pPr>
+              <w:jc w:val="center"/>
+            </w:pPr>
+            <w:r>
+              <w:rPr>
+                <w:rFonts w:hint="cs"/>
+              </w:rPr>
+              <w:t>S</w:t>
+            </w:r>
+            <w:r>
+              <w:t>ad</w:t>
+            </w:r>
+          </w:p>
+        </w:tc>
+      </w:tr>
+      <w:tr>
+        <w:tc>
+          <w:tcPr>
+            <w:tcW w:w="2765" w:type="dxa"/>
+          </w:tcPr>
+          <w:p>
+            <w:pPr>
+              <w:jc w:val="center"/>
+              <w:rPr>
+                <w:rFonts w:cs="David"/>
+                <w:sz w:val="24"/>
+                <w:szCs w:val="24"/>
+                <w:rtl/>
+              </w:rPr>
+            </w:pPr>
+            <w:r>
+              <w:rPr>
+                <w:rFonts w:cs="David"/>
+                <w:sz w:val="24"/>
+                <w:szCs w:val="24"/>
+                <w:rtl/>
+              </w:rPr>
+              <w:t>המערכת תציג הודעת שגיאה.</w:t>
+            </w:r>
+          </w:p>
+        </w:tc>
+        <w:tc>
+          <w:tcPr>
+            <w:tcW w:w="2765" w:type="dxa"/>
+          </w:tcPr>
+          <w:p>
+            <w:pPr>
+              <w:jc w:val="center"/>
+              <w:rPr>
+                <w:rFonts w:cs="David"/>
+                <w:sz w:val="24"/>
+                <w:szCs w:val="24"/>
+                <w:rtl/>
+              </w:rPr>
+            </w:pPr>
+            <w:r>
+              <w:rPr>
+                <w:rFonts w:cs="David"/>
+                <w:sz w:val="24"/>
+                <w:szCs w:val="24"/>
+                <w:rtl/>
+              </w:rPr>
+              <w:t>קלט לא חוקי</w:t>
+            </w:r>
+          </w:p>
+        </w:tc>
+        <w:tc>
+          <w:tcPr>
+            <w:tcW w:w="2766" w:type="dxa"/>
+          </w:tcPr>
+          <w:p>
+            <w:pPr>
+              <w:jc w:val="center"/>
+              <w:rPr>
+                <w:rFonts w:cs="David"/>
+                <w:sz w:val="24"/>
+                <w:szCs w:val="24"/>
+                <w:rtl/>
+              </w:rPr>
+            </w:pPr>
+            <w:r>
+              <w:rPr>
+                <w:rFonts w:cs="David"/>
+                <w:sz w:val="24"/>
+                <w:szCs w:val="24"/>
+              </w:rPr>
+              <w:t>Bad</w:t>
+            </w:r>
+          </w:p>
+        </w:tc>
+      </w:tr>
     </w:tbl>
     <w:p>
       <w:pPr>
@@ -502,107 +791,246 @@
           <w:rtl/>
         </w:rPr>
       </w:pPr>
+    </w:p>
+    <w:p>
+      <w:pPr>
+        <w:rPr>
+          <w:rtl/>
+        </w:rPr>
+      </w:pPr>
+    </w:p>
+    <w:p>
+      <w:pPr>
+        <w:rPr>
+          <w:rtl/>
+        </w:rPr>
+      </w:pPr>
+    </w:p>
+    <w:p>
+      <w:pPr>
+        <w:rPr>
+          <w:rtl/>
+        </w:rPr>
+      </w:pPr>
+    </w:p>
+    <w:p>
+      <w:pPr>
+        <w:rPr>
+          <w:color w:val="FF0000"/>
+          <w:rtl/>
+        </w:rPr>
+      </w:pPr>
+      <w:r>
+        <w:rPr>
+          <w:rtl/>
+        </w:rPr>
+        <w:lastRenderedPageBreak/>
+        <w:t xml:space="preserve">1.2 </w:t>
+      </w:r>
+      <w:r>
+        <w:rPr>
+          <w:rtl/>
+        </w:rPr>
+        <w:t>שינוי/החלפה/הוספה של קשר עם שירותים חיצוניים</w:t>
+      </w:r>
       <w:r>
         <w:rPr>
           <w:rFonts w:hint="cs"/>
           <w:rtl/>
         </w:rPr>
-        <w:t xml:space="preserve">1.2 </w:t>
-      </w:r>
-      <w:r>
-        <w:rPr>
-          <w:rFonts w:hint="cs"/>
-          <w:color w:val="FF0000"/>
-          <w:rtl/>
-        </w:rPr>
-        <w:t>שינוי\החלפה\הוספה של קשר עם שירותים חיצוניים.</w:t>
-      </w:r>
-    </w:p>
-    <w:p>
-      <w:pPr>
-        <w:rPr>
-          <w:rtl/>
-        </w:rPr>
-      </w:pPr>
-    </w:p>
-    <w:p>
-      <w:pPr>
-        <w:rPr>
-          <w:rtl/>
-        </w:rPr>
-      </w:pPr>
-    </w:p>
-    <w:p>
-      <w:pPr>
-        <w:rPr>
-          <w:rtl/>
-        </w:rPr>
-      </w:pPr>
-    </w:p>
-    <w:p>
-      <w:pPr>
-        <w:rPr>
-          <w:rtl/>
-        </w:rPr>
-      </w:pPr>
-    </w:p>
-    <w:p>
-      <w:pPr>
-        <w:rPr>
-          <w:rtl/>
-        </w:rPr>
-      </w:pPr>
-    </w:p>
-    <w:p>
-      <w:pPr>
-        <w:rPr>
-          <w:rtl/>
-        </w:rPr>
-      </w:pPr>
-    </w:p>
-    <w:p>
-      <w:pPr>
-        <w:rPr>
-          <w:rtl/>
-        </w:rPr>
-      </w:pPr>
-    </w:p>
-    <w:p>
-      <w:pPr>
-        <w:rPr>
-          <w:rtl/>
-        </w:rPr>
-      </w:pPr>
-    </w:p>
-    <w:p>
-      <w:pPr>
-        <w:rPr>
-          <w:rtl/>
-        </w:rPr>
-      </w:pPr>
-      <w:r>
-        <w:rPr>
-          <w:rFonts w:hint="cs"/>
-          <w:rtl/>
-        </w:rPr>
-        <w:lastRenderedPageBreak/>
-        <w:t xml:space="preserve">1.3 </w:t>
-      </w:r>
-      <w:r>
-        <w:rPr>
-          <w:rFonts w:hint="cs"/>
-          <w:color w:val="FF0000"/>
-          <w:rtl/>
-        </w:rPr>
-        <w:t>פנייה למערכת תשלומים חיצונית המוכרת על ידי השוק.</w:t>
-      </w:r>
-    </w:p>
-    <w:p>
-      <w:pPr>
-        <w:rPr>
-          <w:rtl/>
-        </w:rPr>
-      </w:pPr>
+        <w:t>:</w:t>
+      </w:r>
+    </w:p>
+    <w:p>
+      <w:pPr>
+        <w:rPr>
+          <w:rtl/>
+        </w:rPr>
+      </w:pPr>
+      <w:r>
+        <w:rPr>
+          <w:rtl/>
+        </w:rPr>
+        <w:t>1.2.1</w:t>
+      </w:r>
+      <w:r>
+        <w:rPr>
+          <w:b/>
+          <w:bCs/>
+          <w:color w:val="ED7D31" w:themeColor="accent2"/>
+          <w:u w:val="single"/>
+          <w:rtl/>
+        </w:rPr>
+        <w:t xml:space="preserve"> הוספה של קשר עם שירותים חיצוניים</w:t>
+      </w:r>
+    </w:p>
+    <w:p>
+      <w:pPr>
+        <w:rPr>
+          <w:rtl/>
+        </w:rPr>
+      </w:pPr>
+      <w:r>
+        <w:rPr>
+          <w:b/>
+          <w:bCs/>
+          <w:rtl/>
+        </w:rPr>
+        <w:t>שחקן</w:t>
+      </w:r>
+      <w:r>
+        <w:rPr>
+          <w:rtl/>
+        </w:rPr>
+        <w:t xml:space="preserve">: משתמש </w:t>
+      </w:r>
+    </w:p>
+    <w:p>
+      <w:pPr>
+        <w:rPr>
+          <w:rtl/>
+        </w:rPr>
+      </w:pPr>
+      <w:r>
+        <w:rPr>
+          <w:b/>
+          <w:bCs/>
+          <w:rtl/>
+        </w:rPr>
+        <w:t>פרמטרים</w:t>
+      </w:r>
+      <w:r>
+        <w:rPr>
+          <w:rtl/>
+        </w:rPr>
+        <w:t>: פרטי השירות החדש.</w:t>
+      </w:r>
+    </w:p>
+    <w:p>
+      <w:pPr>
+        <w:rPr>
+          <w:rtl/>
+        </w:rPr>
+      </w:pPr>
+      <w:r>
+        <w:rPr>
+          <w:b/>
+          <w:bCs/>
+          <w:rtl/>
+        </w:rPr>
+        <w:t>תנאי קדם</w:t>
+      </w:r>
+      <w:r>
+        <w:rPr>
+          <w:rtl/>
+        </w:rPr>
+        <w:t>: פרטי השירות החדש לא סותרים את השירות הנוכחיים.</w:t>
+      </w:r>
+      <w:r>
+        <w:t xml:space="preserve">  </w:t>
+      </w:r>
+    </w:p>
+    <w:p>
+      <w:pPr>
+        <w:rPr>
+          <w:rtl/>
+        </w:rPr>
+      </w:pPr>
+      <w:r>
+        <w:rPr>
+          <w:b/>
+          <w:bCs/>
+          <w:rtl/>
+        </w:rPr>
+        <w:t>תנאי סיום</w:t>
+      </w:r>
+      <w:r>
+        <w:rPr>
+          <w:rtl/>
+        </w:rPr>
+        <w:t>: נוסף שירות חיצוני חדש למערכת.</w:t>
+      </w:r>
+    </w:p>
+    <w:p>
+      <w:pPr>
+        <w:rPr>
+          <w:rtl/>
+        </w:rPr>
+      </w:pPr>
+      <w:r>
+        <w:rPr>
+          <w:b/>
+          <w:bCs/>
+          <w:rtl/>
+        </w:rPr>
+        <w:t>תרחישים עיקריים</w:t>
+      </w:r>
+      <w:r>
+        <w:rPr>
+          <w:rtl/>
+        </w:rPr>
+        <w:t>:</w:t>
+      </w:r>
+    </w:p>
+    <w:p>
+      <w:pPr>
+        <w:pStyle w:val="a4"/>
+        <w:numPr>
+          <w:ilvl w:val="0"/>
+          <w:numId w:val="12"/>
+        </w:numPr>
+      </w:pPr>
+      <w:r>
+        <w:rPr>
+          <w:rtl/>
+        </w:rPr>
+        <w:t>המשתמש שמבצע את הפעולה הוא מנהל מערכת.</w:t>
+      </w:r>
+    </w:p>
+    <w:p>
+      <w:pPr>
+        <w:pStyle w:val="a4"/>
+        <w:numPr>
+          <w:ilvl w:val="0"/>
+          <w:numId w:val="12"/>
+        </w:numPr>
+      </w:pPr>
+      <w:r>
+        <w:rPr>
+          <w:rtl/>
+        </w:rPr>
+        <w:t>המערכת בודקת שפרטי השירות החדש תקינים.</w:t>
+      </w:r>
+    </w:p>
+    <w:p>
+      <w:pPr>
+        <w:pStyle w:val="a4"/>
+        <w:numPr>
+          <w:ilvl w:val="0"/>
+          <w:numId w:val="12"/>
+        </w:numPr>
+      </w:pPr>
+      <w:r>
+        <w:rPr>
+          <w:rtl/>
+        </w:rPr>
+        <w:t>המערכת מוסיפה את השירות החדש למאגר השירותים החיצוניים.</w:t>
+      </w:r>
+    </w:p>
+    <w:p>
+      <w:pPr>
+        <w:rPr>
+          <w:rtl/>
+        </w:rPr>
+      </w:pPr>
+      <w:r>
+        <w:rPr>
+          <w:b/>
+          <w:bCs/>
+          <w:rtl/>
+        </w:rPr>
+        <w:t>ת</w:t>
+      </w:r>
       <w:r>
         <w:rPr>
           <w:rFonts w:hint="cs"/>
@@ -610,404 +1038,101 @@
           <w:bCs/>
           <w:rtl/>
         </w:rPr>
-        <w:t>שחקן</w:t>
-      </w:r>
-      <w:r>
-        <w:rPr>
-          <w:rFonts w:hint="cs"/>
-          <w:rtl/>
-        </w:rPr>
-        <w:t>: משתמש, מערכת תשלום חיצונית</w:t>
-      </w:r>
-    </w:p>
-    <w:p>
-      <w:pPr>
-        <w:rPr>
-          <w:rtl/>
-        </w:rPr>
-      </w:pPr>
-      <w:r>
-        <w:rPr>
-          <w:rFonts w:hint="cs"/>
+        <w:t>רח</w:t>
+      </w:r>
+      <w:r>
+        <w:rPr>
           <w:b/>
           <w:bCs/>
           <w:rtl/>
         </w:rPr>
-        <w:t>פרמטרים</w:t>
-      </w:r>
-      <w:r>
-        <w:rPr>
-          <w:rFonts w:hint="cs"/>
-          <w:rtl/>
-        </w:rPr>
-        <w:t>: פרטי עסקה, פרטי אשראי</w:t>
-      </w:r>
-    </w:p>
-    <w:p>
-      <w:pPr>
-        <w:rPr>
-          <w:rtl/>
-        </w:rPr>
-      </w:pPr>
-      <w:r>
-        <w:rPr>
-          <w:rFonts w:hint="cs"/>
-          <w:b/>
-          <w:bCs/>
-          <w:rtl/>
-        </w:rPr>
-        <w:t>תנאי קדם</w:t>
-      </w:r>
-      <w:r>
-        <w:rPr>
-          <w:rFonts w:hint="cs"/>
-          <w:rtl/>
-        </w:rPr>
-        <w:t xml:space="preserve">: </w:t>
-      </w:r>
-      <w:r>
-        <w:rPr>
-          <w:rFonts w:hint="cs"/>
-          <w:rtl/>
-        </w:rPr>
-        <w:t xml:space="preserve">המשתמש רוכש לפחות פריט אחד, </w:t>
-      </w:r>
-      <w:r>
-        <w:rPr>
-          <w:rFonts w:hint="cs"/>
-          <w:rtl/>
-        </w:rPr>
-        <w:t>פרטי אשראי חוקיים, וסכום לתשלום מבוקש.</w:t>
-      </w:r>
-      <w:r>
-        <w:rPr>
-          <w:rFonts w:hint="cs"/>
-        </w:rPr>
-        <w:t xml:space="preserve">  </w:t>
-      </w:r>
-    </w:p>
-    <w:p>
-      <w:pPr>
-        <w:rPr>
-          <w:rtl/>
-        </w:rPr>
-      </w:pPr>
-      <w:r>
-        <w:rPr>
-          <w:rFonts w:hint="cs"/>
-          <w:b/>
-          <w:bCs/>
-          <w:rtl/>
-        </w:rPr>
-        <w:t>תנאי סיום</w:t>
-      </w:r>
-      <w:r>
-        <w:rPr>
-          <w:rFonts w:hint="cs"/>
-          <w:rtl/>
-        </w:rPr>
-        <w:t xml:space="preserve">: </w:t>
-      </w:r>
-      <w:r>
-        <w:rPr>
-          <w:rFonts w:hint="cs"/>
-          <w:rtl/>
-        </w:rPr>
-        <w:t xml:space="preserve">המשתמש קיבל אישור על ביצוע התשלום </w:t>
-      </w:r>
-      <w:r>
-        <w:rPr>
-          <w:rFonts w:hint="cs"/>
-          <w:rtl/>
-        </w:rPr>
-        <w:t>ומספר אישור עסקה</w:t>
-      </w:r>
-      <w:r>
-        <w:rPr>
-          <w:rFonts w:hint="cs"/>
-          <w:rtl/>
-        </w:rPr>
-        <w:t xml:space="preserve"> </w:t>
-      </w:r>
-    </w:p>
-    <w:p>
-      <w:pPr>
-        <w:rPr>
-          <w:rtl/>
-        </w:rPr>
-      </w:pPr>
-      <w:r>
-        <w:rPr>
-          <w:rFonts w:hint="cs"/>
-          <w:b/>
-          <w:bCs/>
-          <w:rtl/>
-        </w:rPr>
-        <w:t>תרחישים עיקריים</w:t>
-      </w:r>
-      <w:r>
-        <w:rPr>
-          <w:rFonts w:hint="cs"/>
+        <w:t>ישים חלופיים</w:t>
+      </w:r>
+      <w:r>
+        <w:rPr>
           <w:rtl/>
         </w:rPr>
         <w:t>:</w:t>
+      </w:r>
+      <w:r>
+        <w:rPr>
+          <w:rtl/>
+        </w:rPr>
+        <w:tab/>
       </w:r>
     </w:p>
     <w:p>
       <w:pPr>
         <w:pStyle w:val="a4"/>
         <w:numPr>
-          <w:ilvl w:val="0"/>
-          <w:numId w:val="11"/>
+          <w:ilvl w:val="1"/>
+          <w:numId w:val="17"/>
         </w:numPr>
+        <w:ind w:left="900"/>
+        <w:rPr>
+          <w:rtl/>
+        </w:rPr>
       </w:pPr>
       <w:r>
         <w:rPr>
           <w:rFonts w:hint="cs"/>
           <w:rtl/>
         </w:rPr>
-        <w:t xml:space="preserve">המשתמש מזין למערכת את </w:t>
-      </w:r>
-      <w:r>
-        <w:rPr>
-          <w:rFonts w:hint="cs"/>
-          <w:rtl/>
-        </w:rPr>
-        <w:t>פרטי העסקה ו</w:t>
-      </w:r>
-      <w:r>
-        <w:rPr>
-          <w:rFonts w:hint="cs"/>
-          <w:rtl/>
-        </w:rPr>
-        <w:t>פרטי האשראי.</w:t>
+        <w:t>המשתמש שמבצע את הפעולה אינו מנהל מערכת ותתקבל הודעת שגיאה.</w:t>
       </w:r>
     </w:p>
     <w:p>
       <w:pPr>
         <w:pStyle w:val="a4"/>
         <w:numPr>
-          <w:ilvl w:val="0"/>
-          <w:numId w:val="11"/>
+          <w:ilvl w:val="1"/>
+          <w:numId w:val="24"/>
         </w:numPr>
+        <w:ind w:left="900"/>
+        <w:rPr>
+          <w:rtl/>
+        </w:rPr>
       </w:pPr>
       <w:r>
         <w:rPr>
           <w:rFonts w:hint="cs"/>
           <w:rtl/>
         </w:rPr>
-        <w:t>המערכת מתקשרת עם מערכת</w:t>
-      </w:r>
+        <w:t>השירות החיצוני אינו תקין ותתקבל הודעת שגיאה.</w:t>
+      </w:r>
+    </w:p>
+    <w:p>
+      <w:pPr>
+        <w:spacing w:line="240" w:lineRule="auto"/>
+        <w:rPr>
+          <w:rtl/>
+        </w:rPr>
+      </w:pPr>
       <w:r>
         <w:rPr>
           <w:rFonts w:hint="cs"/>
           <w:rtl/>
         </w:rPr>
-        <w:t xml:space="preserve"> התשלומים</w:t>
-      </w:r>
-      <w:r>
-        <w:rPr>
-          <w:rFonts w:hint="cs"/>
-          <w:rtl/>
-        </w:rPr>
-        <w:t xml:space="preserve"> </w:t>
-      </w:r>
-      <w:r>
-        <w:rPr>
-          <w:rFonts w:hint="cs"/>
-          <w:rtl/>
-        </w:rPr>
-        <w:t>ה</w:t>
-      </w:r>
-      <w:r>
-        <w:rPr>
-          <w:rFonts w:hint="cs"/>
-          <w:rtl/>
-        </w:rPr>
-        <w:t xml:space="preserve">חיצונית </w:t>
-      </w:r>
-      <w:r>
-        <w:rPr>
-          <w:rFonts w:hint="cs"/>
-          <w:rtl/>
-        </w:rPr>
-        <w:t xml:space="preserve">על מנת לבצע </w:t>
-      </w:r>
-      <w:r>
-        <w:rPr>
-          <w:rFonts w:hint="cs"/>
-          <w:rtl/>
-        </w:rPr>
-        <w:t xml:space="preserve">רכישה </w:t>
-      </w:r>
-      <w:r>
-        <w:rPr>
-          <w:rFonts w:hint="cs"/>
-          <w:rtl/>
-        </w:rPr>
-        <w:t>עפ"י</w:t>
-      </w:r>
-      <w:r>
-        <w:rPr>
-          <w:rFonts w:hint="cs"/>
-          <w:rtl/>
-        </w:rPr>
-        <w:t xml:space="preserve"> </w:t>
-      </w:r>
-      <w:r>
-        <w:rPr>
-          <w:rFonts w:hint="cs"/>
-          <w:rtl/>
-        </w:rPr>
-        <w:t>פרטי העסקה והאשראי</w:t>
-      </w:r>
-      <w:r>
-        <w:rPr>
-          <w:rFonts w:hint="cs"/>
-          <w:rtl/>
-        </w:rPr>
-        <w:t>.</w:t>
-      </w:r>
-    </w:p>
-    <w:p>
-      <w:pPr>
-        <w:pStyle w:val="a4"/>
-        <w:numPr>
-          <w:ilvl w:val="0"/>
-          <w:numId w:val="11"/>
-        </w:numPr>
-        <w:rPr>
-          <w:rtl/>
-        </w:rPr>
-      </w:pPr>
-      <w:r>
-        <w:rPr>
-          <w:rFonts w:hint="cs"/>
-          <w:rtl/>
-        </w:rPr>
-        <w:t>מערכת</w:t>
-      </w:r>
-      <w:r>
-        <w:rPr>
-          <w:rFonts w:hint="cs"/>
-          <w:rtl/>
-        </w:rPr>
-        <w:t xml:space="preserve"> התשלום</w:t>
-      </w:r>
-      <w:r>
-        <w:rPr>
-          <w:rFonts w:hint="cs"/>
-          <w:rtl/>
-        </w:rPr>
-        <w:t xml:space="preserve"> החיצונית מחזירה למערכת אישור </w:t>
-      </w:r>
-      <w:r>
-        <w:rPr>
-          <w:rFonts w:hint="cs"/>
-          <w:rtl/>
-        </w:rPr>
-        <w:t xml:space="preserve">על ביצוע התשלום ואת </w:t>
-      </w:r>
-      <w:r>
-        <w:rPr>
-          <w:rFonts w:hint="cs"/>
-          <w:rtl/>
-        </w:rPr>
-        <w:t xml:space="preserve">מספר אישור </w:t>
-      </w:r>
-      <w:r>
-        <w:rPr>
-          <w:rFonts w:hint="cs"/>
-          <w:rtl/>
-        </w:rPr>
-        <w:t>ה</w:t>
-      </w:r>
-      <w:r>
-        <w:rPr>
-          <w:rFonts w:hint="cs"/>
-          <w:rtl/>
-        </w:rPr>
-        <w:t>עסקה.</w:t>
-      </w:r>
-    </w:p>
-    <w:p>
-      <w:pPr>
-        <w:rPr>
-          <w:rtl/>
-        </w:rPr>
-      </w:pPr>
-      <w:r>
-        <w:rPr>
-          <w:rFonts w:hint="cs"/>
-          <w:b/>
-          <w:bCs/>
-          <w:rtl/>
-        </w:rPr>
-        <w:t>תחרישים חלופיים</w:t>
-      </w:r>
-      <w:r>
-        <w:rPr>
-          <w:rFonts w:hint="cs"/>
-          <w:rtl/>
-        </w:rPr>
-        <w:t>:</w:t>
-      </w:r>
-    </w:p>
-    <w:p>
-      <w:pPr>
-        <w:pStyle w:val="a4"/>
-        <w:numPr>
-          <w:ilvl w:val="0"/>
-          <w:numId w:val="5"/>
-        </w:numPr>
-      </w:pPr>
-      <w:r>
-        <w:rPr>
-          <w:rFonts w:hint="cs"/>
-          <w:rtl/>
-        </w:rPr>
-        <w:t>אחד מהפרטים לא חוקיים ולכן העסקה לא בוצעה</w:t>
-      </w:r>
-      <w:r>
-        <w:rPr>
-          <w:rFonts w:hint="cs"/>
-          <w:rtl/>
-        </w:rPr>
-        <w:t>,</w:t>
-      </w:r>
-      <w:r>
-        <w:rPr>
-          <w:rFonts w:hint="cs"/>
-          <w:rtl/>
-        </w:rPr>
-        <w:t xml:space="preserve"> המערכת לא מחייבת את המשתמש</w:t>
-      </w:r>
-      <w:r>
-        <w:rPr>
-          <w:rFonts w:hint="cs"/>
-          <w:rtl/>
-        </w:rPr>
-        <w:t xml:space="preserve"> ותוצג הודעת שגיאה</w:t>
-      </w:r>
-      <w:r>
-        <w:rPr>
-          <w:rFonts w:hint="cs"/>
-          <w:rtl/>
-        </w:rPr>
-        <w:t>.</w:t>
-      </w:r>
-    </w:p>
-    <w:p>
-      <w:pPr>
-        <w:rPr>
-          <w:b/>
-          <w:bCs/>
-          <w:rtl/>
-        </w:rPr>
-      </w:pPr>
-      <w:r>
-        <w:rPr>
-          <w:rFonts w:hint="cs"/>
+        <w:t xml:space="preserve">              </w:t>
+      </w:r>
+    </w:p>
+    <w:p>
+      <w:pPr>
+        <w:spacing w:line="240" w:lineRule="auto"/>
+        <w:ind w:left="720"/>
+        <w:rPr>
+          <w:rtl/>
+        </w:rPr>
+      </w:pPr>
+    </w:p>
+    <w:p>
+      <w:pPr>
+        <w:rPr>
+          <w:rtl/>
+        </w:rPr>
+      </w:pPr>
+      <w:r>
+        <w:rPr>
           <w:b/>
           <w:bCs/>
           <w:rtl/>
@@ -1036,10 +1161,18 @@
             <w:pPr>
               <w:jc w:val="center"/>
               <w:rPr>
+                <w:rFonts w:cs="David"/>
+                <w:sz w:val="24"/>
+                <w:szCs w:val="24"/>
                 <w:rtl/>
               </w:rPr>
             </w:pPr>
             <w:r>
+              <w:rPr>
+                <w:rFonts w:cs="David"/>
+                <w:sz w:val="24"/>
+                <w:szCs w:val="24"/>
+              </w:rPr>
               <w:t>Expected Result</w:t>
             </w:r>
           </w:p>
@@ -1052,10 +1185,18 @@
             <w:pPr>
               <w:jc w:val="center"/>
               <w:rPr>
+                <w:rFonts w:cs="David"/>
+                <w:sz w:val="24"/>
+                <w:szCs w:val="24"/>
                 <w:rtl/>
               </w:rPr>
             </w:pPr>
             <w:r>
+              <w:rPr>
+                <w:rFonts w:cs="David"/>
+                <w:sz w:val="24"/>
+                <w:szCs w:val="24"/>
+              </w:rPr>
               <w:t>Input</w:t>
             </w:r>
           </w:p>
@@ -1068,6 +1209,9 @@
             <w:pPr>
               <w:jc w:val="center"/>
               <w:rPr>
+                <w:rFonts w:cs="David"/>
+                <w:sz w:val="24"/>
+                <w:szCs w:val="24"/>
                 <w:rtl/>
               </w:rPr>
             </w:pPr>
@@ -1083,15 +1227,20 @@
             <w:pPr>
               <w:jc w:val="center"/>
               <w:rPr>
+                <w:rFonts w:cs="David"/>
+                <w:sz w:val="24"/>
+                <w:szCs w:val="24"/>
                 <w:rtl/>
               </w:rPr>
             </w:pPr>
             <w:r>
               <w:rPr>
-                <w:rFonts w:hint="cs"/>
-                <w:rtl/>
-              </w:rPr>
-              <w:t>התשלום עבר בהצלחה, כרטיס האשראי חויב והמשתמש קיבל מספר אישור עסקה</w:t>
+                <w:rFonts w:cs="David"/>
+                <w:sz w:val="24"/>
+                <w:szCs w:val="24"/>
+                <w:rtl/>
+              </w:rPr>
+              <w:t>מערכת השירות החיצוני מתווספת למערכת.</w:t>
             </w:r>
           </w:p>
         </w:tc>
@@ -1103,22 +1252,20 @@
             <w:pPr>
               <w:jc w:val="center"/>
               <w:rPr>
+                <w:rFonts w:cs="David"/>
+                <w:sz w:val="24"/>
+                <w:szCs w:val="24"/>
                 <w:rtl/>
               </w:rPr>
             </w:pPr>
             <w:r>
               <w:rPr>
-                <w:rFonts w:hint="cs"/>
-                <w:rtl/>
-              </w:rPr>
-              <w:t>פר</w:t>
-            </w:r>
-            <w:r>
-              <w:rPr>
-                <w:rFonts w:hint="cs"/>
-                <w:rtl/>
-              </w:rPr>
-              <w:t>טי עסקה ופרטי אשראי חוקיים</w:t>
+                <w:rFonts w:cs="David"/>
+                <w:sz w:val="24"/>
+                <w:szCs w:val="24"/>
+                <w:rtl/>
+              </w:rPr>
+              <w:t>מערכת שירות חיצוני, פרטי משתמש חוקיים</w:t>
             </w:r>
           </w:p>
         </w:tc>
@@ -1130,10 +1277,18 @@
             <w:pPr>
               <w:jc w:val="center"/>
               <w:rPr>
+                <w:rFonts w:cs="David"/>
+                <w:sz w:val="24"/>
+                <w:szCs w:val="24"/>
                 <w:rtl/>
               </w:rPr>
             </w:pPr>
             <w:r>
+              <w:rPr>
+                <w:rFonts w:cs="David"/>
+                <w:sz w:val="24"/>
+                <w:szCs w:val="24"/>
+              </w:rPr>
               <w:t>happy</w:t>
             </w:r>
           </w:p>
@@ -1148,15 +1303,20 @@
             <w:pPr>
               <w:jc w:val="center"/>
               <w:rPr>
+                <w:rFonts w:cs="David"/>
+                <w:sz w:val="24"/>
+                <w:szCs w:val="24"/>
                 <w:rtl/>
               </w:rPr>
             </w:pPr>
             <w:r>
               <w:rPr>
-                <w:rFonts w:hint="cs"/>
-                <w:rtl/>
-              </w:rPr>
-              <w:t>התשלום לא בוצע, כרטיס האשראי לא מחויב והמשתמש מקבל הודעת שגיאה.</w:t>
+                <w:rFonts w:cs="David"/>
+                <w:sz w:val="24"/>
+                <w:szCs w:val="24"/>
+                <w:rtl/>
+              </w:rPr>
+              <w:t>מערכת השירות החיצוני לא תתווסף למערכת ותוצג הודעת שגיאה.</w:t>
             </w:r>
           </w:p>
         </w:tc>
@@ -1168,15 +1328,20 @@
             <w:pPr>
               <w:jc w:val="center"/>
               <w:rPr>
+                <w:rFonts w:cs="David"/>
+                <w:sz w:val="24"/>
+                <w:szCs w:val="24"/>
                 <w:rtl/>
               </w:rPr>
             </w:pPr>
             <w:r>
               <w:rPr>
-                <w:rFonts w:hint="cs"/>
-                <w:rtl/>
-              </w:rPr>
-              <w:t>פרטי אשראי לא חוקיים ופרטי עסקה חוקיים</w:t>
+                <w:rFonts w:cs="David"/>
+                <w:sz w:val="24"/>
+                <w:szCs w:val="24"/>
+                <w:rtl/>
+              </w:rPr>
+              <w:t>מערכת שירות חיצוני, פרטי משתמש לא חוקיים</w:t>
             </w:r>
           </w:p>
         </w:tc>
@@ -1188,10 +1353,18 @@
             <w:pPr>
               <w:jc w:val="center"/>
               <w:rPr>
+                <w:rFonts w:cs="David"/>
+                <w:sz w:val="24"/>
+                <w:szCs w:val="24"/>
                 <w:rtl/>
               </w:rPr>
             </w:pPr>
             <w:r>
+              <w:rPr>
+                <w:rFonts w:cs="David"/>
+                <w:sz w:val="24"/>
+                <w:szCs w:val="24"/>
+              </w:rPr>
               <w:t>Sad</w:t>
             </w:r>
           </w:p>
@@ -1211,7 +1384,94 @@
             </w:pPr>
             <w:r>
               <w:rPr>
-                <w:rFonts w:hint="cs"/>
+                <w:rFonts w:cs="David"/>
+                <w:sz w:val="24"/>
+                <w:szCs w:val="24"/>
+                <w:rtl/>
+              </w:rPr>
+              <w:t>מערכת השירות החיצוני לא תתווסף למערכת ותוצג הודעת שגיאה.</w:t>
+            </w:r>
+          </w:p>
+        </w:tc>
+        <w:tc>
+          <w:tcPr>
+            <w:tcW w:w="2765" w:type="dxa"/>
+          </w:tcPr>
+          <w:p>
+            <w:pPr>
+              <w:jc w:val="center"/>
+              <w:rPr>
+                <w:rtl/>
+              </w:rPr>
+            </w:pPr>
+            <w:r>
+              <w:rPr>
+                <w:rFonts w:cs="David"/>
+                <w:sz w:val="24"/>
+                <w:szCs w:val="24"/>
+                <w:rtl/>
+              </w:rPr>
+              <w:t>מערכת שירות חיצוני</w:t>
+            </w:r>
+            <w:r>
+              <w:rPr>
+                <w:rFonts w:cs="David" w:hint="cs"/>
+                <w:sz w:val="24"/>
+                <w:szCs w:val="24"/>
+                <w:rtl/>
+              </w:rPr>
+              <w:t xml:space="preserve"> לא תקינה</w:t>
+            </w:r>
+            <w:r>
+              <w:rPr>
+                <w:rFonts w:cs="David"/>
+                <w:sz w:val="24"/>
+                <w:szCs w:val="24"/>
+                <w:rtl/>
+              </w:rPr>
+              <w:t>, פרטי משתמש חוקיים</w:t>
+            </w:r>
+          </w:p>
+        </w:tc>
+        <w:tc>
+          <w:tcPr>
+            <w:tcW w:w="2766" w:type="dxa"/>
+          </w:tcPr>
+          <w:p>
+            <w:pPr>
+              <w:jc w:val="center"/>
+            </w:pPr>
+            <w:r>
+              <w:rPr>
+                <w:rFonts w:cs="David"/>
+                <w:sz w:val="24"/>
+                <w:szCs w:val="24"/>
+              </w:rPr>
+              <w:t>Sad</w:t>
+            </w:r>
+          </w:p>
+        </w:tc>
+      </w:tr>
+      <w:tr>
+        <w:tc>
+          <w:tcPr>
+            <w:tcW w:w="2765" w:type="dxa"/>
+          </w:tcPr>
+          <w:p>
+            <w:pPr>
+              <w:jc w:val="center"/>
+              <w:rPr>
+                <w:rFonts w:cs="David"/>
+                <w:sz w:val="24"/>
+                <w:szCs w:val="24"/>
+                <w:rtl/>
+              </w:rPr>
+            </w:pPr>
+            <w:r>
+              <w:rPr>
+                <w:rFonts w:cs="David"/>
+                <w:sz w:val="24"/>
+                <w:szCs w:val="24"/>
                 <w:rtl/>
               </w:rPr>
               <w:t>המערכת תציג הודעת שגיאה.</w:t>
@@ -1226,12 +1486,17 @@
             <w:pPr>
               <w:jc w:val="center"/>
               <w:rPr>
+                <w:rFonts w:cs="David"/>
+                <w:sz w:val="24"/>
+                <w:szCs w:val="24"/>
                 <w:rtl/>
               </w:rPr>
             </w:pPr>
             <w:r>
               <w:rPr>
-                <w:rFonts w:hint="cs"/>
+                <w:rFonts w:cs="David"/>
+                <w:sz w:val="24"/>
+                <w:szCs w:val="24"/>
                 <w:rtl/>
               </w:rPr>
               <w:t>קלט לא חוקי</w:t>
@@ -1246,232 +1511,182 @@
             <w:pPr>
               <w:jc w:val="center"/>
               <w:rPr>
+                <w:rFonts w:cs="David"/>
+                <w:sz w:val="24"/>
+                <w:szCs w:val="24"/>
                 <w:rtl/>
               </w:rPr>
             </w:pPr>
             <w:r>
+              <w:rPr>
+                <w:rFonts w:cs="David"/>
+                <w:sz w:val="24"/>
+                <w:szCs w:val="24"/>
+              </w:rPr>
               <w:t>Bad</w:t>
             </w:r>
           </w:p>
         </w:tc>
       </w:tr>
     </w:tbl>
-    <w:p/>
-    <w:p/>
-    <w:p/>
-    <w:p/>
-    <w:p/>
-    <w:p/>
-    <w:p/>
-    <w:p/>
-    <w:p/>
-    <w:p/>
-    <w:p>
-      <w:pPr>
-        <w:rPr>
-          <w:rtl/>
-        </w:rPr>
-      </w:pPr>
-    </w:p>
-    <w:p>
-      <w:pPr>
-        <w:rPr>
-          <w:rtl/>
-        </w:rPr>
-      </w:pPr>
-    </w:p>
-    <w:p>
-      <w:pPr>
-        <w:rPr>
-          <w:rtl/>
-        </w:rPr>
-      </w:pPr>
+    <w:p>
+      <w:pPr>
+        <w:rPr>
+          <w:color w:val="FF0000"/>
+          <w:rtl/>
+        </w:rPr>
+      </w:pPr>
+    </w:p>
+    <w:p>
+      <w:pPr>
+        <w:rPr>
+          <w:rtl/>
+        </w:rPr>
+      </w:pPr>
+      <w:r>
+        <w:rPr>
+          <w:rtl/>
+        </w:rPr>
+        <w:t>1.2.</w:t>
+      </w:r>
       <w:r>
         <w:rPr>
           <w:rFonts w:hint="cs"/>
           <w:rtl/>
         </w:rPr>
-        <w:lastRenderedPageBreak/>
-        <w:t xml:space="preserve">1.4 </w:t>
-      </w:r>
-      <w:r>
-        <w:rPr>
-          <w:rFonts w:hint="cs"/>
-          <w:color w:val="FF0000"/>
-          <w:rtl/>
-        </w:rPr>
-        <w:t>פנייה למערכת אספקת מוצרים המוכרת על ידי השוק.</w:t>
-      </w:r>
-    </w:p>
-    <w:p>
-      <w:pPr>
-        <w:rPr>
-          <w:rtl/>
-        </w:rPr>
-      </w:pPr>
+        <w:t>2</w:t>
+      </w:r>
+      <w:r>
+        <w:rPr>
+          <w:rtl/>
+        </w:rPr>
+        <w:t xml:space="preserve"> </w:t>
+      </w:r>
+      <w:r>
+        <w:rPr>
+          <w:b/>
+          <w:bCs/>
+          <w:color w:val="ED7D31" w:themeColor="accent2"/>
+          <w:u w:val="single"/>
+          <w:rtl/>
+        </w:rPr>
+        <w:t>החלפה של קשר עם שירותים חיצוניים</w:t>
+      </w:r>
       <w:r>
         <w:rPr>
           <w:rFonts w:hint="cs"/>
           <w:b/>
           <w:bCs/>
-          <w:rtl/>
-        </w:rPr>
-        <w:t>שחקן</w:t>
-      </w:r>
-      <w:r>
-        <w:rPr>
-          <w:rFonts w:hint="cs"/>
-          <w:rtl/>
-        </w:rPr>
-        <w:t>: משתמש</w:t>
-      </w:r>
-      <w:r>
-        <w:rPr>
-          <w:rFonts w:hint="cs"/>
-          <w:rtl/>
-        </w:rPr>
-        <w:t xml:space="preserve"> (בעל חנות)</w:t>
-      </w:r>
-      <w:r>
-        <w:rPr>
-          <w:rFonts w:hint="cs"/>
-          <w:rtl/>
-        </w:rPr>
-        <w:t xml:space="preserve">, מערכת אספקה </w:t>
-      </w:r>
-      <w:r>
-        <w:rPr>
-          <w:rFonts w:hint="cs"/>
-          <w:rtl/>
-        </w:rPr>
-        <w:t xml:space="preserve">מוצרים </w:t>
-      </w:r>
-      <w:r>
-        <w:rPr>
-          <w:rFonts w:hint="cs"/>
-          <w:rtl/>
-        </w:rPr>
-        <w:t>חיצונית.</w:t>
-      </w:r>
-    </w:p>
-    <w:p>
-      <w:pPr>
-        <w:rPr>
-          <w:rtl/>
-        </w:rPr>
-      </w:pPr>
-      <w:r>
-        <w:rPr>
-          <w:rFonts w:hint="cs"/>
+          <w:color w:val="ED7D31" w:themeColor="accent2"/>
+          <w:u w:val="single"/>
+          <w:rtl/>
+        </w:rPr>
+        <w:t>:</w:t>
+      </w:r>
+    </w:p>
+    <w:p>
+      <w:pPr>
+        <w:rPr>
+          <w:rtl/>
+        </w:rPr>
+      </w:pPr>
+      <w:r>
+        <w:rPr>
           <w:b/>
           <w:bCs/>
           <w:rtl/>
         </w:rPr>
-        <w:t>פרמטרים</w:t>
-      </w:r>
-      <w:r>
-        <w:rPr>
-          <w:rFonts w:hint="cs"/>
-          <w:rtl/>
-        </w:rPr>
-        <w:t>: פרטי חבילה (מוצרים וכמויות), פרטי משתמש (שם, כתובת, טלפון).</w:t>
-      </w:r>
-    </w:p>
-    <w:p>
-      <w:pPr>
-        <w:rPr>
-          <w:rtl/>
-        </w:rPr>
-      </w:pPr>
-      <w:r>
-        <w:rPr>
-          <w:rFonts w:hint="cs"/>
+        <w:t>שחקן</w:t>
+      </w:r>
+      <w:r>
+        <w:rPr>
+          <w:rtl/>
+        </w:rPr>
+        <w:t xml:space="preserve">: משתמש </w:t>
+      </w:r>
+    </w:p>
+    <w:p>
+      <w:pPr>
+        <w:rPr>
+          <w:rtl/>
+        </w:rPr>
+      </w:pPr>
+      <w:r>
+        <w:rPr>
           <w:b/>
           <w:bCs/>
           <w:rtl/>
         </w:rPr>
-        <w:t>תנאי קדם</w:t>
-      </w:r>
-      <w:r>
-        <w:rPr>
-          <w:rFonts w:hint="cs"/>
-          <w:rtl/>
-        </w:rPr>
-        <w:t xml:space="preserve">: </w:t>
-      </w:r>
-      <w:r>
-        <w:rPr>
-          <w:rFonts w:hint="cs"/>
-          <w:rtl/>
-        </w:rPr>
-        <w:t>קיים</w:t>
-      </w:r>
-      <w:r>
-        <w:t xml:space="preserve"> </w:t>
-      </w:r>
-      <w:r>
-        <w:rPr>
-          <w:rFonts w:hint="cs"/>
-          <w:rtl/>
-        </w:rPr>
-        <w:t>לפחות</w:t>
-      </w:r>
-      <w:r>
-        <w:rPr>
-          <w:rFonts w:hint="cs"/>
-          <w:rtl/>
-        </w:rPr>
-        <w:t xml:space="preserve"> מוצר אחד בחבילה, פרטי המשתמש הם של בעל חנות במערכת.</w:t>
-      </w:r>
-    </w:p>
-    <w:p>
-      <w:pPr>
-        <w:rPr>
-          <w:rtl/>
-        </w:rPr>
-      </w:pPr>
-      <w:r>
-        <w:rPr>
-          <w:rFonts w:hint="cs"/>
+        <w:t>פרמטרים</w:t>
+      </w:r>
+      <w:r>
+        <w:rPr>
+          <w:rtl/>
+        </w:rPr>
+        <w:t>: פרטי השירות החדש.</w:t>
+      </w:r>
+    </w:p>
+    <w:p>
+      <w:pPr>
+        <w:rPr>
+          <w:rtl/>
+        </w:rPr>
+      </w:pPr>
+      <w:r>
+        <w:rPr>
           <w:b/>
           <w:bCs/>
           <w:rtl/>
         </w:rPr>
-        <w:t>תנאי סיום</w:t>
-      </w:r>
-      <w:r>
-        <w:rPr>
-          <w:rFonts w:hint="cs"/>
-          <w:rtl/>
-        </w:rPr>
-        <w:t xml:space="preserve">: </w:t>
-      </w:r>
-      <w:r>
-        <w:rPr>
-          <w:rFonts w:hint="cs"/>
-          <w:rtl/>
-        </w:rPr>
-        <w:t>המשתמש קיבל אישור או סירוב לבקשת האספקה.</w:t>
-      </w:r>
-    </w:p>
-    <w:p>
-      <w:pPr>
-        <w:rPr>
-          <w:rtl/>
-        </w:rPr>
-      </w:pPr>
-      <w:r>
-        <w:rPr>
-          <w:rFonts w:hint="cs"/>
+        <w:t>תנאי קדם</w:t>
+      </w:r>
+      <w:r>
+        <w:rPr>
+          <w:rtl/>
+        </w:rPr>
+        <w:t>: קיים קשר עם שירות חיצוני. פרטי השירות החדש לא סותרים את השירות הנוכחיים.</w:t>
+      </w:r>
+      <w:r>
+        <w:t xml:space="preserve">  </w:t>
+      </w:r>
+    </w:p>
+    <w:p>
+      <w:pPr>
+        <w:rPr>
+          <w:rtl/>
+        </w:rPr>
+      </w:pPr>
+      <w:r>
+        <w:rPr>
           <w:b/>
           <w:bCs/>
           <w:rtl/>
         </w:rPr>
+        <w:t>תנאי סיום</w:t>
+      </w:r>
+      <w:r>
+        <w:rPr>
+          <w:rtl/>
+        </w:rPr>
+        <w:t>: השירות החיצוני החדש החליף את השירות החיצוני הקודם.</w:t>
+      </w:r>
+    </w:p>
+    <w:p>
+      <w:pPr>
+        <w:rPr>
+          <w:rtl/>
+        </w:rPr>
+      </w:pPr>
+      <w:r>
+        <w:rPr>
+          <w:b/>
+          <w:bCs/>
+          <w:rtl/>
+        </w:rPr>
         <w:t>תרחישים עיקריים</w:t>
       </w:r>
       <w:r>
         <w:rPr>
-          <w:rFonts w:hint="cs"/>
           <w:rtl/>
         </w:rPr>
         <w:t>:</w:t>
@@ -1482,15 +1697,14 @@
         <w:pStyle w:val="a4"/>
         <w:numPr>
           <w:ilvl w:val="0"/>
-          <w:numId w:val="2"/>
+          <w:numId w:val="14"/>
         </w:numPr>
       </w:pPr>
       <w:r>
         <w:rPr>
-          <w:rFonts w:hint="cs"/>
-          <w:rtl/>
-        </w:rPr>
-        <w:t>המשתמש מזין למערכת את פרטיו (שם, כתובת, טלפון).</w:t>
+          <w:rtl/>
+        </w:rPr>
+        <w:t>המשתמש שמבצע את הפעולה הוא מנהל מערכת.</w:t>
       </w:r>
     </w:p>
     <w:p>
@@ -1498,15 +1712,14 @@
         <w:pStyle w:val="a4"/>
         <w:numPr>
           <w:ilvl w:val="0"/>
-          <w:numId w:val="2"/>
+          <w:numId w:val="14"/>
         </w:numPr>
       </w:pPr>
       <w:r>
         <w:rPr>
-          <w:rFonts w:hint="cs"/>
-          <w:rtl/>
-        </w:rPr>
-        <w:t>המשתמש מזין את פרטי החבילה (מוצרים וכמויות).</w:t>
+          <w:rtl/>
+        </w:rPr>
+        <w:t>המערכת בודקת שפרטי השירות החדש תקינים.</w:t>
       </w:r>
     </w:p>
     <w:p>
@@ -1514,29 +1727,78 @@
         <w:pStyle w:val="a4"/>
         <w:numPr>
           <w:ilvl w:val="0"/>
-          <w:numId w:val="2"/>
+          <w:numId w:val="14"/>
         </w:numPr>
       </w:pPr>
       <w:r>
         <w:rPr>
+          <w:rtl/>
+        </w:rPr>
+        <w:t>המערכת מחליפה את השירות החדש במקום השירות החיצוני הקודם.</w:t>
+      </w:r>
+    </w:p>
+    <w:p>
+      <w:pPr>
+        <w:rPr>
+          <w:b/>
+          <w:bCs/>
+          <w:rtl/>
+        </w:rPr>
+      </w:pPr>
+    </w:p>
+    <w:p>
+      <w:pPr>
+        <w:rPr>
+          <w:b/>
+          <w:bCs/>
+          <w:rtl/>
+        </w:rPr>
+      </w:pPr>
+    </w:p>
+    <w:p>
+      <w:pPr>
+        <w:rPr>
+          <w:b/>
+          <w:bCs/>
+          <w:rtl/>
+        </w:rPr>
+      </w:pPr>
+    </w:p>
+    <w:p>
+      <w:pPr>
+        <w:rPr>
+          <w:rtl/>
+        </w:rPr>
+      </w:pPr>
+      <w:r>
+        <w:rPr>
+          <w:b/>
+          <w:bCs/>
+          <w:rtl/>
+        </w:rPr>
+        <w:t>תחרישים חלופיים</w:t>
+      </w:r>
+      <w:r>
+        <w:rPr>
+          <w:rtl/>
+        </w:rPr>
+        <w:t>:</w:t>
+      </w:r>
+    </w:p>
+    <w:p>
+      <w:pPr>
+        <w:pStyle w:val="a4"/>
+        <w:numPr>
+          <w:ilvl w:val="1"/>
+          <w:numId w:val="29"/>
+        </w:numPr>
+      </w:pPr>
+      <w:r>
+        <w:rPr>
           <w:rFonts w:hint="cs"/>
           <w:rtl/>
         </w:rPr>
-        <w:t xml:space="preserve">המערכת מתקשרת עם מערכת </w:t>
-      </w:r>
-      <w:r>
-        <w:rPr>
-          <w:rFonts w:hint="cs"/>
-          <w:rtl/>
-        </w:rPr>
-        <w:t xml:space="preserve">אספקת המוצרים </w:t>
-      </w:r>
-      <w:r>
-        <w:rPr>
-          <w:rFonts w:hint="cs"/>
-          <w:rtl/>
-        </w:rPr>
-        <w:t>החיצונית לביצוע אספקה של המוצרים לפי הפרטים.</w:t>
+        <w:t>המשתמש שמבצע את הפעולה אינו מנהל מערכת ותתקבל הודעת שגיאה.</w:t>
       </w:r>
     </w:p>
     <w:p>
@@ -1544,180 +1806,92 @@
         <w:pStyle w:val="a4"/>
         <w:numPr>
           <w:ilvl w:val="0"/>
-          <w:numId w:val="2"/>
+          <w:numId w:val="32"/>
         </w:numPr>
         <w:rPr>
-          <w:rtl/>
-        </w:rPr>
-      </w:pPr>
-      <w:r>
-        <w:rPr>
           <w:rFonts w:hint="cs"/>
-          <w:rtl/>
-        </w:rPr>
-        <w:t>מערכת אספק</w:t>
-      </w:r>
-      <w:r>
+          <w:vanish/>
+          <w:rtl/>
+        </w:rPr>
+      </w:pPr>
+    </w:p>
+    <w:p>
+      <w:pPr>
+        <w:pStyle w:val="a4"/>
+        <w:numPr>
+          <w:ilvl w:val="0"/>
+          <w:numId w:val="32"/>
+        </w:numPr>
         <w:rPr>
           <w:rFonts w:hint="cs"/>
-          <w:rtl/>
-        </w:rPr>
-        <w:t>ת המוצרים</w:t>
-      </w:r>
+          <w:vanish/>
+          <w:rtl/>
+        </w:rPr>
+      </w:pPr>
+    </w:p>
+    <w:p>
+      <w:pPr>
+        <w:pStyle w:val="a4"/>
+        <w:numPr>
+          <w:ilvl w:val="1"/>
+          <w:numId w:val="32"/>
+        </w:numPr>
+      </w:pPr>
       <w:r>
         <w:rPr>
           <w:rFonts w:hint="cs"/>
           <w:rtl/>
         </w:rPr>
-        <w:t xml:space="preserve"> החיצונית </w:t>
-      </w:r>
+        <w:t>השירות החיצוני אינו תקין ותתקבל הודעת שגיאה.</w:t>
+      </w:r>
+    </w:p>
+    <w:p>
+      <w:pPr>
+        <w:pStyle w:val="a4"/>
+        <w:numPr>
+          <w:ilvl w:val="0"/>
+          <w:numId w:val="32"/>
+        </w:numPr>
+        <w:rPr>
+          <w:vanish/>
+          <w:rtl/>
+        </w:rPr>
+      </w:pPr>
+    </w:p>
+    <w:p>
+      <w:pPr>
+        <w:pStyle w:val="a4"/>
+        <w:numPr>
+          <w:ilvl w:val="1"/>
+          <w:numId w:val="32"/>
+        </w:numPr>
+        <w:rPr>
+          <w:rtl/>
+        </w:rPr>
+      </w:pPr>
       <w:r>
         <w:rPr>
           <w:rFonts w:hint="cs"/>
           <w:rtl/>
         </w:rPr>
-        <w:t>מאשרת\מסרבת לבקשת האספקה</w:t>
-      </w:r>
-      <w:r>
-        <w:rPr>
-          <w:rFonts w:hint="cs"/>
-          <w:rtl/>
-        </w:rPr>
-        <w:t>.</w:t>
-      </w:r>
-    </w:p>
-    <w:p>
-      <w:pPr>
-        <w:rPr>
-          <w:rtl/>
-        </w:rPr>
-      </w:pPr>
-      <w:r>
-        <w:rPr>
-          <w:rFonts w:hint="cs"/>
-          <w:b/>
-          <w:bCs/>
-          <w:rtl/>
-        </w:rPr>
-        <w:t>תחרישים חלופיים</w:t>
-      </w:r>
-      <w:r>
-        <w:rPr>
-          <w:rFonts w:hint="cs"/>
-          <w:rtl/>
-        </w:rPr>
-        <w:t>:</w:t>
-      </w:r>
-    </w:p>
-    <w:p>
-      <w:pPr>
-        <w:rPr>
-          <w:rtl/>
-        </w:rPr>
-      </w:pPr>
-      <w:r>
-        <w:rPr>
-          <w:rFonts w:hint="cs"/>
-          <w:rtl/>
-        </w:rPr>
-        <w:t xml:space="preserve">      1. </w:t>
-      </w:r>
-      <w:r>
-        <w:rPr>
-          <w:rFonts w:hint="cs"/>
-          <w:rtl/>
-        </w:rPr>
-        <w:t>מערכת</w:t>
-      </w:r>
-      <w:r>
-        <w:rPr>
-          <w:rFonts w:hint="cs"/>
-          <w:rtl/>
-        </w:rPr>
-        <w:t xml:space="preserve"> אספק</w:t>
-      </w:r>
-      <w:r>
-        <w:rPr>
-          <w:rFonts w:hint="cs"/>
-          <w:rtl/>
-        </w:rPr>
-        <w:t>ת</w:t>
-      </w:r>
-      <w:r>
-        <w:rPr>
-          <w:rFonts w:hint="cs"/>
-          <w:rtl/>
-        </w:rPr>
-        <w:t xml:space="preserve"> </w:t>
-      </w:r>
-      <w:r>
-        <w:rPr>
-          <w:rFonts w:hint="cs"/>
-          <w:rtl/>
-        </w:rPr>
-        <w:t>המוצרים ה</w:t>
-      </w:r>
-      <w:r>
-        <w:rPr>
-          <w:rFonts w:hint="cs"/>
-          <w:rtl/>
-        </w:rPr>
-        <w:t>חיצוני</w:t>
-      </w:r>
-      <w:r>
-        <w:rPr>
-          <w:rFonts w:hint="cs"/>
-          <w:rtl/>
-        </w:rPr>
-        <w:t>ת</w:t>
-      </w:r>
-      <w:r>
-        <w:rPr>
-          <w:rFonts w:hint="cs"/>
-          <w:rtl/>
-        </w:rPr>
-        <w:t xml:space="preserve"> לא </w:t>
-      </w:r>
-      <w:r>
-        <w:rPr>
-          <w:rFonts w:hint="cs"/>
-          <w:rtl/>
-        </w:rPr>
-        <w:t>מצליחה לספק את המוצרים מפרטי העסקה שהתקבלו</w:t>
-      </w:r>
-      <w:r>
-        <w:rPr>
-          <w:rFonts w:hint="cs"/>
-          <w:rtl/>
-        </w:rPr>
-        <w:t>, ו</w:t>
-      </w:r>
-      <w:r>
-        <w:rPr>
-          <w:rFonts w:hint="cs"/>
-          <w:rtl/>
-        </w:rPr>
-        <w:t>לכן</w:t>
-      </w:r>
-      <w:r>
-        <w:rPr>
-          <w:rFonts w:hint="cs"/>
-          <w:rtl/>
-        </w:rPr>
-        <w:t xml:space="preserve"> המערכת תציג הודעת שגיאה.</w:t>
-      </w:r>
-    </w:p>
-    <w:p>
-      <w:pPr>
-        <w:rPr>
-          <w:b/>
-          <w:bCs/>
-          <w:rtl/>
-        </w:rPr>
-      </w:pPr>
-      <w:r>
-        <w:rPr>
-          <w:rFonts w:hint="cs"/>
+        <w:t>לא קיים שירות חיצוני שניתן להחליפו.</w:t>
+      </w:r>
+    </w:p>
+    <w:p>
+      <w:pPr>
+        <w:rPr>
+          <w:rtl/>
+        </w:rPr>
+      </w:pPr>
+    </w:p>
+    <w:p>
+      <w:pPr>
+        <w:rPr>
+          <w:rtl/>
+        </w:rPr>
+      </w:pPr>
+      <w:r>
+        <w:rPr>
           <w:b/>
           <w:bCs/>
           <w:rtl/>
@@ -1746,10 +1920,18 @@
             <w:pPr>
               <w:jc w:val="center"/>
               <w:rPr>
+                <w:rFonts w:cs="David"/>
+                <w:sz w:val="24"/>
+                <w:szCs w:val="24"/>
                 <w:rtl/>
               </w:rPr>
             </w:pPr>
             <w:r>
+              <w:rPr>
+                <w:rFonts w:cs="David"/>
+                <w:sz w:val="24"/>
+                <w:szCs w:val="24"/>
+              </w:rPr>
               <w:t>Expected Result</w:t>
             </w:r>
           </w:p>
@@ -1762,10 +1944,18 @@
             <w:pPr>
               <w:jc w:val="center"/>
               <w:rPr>
+                <w:rFonts w:cs="David"/>
+                <w:sz w:val="24"/>
+                <w:szCs w:val="24"/>
                 <w:rtl/>
               </w:rPr>
             </w:pPr>
             <w:r>
+              <w:rPr>
+                <w:rFonts w:cs="David"/>
+                <w:sz w:val="24"/>
+                <w:szCs w:val="24"/>
+              </w:rPr>
               <w:t>Input</w:t>
             </w:r>
           </w:p>
@@ -1778,6 +1968,9 @@
             <w:pPr>
               <w:jc w:val="center"/>
               <w:rPr>
+                <w:rFonts w:cs="David"/>
+                <w:sz w:val="24"/>
+                <w:szCs w:val="24"/>
                 <w:rtl/>
               </w:rPr>
             </w:pPr>
@@ -1793,15 +1986,20 @@
             <w:pPr>
               <w:jc w:val="center"/>
               <w:rPr>
+                <w:rFonts w:cs="David"/>
+                <w:sz w:val="24"/>
+                <w:szCs w:val="24"/>
                 <w:rtl/>
               </w:rPr>
             </w:pPr>
             <w:r>
               <w:rPr>
-                <w:rFonts w:hint="cs"/>
-                <w:rtl/>
-              </w:rPr>
-              <w:t>המערכת מספקת את המוצרים</w:t>
+                <w:rFonts w:cs="David"/>
+                <w:sz w:val="24"/>
+                <w:szCs w:val="24"/>
+                <w:rtl/>
+              </w:rPr>
+              <w:t>מערכת השירות החיצוני מחליפה את השירות הקודם במערכת.</w:t>
             </w:r>
           </w:p>
         </w:tc>
@@ -1813,22 +2011,20 @@
             <w:pPr>
               <w:jc w:val="center"/>
               <w:rPr>
+                <w:rFonts w:cs="David"/>
+                <w:sz w:val="24"/>
+                <w:szCs w:val="24"/>
                 <w:rtl/>
               </w:rPr>
             </w:pPr>
             <w:r>
               <w:rPr>
-                <w:rFonts w:hint="cs"/>
-                <w:rtl/>
-              </w:rPr>
-              <w:t xml:space="preserve">פרטי המשתמש </w:t>
-            </w:r>
-            <w:r>
-              <w:rPr>
-                <w:rFonts w:hint="cs"/>
-                <w:rtl/>
-              </w:rPr>
-              <w:t>וחבילה חוקיים</w:t>
+                <w:rFonts w:cs="David"/>
+                <w:sz w:val="24"/>
+                <w:szCs w:val="24"/>
+                <w:rtl/>
+              </w:rPr>
+              <w:t>מערכת שירות חיצוני, פרטי משתמש חוקיים</w:t>
             </w:r>
           </w:p>
         </w:tc>
@@ -1840,10 +2036,18 @@
             <w:pPr>
               <w:jc w:val="center"/>
               <w:rPr>
+                <w:rFonts w:cs="David"/>
+                <w:sz w:val="24"/>
+                <w:szCs w:val="24"/>
                 <w:rtl/>
               </w:rPr>
             </w:pPr>
             <w:r>
+              <w:rPr>
+                <w:rFonts w:cs="David"/>
+                <w:sz w:val="24"/>
+                <w:szCs w:val="24"/>
+              </w:rPr>
               <w:t>happy</w:t>
             </w:r>
           </w:p>
@@ -1858,22 +2062,20 @@
             <w:pPr>
               <w:jc w:val="center"/>
               <w:rPr>
+                <w:rFonts w:cs="David"/>
+                <w:sz w:val="24"/>
+                <w:szCs w:val="24"/>
                 <w:rtl/>
               </w:rPr>
             </w:pPr>
             <w:r>
               <w:rPr>
-                <w:rFonts w:hint="cs"/>
-                <w:rtl/>
-              </w:rPr>
-              <w:t>המערכת לא תספק את המוצרים</w:t>
-            </w:r>
-            <w:r>
-              <w:rPr>
-                <w:rFonts w:hint="cs"/>
-                <w:rtl/>
-              </w:rPr>
-              <w:t>. המערכת תציג הודעת שגיאה.</w:t>
+                <w:rFonts w:cs="David"/>
+                <w:sz w:val="24"/>
+                <w:szCs w:val="24"/>
+                <w:rtl/>
+              </w:rPr>
+              <w:t>מערכת השירות החיצוני לא תתווסף למערכת ותוצג הודעת שגיאה.</w:t>
             </w:r>
           </w:p>
         </w:tc>
@@ -1885,15 +2087,20 @@
             <w:pPr>
               <w:jc w:val="center"/>
               <w:rPr>
+                <w:rFonts w:cs="David"/>
+                <w:sz w:val="24"/>
+                <w:szCs w:val="24"/>
                 <w:rtl/>
               </w:rPr>
             </w:pPr>
             <w:r>
               <w:rPr>
-                <w:rFonts w:hint="cs"/>
-                <w:rtl/>
-              </w:rPr>
-              <w:t>פרטי המשתמש חוקיים אך המוצרים שפרטי העסקה לא נמצאים במערכת אספקת המוצרים</w:t>
+                <w:rFonts w:cs="David"/>
+                <w:sz w:val="24"/>
+                <w:szCs w:val="24"/>
+                <w:rtl/>
+              </w:rPr>
+              <w:t>מערכת שירות חיצוני, פרטי משתמש לא חוקיים</w:t>
             </w:r>
           </w:p>
         </w:tc>
@@ -1905,10 +2112,18 @@
             <w:pPr>
               <w:jc w:val="center"/>
               <w:rPr>
+                <w:rFonts w:cs="David"/>
+                <w:sz w:val="24"/>
+                <w:szCs w:val="24"/>
                 <w:rtl/>
               </w:rPr>
             </w:pPr>
             <w:r>
+              <w:rPr>
+                <w:rFonts w:cs="David"/>
+                <w:sz w:val="24"/>
+                <w:szCs w:val="24"/>
+              </w:rPr>
               <w:t>Sad</w:t>
             </w:r>
           </w:p>
@@ -1928,24 +2143,12 @@
             </w:pPr>
             <w:r>
               <w:rPr>
-                <w:rFonts w:hint="cs"/>
-                <w:rtl/>
-              </w:rPr>
-              <w:t>המערכת תציג הודעת</w:t>
-            </w:r>
-            <w:r>
-              <w:rPr>
-                <w:rFonts w:hint="cs"/>
-                <w:rtl/>
-              </w:rPr>
-              <w:t xml:space="preserve"> </w:t>
-            </w:r>
-            <w:r>
-              <w:rPr>
-                <w:rFonts w:hint="cs"/>
-                <w:rtl/>
-              </w:rPr>
-              <w:t xml:space="preserve"> שגיאה.</w:t>
+                <w:rFonts w:cs="David"/>
+                <w:sz w:val="24"/>
+                <w:szCs w:val="24"/>
+                <w:rtl/>
+              </w:rPr>
+              <w:t>מערכת השירות החיצוני לא תתווסף למערכת ותוצג הודעת שגיאה.</w:t>
             </w:r>
           </w:p>
         </w:tc>
@@ -1962,7 +2165,161 @@
             </w:pPr>
             <w:r>
               <w:rPr>
-                <w:rFonts w:hint="cs"/>
+                <w:rFonts w:cs="David"/>
+                <w:sz w:val="24"/>
+                <w:szCs w:val="24"/>
+                <w:rtl/>
+              </w:rPr>
+              <w:t>מערכת שירות חיצוני</w:t>
+            </w:r>
+            <w:r>
+              <w:rPr>
+                <w:rFonts w:cs="David" w:hint="cs"/>
+                <w:sz w:val="24"/>
+                <w:szCs w:val="24"/>
+                <w:rtl/>
+              </w:rPr>
+              <w:t xml:space="preserve"> לא תקין</w:t>
+            </w:r>
+            <w:r>
+              <w:rPr>
+                <w:rFonts w:cs="David"/>
+                <w:sz w:val="24"/>
+                <w:szCs w:val="24"/>
+                <w:rtl/>
+              </w:rPr>
+              <w:t>, פרטי משתמש חוקיים</w:t>
+            </w:r>
+          </w:p>
+        </w:tc>
+        <w:tc>
+          <w:tcPr>
+            <w:tcW w:w="2766" w:type="dxa"/>
+          </w:tcPr>
+          <w:p>
+            <w:pPr>
+              <w:jc w:val="center"/>
+            </w:pPr>
+            <w:r>
+              <w:rPr>
+                <w:rFonts w:cs="David"/>
+                <w:sz w:val="24"/>
+                <w:szCs w:val="24"/>
+              </w:rPr>
+              <w:t>Sad</w:t>
+            </w:r>
+          </w:p>
+        </w:tc>
+      </w:tr>
+      <w:tr>
+        <w:tc>
+          <w:tcPr>
+            <w:tcW w:w="2765" w:type="dxa"/>
+          </w:tcPr>
+          <w:p>
+            <w:pPr>
+              <w:jc w:val="center"/>
+              <w:rPr>
+                <w:rtl/>
+              </w:rPr>
+            </w:pPr>
+            <w:r>
+              <w:rPr>
+                <w:rFonts w:cs="David"/>
+                <w:sz w:val="24"/>
+                <w:szCs w:val="24"/>
+                <w:rtl/>
+              </w:rPr>
+              <w:t>מערכת השירות החיצוני לא תתווסף למערכת ותוצג הודעת שגיאה.</w:t>
+            </w:r>
+          </w:p>
+        </w:tc>
+        <w:tc>
+          <w:tcPr>
+            <w:tcW w:w="2765" w:type="dxa"/>
+          </w:tcPr>
+          <w:p>
+            <w:pPr>
+              <w:jc w:val="center"/>
+              <w:rPr>
+                <w:rtl/>
+              </w:rPr>
+            </w:pPr>
+            <w:r>
+              <w:rPr>
+                <w:rFonts w:cs="David"/>
+                <w:sz w:val="24"/>
+                <w:szCs w:val="24"/>
+                <w:rtl/>
+              </w:rPr>
+              <w:t>מערכת שירות חיצוני, פרטי משתמש חוקיים</w:t>
+            </w:r>
+          </w:p>
+        </w:tc>
+        <w:tc>
+          <w:tcPr>
+            <w:tcW w:w="2766" w:type="dxa"/>
+          </w:tcPr>
+          <w:p>
+            <w:pPr>
+              <w:jc w:val="center"/>
+            </w:pPr>
+            <w:r>
+              <w:rPr>
+                <w:rFonts w:cs="David"/>
+                <w:sz w:val="24"/>
+                <w:szCs w:val="24"/>
+              </w:rPr>
+              <w:t>Sad</w:t>
+            </w:r>
+          </w:p>
+        </w:tc>
+      </w:tr>
+      <w:tr>
+        <w:tc>
+          <w:tcPr>
+            <w:tcW w:w="2765" w:type="dxa"/>
+          </w:tcPr>
+          <w:p>
+            <w:pPr>
+              <w:jc w:val="center"/>
+              <w:rPr>
+                <w:rFonts w:cs="David"/>
+                <w:sz w:val="24"/>
+                <w:szCs w:val="24"/>
+                <w:rtl/>
+              </w:rPr>
+            </w:pPr>
+            <w:r>
+              <w:rPr>
+                <w:rFonts w:cs="David"/>
+                <w:sz w:val="24"/>
+                <w:szCs w:val="24"/>
+                <w:rtl/>
+              </w:rPr>
+              <w:t>המערכת תציג הודעת שגיאה.</w:t>
+            </w:r>
+          </w:p>
+        </w:tc>
+        <w:tc>
+          <w:tcPr>
+            <w:tcW w:w="2765" w:type="dxa"/>
+          </w:tcPr>
+          <w:p>
+            <w:pPr>
+              <w:jc w:val="center"/>
+              <w:rPr>
+                <w:rFonts w:cs="David"/>
+                <w:sz w:val="24"/>
+                <w:szCs w:val="24"/>
+                <w:rtl/>
+              </w:rPr>
+            </w:pPr>
+            <w:r>
+              <w:rPr>
+                <w:rFonts w:cs="David"/>
+                <w:sz w:val="24"/>
+                <w:szCs w:val="24"/>
                 <w:rtl/>
               </w:rPr>
               <w:t>קלט לא חוקי</w:t>
@@ -1977,10 +2334,18 @@
             <w:pPr>
               <w:jc w:val="center"/>
               <w:rPr>
+                <w:rFonts w:cs="David"/>
+                <w:sz w:val="24"/>
+                <w:szCs w:val="24"/>
                 <w:rtl/>
               </w:rPr>
             </w:pPr>
             <w:r>
+              <w:rPr>
+                <w:rFonts w:cs="David"/>
+                <w:sz w:val="24"/>
+                <w:szCs w:val="24"/>
+              </w:rPr>
               <w:t>Bad</w:t>
             </w:r>
           </w:p>
@@ -1990,251 +2355,167 @@
     <w:p>
       <w:pPr>
         <w:rPr>
+          <w:rtl/>
+        </w:rPr>
+      </w:pPr>
+    </w:p>
+    <w:p>
+      <w:pPr>
+        <w:rPr>
+          <w:rtl/>
+        </w:rPr>
+      </w:pPr>
+    </w:p>
+    <w:p>
+      <w:pPr>
+        <w:rPr>
+          <w:rtl/>
+        </w:rPr>
+      </w:pPr>
+      <w:r>
+        <w:rPr>
+          <w:rtl/>
+        </w:rPr>
+        <w:t xml:space="preserve">1.3 </w:t>
+      </w:r>
+      <w:r>
+        <w:rPr>
+          <w:rtl/>
+        </w:rPr>
+        <w:t>פנייה למערכת תשלומים חיצונית המוכרת על ידי השוק</w:t>
+      </w:r>
+      <w:r>
+        <w:rPr>
+          <w:rFonts w:hint="cs"/>
+          <w:rtl/>
+        </w:rPr>
+        <w:t>:</w:t>
+      </w:r>
+    </w:p>
+    <w:p>
+      <w:pPr>
+        <w:rPr>
           <w:b/>
           <w:bCs/>
-          <w:rtl/>
-        </w:rPr>
-      </w:pPr>
-    </w:p>
-    <w:p>
-      <w:pPr>
-        <w:rPr>
-          <w:rtl/>
-        </w:rPr>
-      </w:pPr>
-    </w:p>
-    <w:p>
-      <w:pPr>
-        <w:rPr>
-          <w:rtl/>
-        </w:rPr>
-      </w:pPr>
-    </w:p>
-    <w:p>
-      <w:pPr>
-        <w:rPr>
-          <w:rtl/>
-        </w:rPr>
-      </w:pPr>
-    </w:p>
-    <w:p>
-      <w:pPr>
-        <w:rPr>
-          <w:rtl/>
-        </w:rPr>
-      </w:pPr>
-    </w:p>
-    <w:p>
-      <w:pPr>
-        <w:rPr>
-          <w:rtl/>
-        </w:rPr>
-      </w:pPr>
-    </w:p>
-    <w:p>
-      <w:pPr>
-        <w:rPr>
-          <w:rtl/>
-        </w:rPr>
-      </w:pPr>
-    </w:p>
-    <w:p>
-      <w:pPr>
-        <w:rPr>
-          <w:rtl/>
-        </w:rPr>
-      </w:pPr>
-    </w:p>
-    <w:p>
-      <w:pPr>
-        <w:rPr>
-          <w:rtl/>
-        </w:rPr>
-      </w:pPr>
-    </w:p>
-    <w:p>
-      <w:pPr>
-        <w:rPr>
-          <w:rtl/>
-        </w:rPr>
-      </w:pPr>
-    </w:p>
-    <w:p>
-      <w:pPr>
-        <w:rPr>
-          <w:rtl/>
-        </w:rPr>
-      </w:pPr>
-    </w:p>
-    <w:p>
-      <w:pPr>
-        <w:rPr>
-          <w:rtl/>
-        </w:rPr>
-      </w:pPr>
-    </w:p>
-    <w:p/>
-    <w:p>
-      <w:pPr>
-        <w:rPr>
-          <w:rtl/>
-        </w:rPr>
-      </w:pPr>
-      <w:r>
-        <w:rPr>
-          <w:rFonts w:hint="cs"/>
-          <w:rtl/>
-        </w:rPr>
-        <w:lastRenderedPageBreak/>
-        <w:t xml:space="preserve">1.5 </w:t>
-      </w:r>
-      <w:r>
-        <w:rPr>
-          <w:rFonts w:hint="cs"/>
-          <w:color w:val="FF0000"/>
-          <w:rtl/>
-        </w:rPr>
-        <w:t>התראה בזמן אמת</w:t>
-      </w:r>
-      <w:r>
-        <w:rPr>
-          <w:rFonts w:hint="cs"/>
-          <w:color w:val="FF0000"/>
-          <w:rtl/>
-        </w:rPr>
-        <w:t xml:space="preserve"> (התראה למשתמש שמחובר למערכת)</w:t>
-      </w:r>
-    </w:p>
-    <w:p>
-      <w:pPr>
-        <w:rPr>
-          <w:rtl/>
-        </w:rPr>
-      </w:pPr>
-      <w:r>
-        <w:rPr>
-          <w:rFonts w:hint="cs"/>
+          <w:color w:val="ED7D31" w:themeColor="accent2"/>
+          <w:u w:val="single"/>
+          <w:rtl/>
+        </w:rPr>
+      </w:pPr>
+      <w:r>
+        <w:rPr>
           <w:b/>
           <w:bCs/>
-          <w:rtl/>
-        </w:rPr>
-        <w:t>שחקן</w:t>
-      </w:r>
-      <w:r>
-        <w:rPr>
-          <w:rFonts w:hint="cs"/>
-          <w:rtl/>
-        </w:rPr>
-        <w:t>: משתמש</w:t>
-      </w:r>
-    </w:p>
-    <w:p>
-      <w:pPr>
-        <w:rPr>
-          <w:rtl/>
-        </w:rPr>
-      </w:pPr>
-      <w:r>
-        <w:rPr>
-          <w:rFonts w:hint="cs"/>
+          <w:color w:val="ED7D31" w:themeColor="accent2"/>
+          <w:u w:val="single"/>
+          <w:rtl/>
+        </w:rPr>
+        <w:t>פנייה למערכת תשלומים חיצונית המוכרת על ידי השוק</w:t>
+      </w:r>
+    </w:p>
+    <w:p>
+      <w:pPr>
+        <w:rPr>
+          <w:rtl/>
+        </w:rPr>
+      </w:pPr>
+      <w:r>
+        <w:rPr>
           <w:b/>
           <w:bCs/>
           <w:rtl/>
         </w:rPr>
-        <w:t>פרמטרים</w:t>
-      </w:r>
-      <w:r>
-        <w:rPr>
-          <w:rFonts w:hint="cs"/>
-          <w:rtl/>
-        </w:rPr>
-        <w:t>: פרטי המשתמש עבורו תשלח ההתראה, פרטי ההתראה.</w:t>
-      </w:r>
-    </w:p>
-    <w:p>
-      <w:pPr>
-        <w:rPr>
-          <w:rtl/>
-        </w:rPr>
-      </w:pPr>
-      <w:r>
-        <w:rPr>
-          <w:rFonts w:hint="cs"/>
+        <w:t>שחקן</w:t>
+      </w:r>
+      <w:r>
+        <w:rPr>
+          <w:rtl/>
+        </w:rPr>
+        <w:t>: משתמש, מערכת תשלום חיצונית</w:t>
+      </w:r>
+    </w:p>
+    <w:p>
+      <w:pPr>
+        <w:rPr>
+          <w:rtl/>
+        </w:rPr>
+      </w:pPr>
+      <w:r>
+        <w:rPr>
           <w:b/>
           <w:bCs/>
           <w:rtl/>
         </w:rPr>
-        <w:t>תנאי קדם</w:t>
-      </w:r>
-      <w:r>
-        <w:rPr>
-          <w:rFonts w:hint="cs"/>
-          <w:rtl/>
-        </w:rPr>
-        <w:t xml:space="preserve">: המשתמש אליו מיועדת ההתראה </w:t>
-      </w:r>
-      <w:r>
-        <w:rPr>
-          <w:rFonts w:hint="cs"/>
-          <w:rtl/>
-        </w:rPr>
-        <w:t>מחובר למערכת</w:t>
-      </w:r>
-      <w:r>
-        <w:rPr>
-          <w:rFonts w:hint="cs"/>
-          <w:rtl/>
-        </w:rPr>
-        <w:t>.</w:t>
-      </w:r>
-      <w:r>
-        <w:rPr>
-          <w:rFonts w:hint="cs"/>
-        </w:rPr>
-        <w:t xml:space="preserve"> </w:t>
-      </w:r>
-    </w:p>
-    <w:p>
-      <w:pPr>
-        <w:rPr>
-          <w:rtl/>
-        </w:rPr>
-      </w:pPr>
-      <w:r>
-        <w:rPr>
-          <w:rFonts w:hint="cs"/>
+        <w:t>פרמטרים</w:t>
+      </w:r>
+      <w:r>
+        <w:rPr>
+          <w:rtl/>
+        </w:rPr>
+        <w:t>: פרטי עסקה, פרטי אשראי</w:t>
+      </w:r>
+    </w:p>
+    <w:p>
+      <w:pPr>
+        <w:rPr>
+          <w:rtl/>
+        </w:rPr>
+      </w:pPr>
+      <w:r>
+        <w:rPr>
           <w:b/>
           <w:bCs/>
           <w:rtl/>
         </w:rPr>
-        <w:t>תנאי סיום</w:t>
-      </w:r>
-      <w:r>
-        <w:rPr>
-          <w:rFonts w:hint="cs"/>
-          <w:rtl/>
-        </w:rPr>
-        <w:t xml:space="preserve">: המשתמש אליו מיועדת ההתראה קיבל את ההתראה בזמן אמת. </w:t>
-      </w:r>
-    </w:p>
-    <w:p>
-      <w:pPr>
-        <w:rPr>
-          <w:rtl/>
-        </w:rPr>
-      </w:pPr>
-      <w:r>
-        <w:rPr>
-          <w:rFonts w:hint="cs"/>
+        <w:t>תנאי קדם</w:t>
+      </w:r>
+      <w:r>
+        <w:rPr>
+          <w:rtl/>
+        </w:rPr>
+        <w:t>: המשתמש רוכש לפחות פריט אחד, פרטי אשראי חוקיים, וסכום לתשלום מבוקש.</w:t>
+      </w:r>
+      <w:r>
+        <w:t xml:space="preserve">  </w:t>
+      </w:r>
+    </w:p>
+    <w:p>
+      <w:pPr>
+        <w:rPr>
+          <w:rtl/>
+        </w:rPr>
+      </w:pPr>
+      <w:r>
+        <w:rPr>
           <w:b/>
           <w:bCs/>
           <w:rtl/>
         </w:rPr>
+        <w:t>תנאי סיום</w:t>
+      </w:r>
+      <w:r>
+        <w:rPr>
+          <w:rtl/>
+        </w:rPr>
+        <w:t>: תשלום בוצע בהצלחה וסופק מספר אישור עסקה.</w:t>
+      </w:r>
+    </w:p>
+    <w:p>
+      <w:pPr>
+        <w:rPr>
+          <w:rtl/>
+        </w:rPr>
+      </w:pPr>
+      <w:r>
+        <w:rPr>
+          <w:b/>
+          <w:bCs/>
+          <w:rtl/>
+        </w:rPr>
         <w:t>תרחישים עיקריים</w:t>
       </w:r>
       <w:r>
         <w:rPr>
-          <w:rFonts w:hint="cs"/>
           <w:rtl/>
         </w:rPr>
         <w:t>:</w:t>
@@ -2245,15 +2526,14 @@
         <w:pStyle w:val="a4"/>
         <w:numPr>
           <w:ilvl w:val="0"/>
-          <w:numId w:val="7"/>
+          <w:numId w:val="11"/>
         </w:numPr>
       </w:pPr>
       <w:r>
         <w:rPr>
-          <w:rFonts w:hint="cs"/>
-          <w:rtl/>
-        </w:rPr>
-        <w:t>התרחש אירוע שבעקבותיו יש לשלוח התראה לאחד המשתמשים (למשל: מינוי של אחד מבעלי החנות הוסר).</w:t>
+          <w:rtl/>
+        </w:rPr>
+        <w:t>המשתמש מזין למערכת את פרטי העסקה ופרטי האשראי.</w:t>
       </w:r>
     </w:p>
     <w:p>
@@ -2261,80 +2541,14 @@
         <w:pStyle w:val="a4"/>
         <w:numPr>
           <w:ilvl w:val="0"/>
-          <w:numId w:val="7"/>
+          <w:numId w:val="11"/>
         </w:numPr>
       </w:pPr>
       <w:r>
         <w:rPr>
-          <w:rFonts w:hint="cs"/>
-          <w:rtl/>
-        </w:rPr>
-        <w:t xml:space="preserve">המערכת </w:t>
-      </w:r>
-      <w:r>
-        <w:rPr>
-          <w:rFonts w:hint="cs"/>
-          <w:rtl/>
-        </w:rPr>
-        <w:t>תציג</w:t>
-      </w:r>
-      <w:r>
-        <w:rPr>
-          <w:rFonts w:hint="cs"/>
-          <w:rtl/>
-        </w:rPr>
-        <w:t xml:space="preserve"> את ה</w:t>
-      </w:r>
-      <w:r>
-        <w:rPr>
-          <w:rFonts w:hint="cs"/>
-          <w:rtl/>
-        </w:rPr>
-        <w:t>ה</w:t>
-      </w:r>
-      <w:r>
-        <w:rPr>
-          <w:rFonts w:hint="cs"/>
-          <w:rtl/>
-        </w:rPr>
-        <w:t>תראה למשתמש</w:t>
-      </w:r>
-      <w:r>
-        <w:rPr>
-          <w:rFonts w:hint="cs"/>
-          <w:rtl/>
-        </w:rPr>
-        <w:t xml:space="preserve"> הרלוונטי</w:t>
-      </w:r>
-      <w:r>
-        <w:rPr>
-          <w:rFonts w:hint="cs"/>
-          <w:rtl/>
-        </w:rPr>
-        <w:t xml:space="preserve"> בזמן אמת.</w:t>
-      </w:r>
-    </w:p>
-    <w:p>
-      <w:pPr>
-        <w:rPr>
-          <w:rtl/>
-        </w:rPr>
-      </w:pPr>
-      <w:r>
-        <w:rPr>
-          <w:rFonts w:hint="cs"/>
-          <w:b/>
-          <w:bCs/>
-          <w:rtl/>
-        </w:rPr>
-        <w:t>תחרישים חלופיים</w:t>
-      </w:r>
-      <w:r>
-        <w:rPr>
-          <w:rFonts w:hint="cs"/>
-          <w:rtl/>
-        </w:rPr>
-        <w:t>:</w:t>
+          <w:rtl/>
+        </w:rPr>
+        <w:t>המערכת מתקשרת עם מערכת התשלומים החיצונית על מנת לבצע רכישה עפ"י פרטי העסקה והאשראי.</w:t>
       </w:r>
     </w:p>
     <w:p>
@@ -2342,60 +2556,124 @@
         <w:pStyle w:val="a4"/>
         <w:numPr>
           <w:ilvl w:val="0"/>
-          <w:numId w:val="8"/>
+          <w:numId w:val="11"/>
         </w:numPr>
-      </w:pPr>
-      <w:r>
-        <w:rPr>
-          <w:rFonts w:hint="cs"/>
-          <w:rtl/>
-        </w:rPr>
-        <w:t>ההתראה לא הגיעה אל יעדה בשל תקלה במערכת שליחת ההתראות</w:t>
-      </w:r>
-      <w:r>
-        <w:rPr>
-          <w:rFonts w:hint="cs"/>
-          <w:rtl/>
-        </w:rPr>
-        <w:t xml:space="preserve">. בנוסף המערכת </w:t>
-      </w:r>
-      <w:r>
-        <w:rPr>
-          <w:rFonts w:hint="cs"/>
-          <w:rtl/>
-        </w:rPr>
-        <w:t>תציג</w:t>
-      </w:r>
-      <w:r>
-        <w:rPr>
-          <w:rFonts w:hint="cs"/>
-          <w:rtl/>
-        </w:rPr>
-        <w:t xml:space="preserve"> הודעת שגיאה</w:t>
-      </w:r>
-      <w:r>
-        <w:rPr>
-          <w:rFonts w:hint="cs"/>
-          <w:rtl/>
-        </w:rPr>
-        <w:t>.</w:t>
-      </w:r>
-    </w:p>
-    <w:p>
-      <w:pPr>
+        <w:rPr>
+          <w:rtl/>
+        </w:rPr>
+      </w:pPr>
+      <w:r>
+        <w:rPr>
+          <w:rtl/>
+        </w:rPr>
+        <w:t>מערכת התשלום החיצונית מחזירה למערכת אישור על ביצוע התשלום ואת מספר אישור העסקה.</w:t>
+      </w:r>
+    </w:p>
+    <w:p>
+      <w:pPr>
+        <w:rPr>
+          <w:rtl/>
+        </w:rPr>
+      </w:pPr>
+      <w:r>
         <w:rPr>
           <w:b/>
           <w:bCs/>
           <w:rtl/>
         </w:rPr>
+        <w:t>תחרישים חלופיים</w:t>
+      </w:r>
+      <w:r>
+        <w:rPr>
+          <w:rtl/>
+        </w:rPr>
+        <w:t>:</w:t>
+      </w:r>
+    </w:p>
+    <w:p>
+      <w:pPr>
+        <w:pStyle w:val="a4"/>
+        <w:numPr>
+          <w:ilvl w:val="1"/>
+          <w:numId w:val="33"/>
+        </w:numPr>
       </w:pPr>
       <w:r>
         <w:rPr>
           <w:rFonts w:hint="cs"/>
+          <w:rtl/>
+        </w:rPr>
+        <w:t>אחד ה</w:t>
+      </w:r>
+      <w:r>
+        <w:rPr>
+          <w:rtl/>
+        </w:rPr>
+        <w:t xml:space="preserve">פרטים לא חוקיים </w:t>
+      </w:r>
+      <w:r>
+        <w:rPr>
+          <w:rFonts w:hint="cs"/>
+          <w:rtl/>
+        </w:rPr>
+        <w:t>ו</w:t>
+      </w:r>
+      <w:r>
+        <w:rPr>
+          <w:rtl/>
+        </w:rPr>
+        <w:t>לכן המערכת לא תבצע תשלום, ותציג הודעת שגיאה.</w:t>
+      </w:r>
+    </w:p>
+    <w:p>
+      <w:pPr>
+        <w:pStyle w:val="a4"/>
+        <w:numPr>
+          <w:ilvl w:val="1"/>
+          <w:numId w:val="33"/>
+        </w:numPr>
+        <w:rPr>
+          <w:rtl/>
+        </w:rPr>
+      </w:pPr>
+      <w:r>
+        <w:rPr>
+          <w:rtl/>
+        </w:rPr>
+        <w:t>שירות חיצוני לא הצליח מסיבה כלשהי</w:t>
+      </w:r>
+      <w:r>
+        <w:rPr>
+          <w:rFonts w:hint="cs"/>
+          <w:rtl/>
+        </w:rPr>
+        <w:t xml:space="preserve"> לבצע תשלום , המערכת תציג הודעת שגיאה.</w:t>
+      </w:r>
+    </w:p>
+    <w:p>
+      <w:pPr>
+        <w:rPr>
           <w:b/>
           <w:bCs/>
           <w:rtl/>
         </w:rPr>
+      </w:pPr>
+    </w:p>
+    <w:p>
+      <w:pPr>
+        <w:rPr>
+          <w:b/>
+          <w:bCs/>
+          <w:rtl/>
+        </w:rPr>
+      </w:pPr>
+      <w:r>
+        <w:rPr>
+          <w:b/>
+          <w:bCs/>
+          <w:rtl/>
+        </w:rPr>
+        <w:lastRenderedPageBreak/>
         <w:t>תרחישי קבלה:</w:t>
       </w:r>
     </w:p>
@@ -2420,10 +2698,18 @@
             <w:pPr>
               <w:jc w:val="center"/>
               <w:rPr>
+                <w:rFonts w:cs="David"/>
+                <w:sz w:val="24"/>
+                <w:szCs w:val="24"/>
                 <w:rtl/>
               </w:rPr>
             </w:pPr>
             <w:r>
+              <w:rPr>
+                <w:rFonts w:cs="David"/>
+                <w:sz w:val="24"/>
+                <w:szCs w:val="24"/>
+              </w:rPr>
               <w:t>Expected Result</w:t>
             </w:r>
           </w:p>
@@ -2436,10 +2722,18 @@
             <w:pPr>
               <w:jc w:val="center"/>
               <w:rPr>
+                <w:rFonts w:cs="David"/>
+                <w:sz w:val="24"/>
+                <w:szCs w:val="24"/>
                 <w:rtl/>
               </w:rPr>
             </w:pPr>
             <w:r>
+              <w:rPr>
+                <w:rFonts w:cs="David"/>
+                <w:sz w:val="24"/>
+                <w:szCs w:val="24"/>
+              </w:rPr>
               <w:t>Input</w:t>
             </w:r>
           </w:p>
@@ -2452,6 +2746,9 @@
             <w:pPr>
               <w:jc w:val="center"/>
               <w:rPr>
+                <w:rFonts w:cs="David"/>
+                <w:sz w:val="24"/>
+                <w:szCs w:val="24"/>
                 <w:rtl/>
               </w:rPr>
             </w:pPr>
@@ -2467,15 +2764,20 @@
             <w:pPr>
               <w:jc w:val="center"/>
               <w:rPr>
+                <w:rFonts w:cs="David"/>
+                <w:sz w:val="24"/>
+                <w:szCs w:val="24"/>
                 <w:rtl/>
               </w:rPr>
             </w:pPr>
             <w:r>
               <w:rPr>
-                <w:rFonts w:hint="cs"/>
-                <w:rtl/>
-              </w:rPr>
-              <w:t>ההתראה הגיעה אל המשתמש בזמן אמת</w:t>
+                <w:rFonts w:cs="David"/>
+                <w:sz w:val="24"/>
+                <w:szCs w:val="24"/>
+                <w:rtl/>
+              </w:rPr>
+              <w:t>התשלום עבר בהצלחה, כרטיס האשראי חויב והמשתמש קיבל מספר אישור עסקה</w:t>
             </w:r>
           </w:p>
         </w:tc>
@@ -2487,29 +2789,20 @@
             <w:pPr>
               <w:jc w:val="center"/>
               <w:rPr>
+                <w:rFonts w:cs="David"/>
+                <w:sz w:val="24"/>
+                <w:szCs w:val="24"/>
                 <w:rtl/>
               </w:rPr>
             </w:pPr>
             <w:r>
               <w:rPr>
-                <w:rFonts w:hint="cs"/>
-                <w:rtl/>
-              </w:rPr>
-              <w:t xml:space="preserve">פרטי המשתמש עבורו תשלח </w:t>
-            </w:r>
-            <w:r>
-              <w:rPr>
-                <w:rFonts w:hint="cs"/>
-                <w:rtl/>
-              </w:rPr>
-              <w:t>ההתראה</w:t>
-            </w:r>
-            <w:r>
-              <w:rPr>
-                <w:rFonts w:hint="cs"/>
-                <w:rtl/>
-              </w:rPr>
-              <w:t>, פרטי ההתראה</w:t>
+                <w:rFonts w:cs="David"/>
+                <w:sz w:val="24"/>
+                <w:szCs w:val="24"/>
+                <w:rtl/>
+              </w:rPr>
+              <w:t>פרטי עסקה ופרטי אשראי חוקיים</w:t>
             </w:r>
           </w:p>
         </w:tc>
@@ -2521,10 +2814,18 @@
             <w:pPr>
               <w:jc w:val="center"/>
               <w:rPr>
+                <w:rFonts w:cs="David"/>
+                <w:sz w:val="24"/>
+                <w:szCs w:val="24"/>
                 <w:rtl/>
               </w:rPr>
             </w:pPr>
             <w:r>
+              <w:rPr>
+                <w:rFonts w:cs="David"/>
+                <w:sz w:val="24"/>
+                <w:szCs w:val="24"/>
+              </w:rPr>
               <w:t>happy</w:t>
             </w:r>
           </w:p>
@@ -2539,15 +2840,20 @@
             <w:pPr>
               <w:jc w:val="center"/>
               <w:rPr>
+                <w:rFonts w:cs="David"/>
+                <w:sz w:val="24"/>
+                <w:szCs w:val="24"/>
                 <w:rtl/>
               </w:rPr>
             </w:pPr>
             <w:r>
               <w:rPr>
-                <w:rFonts w:hint="cs"/>
-                <w:rtl/>
-              </w:rPr>
-              <w:t>ההתראה לא הגיעה אל המשתמש בזמן אמת. המערכת תציג הודעת שגיאה.</w:t>
+                <w:rFonts w:cs="David"/>
+                <w:sz w:val="24"/>
+                <w:szCs w:val="24"/>
+                <w:rtl/>
+              </w:rPr>
+              <w:t>התשלום לא בוצע, כרטיס האשראי לא מחויב והמשתמש מקבל הודעת שגיאה.</w:t>
             </w:r>
           </w:p>
         </w:tc>
@@ -2559,29 +2865,20 @@
             <w:pPr>
               <w:jc w:val="center"/>
               <w:rPr>
+                <w:rFonts w:cs="David"/>
+                <w:sz w:val="24"/>
+                <w:szCs w:val="24"/>
                 <w:rtl/>
               </w:rPr>
             </w:pPr>
             <w:r>
               <w:rPr>
-                <w:rFonts w:hint="cs"/>
-                <w:rtl/>
-              </w:rPr>
-              <w:t>פרטי המשתמש עבור תשלח ההתראה</w:t>
-            </w:r>
-            <w:r>
-              <w:rPr>
-                <w:rFonts w:hint="cs"/>
-                <w:rtl/>
-              </w:rPr>
-              <w:t>, פרטי ההתראה</w:t>
-            </w:r>
-            <w:r>
-              <w:rPr>
-                <w:rFonts w:hint="cs"/>
-                <w:rtl/>
-              </w:rPr>
-              <w:t xml:space="preserve"> אינם תקינים</w:t>
+                <w:rFonts w:cs="David"/>
+                <w:sz w:val="24"/>
+                <w:szCs w:val="24"/>
+                <w:rtl/>
+              </w:rPr>
+              <w:t>פרטי אשראי לא חוקיים ופרטי עסקה חוקיים</w:t>
             </w:r>
           </w:p>
         </w:tc>
@@ -2593,10 +2890,18 @@
             <w:pPr>
               <w:jc w:val="center"/>
               <w:rPr>
+                <w:rFonts w:cs="David"/>
+                <w:sz w:val="24"/>
+                <w:szCs w:val="24"/>
                 <w:rtl/>
               </w:rPr>
             </w:pPr>
             <w:r>
+              <w:rPr>
+                <w:rFonts w:cs="David"/>
+                <w:sz w:val="24"/>
+                <w:szCs w:val="24"/>
+              </w:rPr>
               <w:t>Sad</w:t>
             </w:r>
           </w:p>
@@ -2611,12 +2916,17 @@
             <w:pPr>
               <w:jc w:val="center"/>
               <w:rPr>
+                <w:rFonts w:cs="David"/>
+                <w:sz w:val="24"/>
+                <w:szCs w:val="24"/>
                 <w:rtl/>
               </w:rPr>
             </w:pPr>
             <w:r>
               <w:rPr>
-                <w:rFonts w:hint="cs"/>
+                <w:rFonts w:cs="David"/>
+                <w:sz w:val="24"/>
+                <w:szCs w:val="24"/>
                 <w:rtl/>
               </w:rPr>
               <w:t>המערכת תציג הודעת שגיאה.</w:t>
@@ -2631,12 +2941,17 @@
             <w:pPr>
               <w:jc w:val="center"/>
               <w:rPr>
+                <w:rFonts w:cs="David"/>
+                <w:sz w:val="24"/>
+                <w:szCs w:val="24"/>
                 <w:rtl/>
               </w:rPr>
             </w:pPr>
             <w:r>
               <w:rPr>
-                <w:rFonts w:hint="cs"/>
+                <w:rFonts w:cs="David"/>
+                <w:sz w:val="24"/>
+                <w:szCs w:val="24"/>
                 <w:rtl/>
               </w:rPr>
               <w:t>קלט לא חוקי</w:t>
@@ -2651,10 +2966,18 @@
             <w:pPr>
               <w:jc w:val="center"/>
               <w:rPr>
+                <w:rFonts w:cs="David"/>
+                <w:sz w:val="24"/>
+                <w:szCs w:val="24"/>
                 <w:rtl/>
               </w:rPr>
             </w:pPr>
             <w:r>
+              <w:rPr>
+                <w:rFonts w:cs="David"/>
+                <w:sz w:val="24"/>
+                <w:szCs w:val="24"/>
+              </w:rPr>
               <w:t>Bad</w:t>
             </w:r>
           </w:p>
@@ -2664,294 +2987,146 @@
     <w:p>
       <w:pPr>
         <w:rPr>
+          <w:rtl/>
+        </w:rPr>
+      </w:pPr>
+    </w:p>
+    <w:p>
+      <w:pPr>
+        <w:rPr>
+          <w:rtl/>
+        </w:rPr>
+      </w:pPr>
+    </w:p>
+    <w:p>
+      <w:pPr>
+        <w:rPr>
+          <w:rtl/>
+        </w:rPr>
+      </w:pPr>
+      <w:r>
+        <w:rPr>
+          <w:rtl/>
+        </w:rPr>
+        <w:t xml:space="preserve">1.4 </w:t>
+      </w:r>
+      <w:r>
+        <w:rPr>
+          <w:color w:val="FF0000"/>
+          <w:rtl/>
+        </w:rPr>
+        <w:t>פנייה למערכת אספקת מוצרים המוכרת על ידי השוק.</w:t>
+      </w:r>
+    </w:p>
+    <w:p>
+      <w:pPr>
+        <w:rPr>
+          <w:rtl/>
+        </w:rPr>
+      </w:pPr>
+      <w:r>
+        <w:rPr>
           <w:b/>
           <w:bCs/>
           <w:rtl/>
         </w:rPr>
-      </w:pPr>
-    </w:p>
-    <w:p>
-      <w:pPr>
+        <w:t>שחקן</w:t>
+      </w:r>
+      <w:r>
+        <w:rPr>
+          <w:rtl/>
+        </w:rPr>
+        <w:t>: משתמש (בעל חנות), מערכת אספקה מוצרים חיצונית.</w:t>
+      </w:r>
+    </w:p>
+    <w:p>
+      <w:pPr>
+        <w:rPr>
+          <w:rtl/>
+        </w:rPr>
+      </w:pPr>
+      <w:r>
         <w:rPr>
           <w:b/>
           <w:bCs/>
           <w:rtl/>
         </w:rPr>
-      </w:pPr>
-    </w:p>
-    <w:p>
-      <w:pPr>
+        <w:t>פרמטרים</w:t>
+      </w:r>
+      <w:r>
+        <w:rPr>
+          <w:rtl/>
+        </w:rPr>
+        <w:t>: פרטי חבילה (מוצרים וכמויות), פרטי משתמש (שם, כתובת, טלפון).</w:t>
+      </w:r>
+    </w:p>
+    <w:p>
+      <w:pPr>
+        <w:rPr>
+          <w:rtl/>
+        </w:rPr>
+      </w:pPr>
+      <w:r>
         <w:rPr>
           <w:b/>
           <w:bCs/>
           <w:rtl/>
         </w:rPr>
-      </w:pPr>
-    </w:p>
-    <w:p>
-      <w:pPr>
+        <w:t>תנאי קדם</w:t>
+      </w:r>
+      <w:r>
+        <w:rPr>
+          <w:rtl/>
+        </w:rPr>
+        <w:t>: קיים</w:t>
+      </w:r>
+      <w:r>
+        <w:t xml:space="preserve"> </w:t>
+      </w:r>
+      <w:r>
+        <w:rPr>
+          <w:rtl/>
+        </w:rPr>
+        <w:t>לפחות מוצר אחד בחבילה, פרטי המשתמש הם של בעל חנות במערכת.</w:t>
+      </w:r>
+    </w:p>
+    <w:p>
+      <w:pPr>
+        <w:rPr>
+          <w:rtl/>
+        </w:rPr>
+      </w:pPr>
+      <w:r>
         <w:rPr>
           <w:b/>
           <w:bCs/>
           <w:rtl/>
         </w:rPr>
-      </w:pPr>
-    </w:p>
-    <w:p>
-      <w:pPr>
+        <w:t>תנאי סיום</w:t>
+      </w:r>
+      <w:r>
+        <w:rPr>
+          <w:rtl/>
+        </w:rPr>
+        <w:t>: המשתמש קיבל אישור או סירוב לבקשת האספקה.</w:t>
+      </w:r>
+    </w:p>
+    <w:p>
+      <w:pPr>
+        <w:rPr>
+          <w:rtl/>
+        </w:rPr>
+      </w:pPr>
+      <w:r>
         <w:rPr>
           <w:b/>
           <w:bCs/>
           <w:rtl/>
         </w:rPr>
-      </w:pPr>
-    </w:p>
-    <w:p>
-      <w:pPr>
-        <w:rPr>
-          <w:b/>
-          <w:bCs/>
-          <w:rtl/>
-        </w:rPr>
-      </w:pPr>
-    </w:p>
-    <w:p>
-      <w:pPr>
-        <w:rPr>
-          <w:b/>
-          <w:bCs/>
-          <w:rtl/>
-        </w:rPr>
-      </w:pPr>
-    </w:p>
-    <w:p>
-      <w:pPr>
-        <w:rPr>
-          <w:b/>
-          <w:bCs/>
-          <w:rtl/>
-        </w:rPr>
-      </w:pPr>
-    </w:p>
-    <w:p>
-      <w:pPr>
-        <w:rPr>
-          <w:b/>
-          <w:bCs/>
-          <w:rtl/>
-        </w:rPr>
-      </w:pPr>
-    </w:p>
-    <w:p>
-      <w:pPr>
-        <w:rPr>
-          <w:b/>
-          <w:bCs/>
-          <w:rtl/>
-        </w:rPr>
-      </w:pPr>
-    </w:p>
-    <w:p>
-      <w:pPr>
-        <w:rPr>
-          <w:b/>
-          <w:bCs/>
-          <w:rtl/>
-        </w:rPr>
-      </w:pPr>
-    </w:p>
-    <w:p>
-      <w:pPr>
-        <w:rPr>
-          <w:b/>
-          <w:bCs/>
-          <w:rtl/>
-        </w:rPr>
-      </w:pPr>
-    </w:p>
-    <w:p>
-      <w:pPr>
-        <w:rPr>
-          <w:b/>
-          <w:bCs/>
-          <w:rtl/>
-        </w:rPr>
-      </w:pPr>
-    </w:p>
-    <w:p>
-      <w:pPr>
-        <w:rPr>
-          <w:b/>
-          <w:bCs/>
-          <w:rtl/>
-        </w:rPr>
-      </w:pPr>
-    </w:p>
-    <w:p>
-      <w:pPr>
-        <w:rPr>
-          <w:b/>
-          <w:bCs/>
-          <w:rtl/>
-        </w:rPr>
-      </w:pPr>
-    </w:p>
-    <w:p>
-      <w:pPr>
-        <w:rPr>
-          <w:rtl/>
-        </w:rPr>
-      </w:pPr>
-      <w:r>
-        <w:rPr>
-          <w:rFonts w:hint="cs"/>
-          <w:rtl/>
-        </w:rPr>
-        <w:lastRenderedPageBreak/>
-        <w:t xml:space="preserve">1.6 </w:t>
-      </w:r>
-      <w:r>
-        <w:rPr>
-          <w:rFonts w:hint="cs"/>
-          <w:color w:val="FF0000"/>
-          <w:rtl/>
-        </w:rPr>
-        <w:t xml:space="preserve">התראה </w:t>
-      </w:r>
-      <w:r>
-        <w:rPr>
-          <w:rFonts w:hint="cs"/>
-          <w:color w:val="FF0000"/>
-          <w:rtl/>
-        </w:rPr>
-        <w:t>מושהות (התראה למנויים שאינם מחוברים למערכת בזמן ההתראה)</w:t>
-      </w:r>
-    </w:p>
-    <w:p>
-      <w:pPr>
-        <w:rPr>
-          <w:rtl/>
-        </w:rPr>
-      </w:pPr>
-      <w:r>
-        <w:rPr>
-          <w:rFonts w:hint="cs"/>
-          <w:b/>
-          <w:bCs/>
-          <w:rtl/>
-        </w:rPr>
-        <w:t>שח</w:t>
-      </w:r>
-      <w:r>
-        <w:rPr>
-          <w:rFonts w:hint="cs"/>
-          <w:b/>
-          <w:bCs/>
-          <w:rtl/>
-        </w:rPr>
-        <w:t>קן</w:t>
-      </w:r>
-      <w:r>
-        <w:rPr>
-          <w:rFonts w:hint="cs"/>
-          <w:rtl/>
-        </w:rPr>
-        <w:t>: משתמש</w:t>
-      </w:r>
-    </w:p>
-    <w:p>
-      <w:pPr>
-        <w:rPr>
-          <w:rtl/>
-        </w:rPr>
-      </w:pPr>
-      <w:r>
-        <w:rPr>
-          <w:rFonts w:hint="cs"/>
-          <w:b/>
-          <w:bCs/>
-          <w:rtl/>
-        </w:rPr>
-        <w:t>פרמטרים</w:t>
-      </w:r>
-      <w:r>
-        <w:rPr>
-          <w:rFonts w:hint="cs"/>
-          <w:rtl/>
-        </w:rPr>
-        <w:t>: פרטי המשתמש עבורו תשלח ההתראה, פרטי ההתראה.</w:t>
-      </w:r>
-    </w:p>
-    <w:p>
-      <w:pPr>
-        <w:rPr>
-          <w:rtl/>
-        </w:rPr>
-      </w:pPr>
-      <w:r>
-        <w:rPr>
-          <w:rFonts w:hint="cs"/>
-          <w:b/>
-          <w:bCs/>
-          <w:rtl/>
-        </w:rPr>
-        <w:t>תנאי קדם</w:t>
-      </w:r>
-      <w:r>
-        <w:rPr>
-          <w:rFonts w:hint="cs"/>
-          <w:rtl/>
-        </w:rPr>
-        <w:t>: המשתמש אליו מיועדת ההתראה לא מחובר למערכת.</w:t>
-      </w:r>
-      <w:r>
-        <w:rPr>
-          <w:rFonts w:hint="cs"/>
-        </w:rPr>
-        <w:t xml:space="preserve"> </w:t>
-      </w:r>
-    </w:p>
-    <w:p>
-      <w:pPr>
-        <w:rPr>
-          <w:rtl/>
-        </w:rPr>
-      </w:pPr>
-      <w:r>
-        <w:rPr>
-          <w:rFonts w:hint="cs"/>
-          <w:b/>
-          <w:bCs/>
-          <w:rtl/>
-        </w:rPr>
-        <w:t>תנאי סיום</w:t>
-      </w:r>
-      <w:r>
-        <w:rPr>
-          <w:rFonts w:hint="cs"/>
-          <w:rtl/>
-        </w:rPr>
-        <w:t xml:space="preserve">: המשתמש אליו מיועדת ההתראה קיבל את ההתראה בעת כניסתו למערכת. </w:t>
-      </w:r>
-    </w:p>
-    <w:p>
-      <w:pPr>
-        <w:rPr>
-          <w:rtl/>
-        </w:rPr>
-      </w:pPr>
-      <w:r>
-        <w:rPr>
-          <w:rFonts w:hint="cs"/>
-          <w:b/>
-          <w:bCs/>
-          <w:rtl/>
-        </w:rPr>
         <w:t>תרחישים עיקריים</w:t>
       </w:r>
       <w:r>
         <w:rPr>
-          <w:rFonts w:hint="cs"/>
           <w:rtl/>
         </w:rPr>
         <w:t>:</w:t>
@@ -2962,15 +3137,14 @@
         <w:pStyle w:val="a4"/>
         <w:numPr>
           <w:ilvl w:val="0"/>
-          <w:numId w:val="9"/>
+          <w:numId w:val="2"/>
         </w:numPr>
       </w:pPr>
       <w:r>
         <w:rPr>
-          <w:rFonts w:hint="cs"/>
-          <w:rtl/>
-        </w:rPr>
-        <w:t>התרחש אירוע שבעקבותיו יש לשלוח התראה לאחד המשתמשים (למשל: מינוי של אחד מבעלי החנות הוסר).</w:t>
+          <w:rtl/>
+        </w:rPr>
+        <w:t>המשתמש מזין למערכת את פרטיו (שם, כתובת, טלפון).</w:t>
       </w:r>
     </w:p>
     <w:p>
@@ -2978,52 +3152,14 @@
         <w:pStyle w:val="a4"/>
         <w:numPr>
           <w:ilvl w:val="0"/>
-          <w:numId w:val="9"/>
+          <w:numId w:val="2"/>
         </w:numPr>
       </w:pPr>
       <w:r>
         <w:rPr>
-          <w:rFonts w:hint="cs"/>
-          <w:rtl/>
-        </w:rPr>
-        <w:t xml:space="preserve">המערכת תציג את ההתראה למשתמש הרלוונטי </w:t>
-      </w:r>
-      <w:r>
-        <w:rPr>
-          <w:rFonts w:hint="cs"/>
-          <w:rtl/>
-        </w:rPr>
-        <w:t>עם כניסתו הבאה למערכת</w:t>
-      </w:r>
-      <w:r>
-        <w:rPr>
-          <w:rFonts w:hint="cs"/>
-          <w:rtl/>
-        </w:rPr>
-        <w:t>.</w:t>
-      </w:r>
-    </w:p>
-    <w:p>
-      <w:pPr>
-        <w:rPr>
-          <w:rtl/>
-        </w:rPr>
-      </w:pPr>
-      <w:r>
-        <w:rPr>
-          <w:rFonts w:hint="cs"/>
-          <w:b/>
-          <w:bCs/>
-          <w:rtl/>
-        </w:rPr>
-        <w:t>תחרישים חלופיים</w:t>
-      </w:r>
-      <w:r>
-        <w:rPr>
-          <w:rFonts w:hint="cs"/>
-          <w:rtl/>
-        </w:rPr>
-        <w:t>:</w:t>
+          <w:rtl/>
+        </w:rPr>
+        <w:t>המשתמש מזין את פרטי החבילה (מוצרים וכמויות).</w:t>
       </w:r>
     </w:p>
     <w:p>
@@ -3031,52 +3167,104 @@
         <w:pStyle w:val="a4"/>
         <w:numPr>
           <w:ilvl w:val="0"/>
-          <w:numId w:val="10"/>
+          <w:numId w:val="2"/>
         </w:numPr>
       </w:pPr>
       <w:r>
         <w:rPr>
-          <w:rFonts w:hint="cs"/>
-          <w:rtl/>
-        </w:rPr>
-        <w:t>ההתראה לא הגיעה אל יעדה בשל תקלה במערכת שליחת ההתראות. בנוסף המערכת תציג הודעת שגיאה.</w:t>
+          <w:rtl/>
+        </w:rPr>
+        <w:t>המערכת מתקשרת עם מערכת אספקת המוצרים החיצונית לביצוע אספקה של המוצרים לפי הפרטים.</w:t>
       </w:r>
     </w:p>
     <w:p>
       <w:pPr>
         <w:pStyle w:val="a4"/>
-        <w:ind w:left="900"/>
-        <w:rPr>
-          <w:rtl/>
-        </w:rPr>
-      </w:pPr>
-    </w:p>
-    <w:p>
-      <w:pPr>
-        <w:pStyle w:val="a4"/>
-        <w:ind w:left="900"/>
-        <w:rPr>
-          <w:rtl/>
-        </w:rPr>
-      </w:pPr>
-    </w:p>
-    <w:p>
-      <w:pPr>
-        <w:pStyle w:val="a4"/>
-        <w:ind w:left="900"/>
-      </w:pPr>
-    </w:p>
-    <w:p>
-      <w:pPr>
+        <w:numPr>
+          <w:ilvl w:val="0"/>
+          <w:numId w:val="2"/>
+        </w:numPr>
+        <w:rPr>
+          <w:rtl/>
+        </w:rPr>
+      </w:pPr>
+      <w:r>
+        <w:rPr>
+          <w:rtl/>
+        </w:rPr>
+        <w:t>מערכת אספקת המוצרים החיצונית מספקת אינדיקציה (מאשרת\מסרבת) לבקשת האספקה.</w:t>
+      </w:r>
+    </w:p>
+    <w:p>
+      <w:pPr>
+        <w:rPr>
+          <w:rtl/>
+        </w:rPr>
+      </w:pPr>
+      <w:r>
         <w:rPr>
           <w:b/>
           <w:bCs/>
           <w:rtl/>
         </w:rPr>
-      </w:pPr>
+        <w:t>תחרישים חלופיים</w:t>
+      </w:r>
+      <w:r>
+        <w:rPr>
+          <w:rtl/>
+        </w:rPr>
+        <w:t>:</w:t>
+      </w:r>
+    </w:p>
+    <w:p>
+      <w:pPr>
+        <w:rPr>
+          <w:rtl/>
+        </w:rPr>
+      </w:pPr>
+      <w:r>
+        <w:rPr>
+          <w:rtl/>
+        </w:rPr>
+        <w:t xml:space="preserve">      </w:t>
+      </w:r>
       <w:r>
         <w:rPr>
           <w:rFonts w:hint="cs"/>
+          <w:rtl/>
+        </w:rPr>
+        <w:t xml:space="preserve">3.2 </w:t>
+      </w:r>
+      <w:r>
+        <w:rPr>
+          <w:rtl/>
+        </w:rPr>
+        <w:t xml:space="preserve"> מערכת אספקת המוצרים החיצונית לא מצליחה לספק את המוצרים מפרטי העסקה </w:t>
+      </w:r>
+      <w:r>
+        <w:rPr>
+          <w:rFonts w:hint="cs"/>
+          <w:rtl/>
+        </w:rPr>
+        <w:t xml:space="preserve">  </w:t>
+      </w:r>
+      <w:r>
+        <w:rPr>
+          <w:rtl/>
+        </w:rPr>
+        <w:t>שהתקבלו, ולכן המערכת תציג הודעת שגיאה.</w:t>
+      </w:r>
+    </w:p>
+    <w:p>
+      <w:pPr>
+        <w:rPr>
+          <w:b/>
+          <w:bCs/>
+          <w:rtl/>
+        </w:rPr>
+      </w:pPr>
+      <w:r>
+        <w:rPr>
           <w:b/>
           <w:bCs/>
           <w:rtl/>
@@ -3105,10 +3293,18 @@
             <w:pPr>
               <w:jc w:val="center"/>
               <w:rPr>
+                <w:rFonts w:cs="David"/>
+                <w:sz w:val="24"/>
+                <w:szCs w:val="24"/>
                 <w:rtl/>
               </w:rPr>
             </w:pPr>
             <w:r>
+              <w:rPr>
+                <w:rFonts w:cs="David"/>
+                <w:sz w:val="24"/>
+                <w:szCs w:val="24"/>
+              </w:rPr>
               <w:t>Expected Result</w:t>
             </w:r>
           </w:p>
@@ -3121,10 +3317,18 @@
             <w:pPr>
               <w:jc w:val="center"/>
               <w:rPr>
+                <w:rFonts w:cs="David"/>
+                <w:sz w:val="24"/>
+                <w:szCs w:val="24"/>
                 <w:rtl/>
               </w:rPr>
             </w:pPr>
             <w:r>
+              <w:rPr>
+                <w:rFonts w:cs="David"/>
+                <w:sz w:val="24"/>
+                <w:szCs w:val="24"/>
+              </w:rPr>
               <w:t>Input</w:t>
             </w:r>
           </w:p>
@@ -3137,6 +3341,9 @@
             <w:pPr>
               <w:jc w:val="center"/>
               <w:rPr>
+                <w:rFonts w:cs="David"/>
+                <w:sz w:val="24"/>
+                <w:szCs w:val="24"/>
                 <w:rtl/>
               </w:rPr>
             </w:pPr>
@@ -3152,15 +3359,20 @@
             <w:pPr>
               <w:jc w:val="center"/>
               <w:rPr>
+                <w:rFonts w:cs="David"/>
+                <w:sz w:val="24"/>
+                <w:szCs w:val="24"/>
                 <w:rtl/>
               </w:rPr>
             </w:pPr>
             <w:r>
               <w:rPr>
-                <w:rFonts w:hint="cs"/>
-                <w:rtl/>
-              </w:rPr>
-              <w:t>ההתראה הגיעה אל המשתמש בזמן אמת</w:t>
+                <w:rFonts w:cs="David"/>
+                <w:sz w:val="24"/>
+                <w:szCs w:val="24"/>
+                <w:rtl/>
+              </w:rPr>
+              <w:t>המערכת מספקת את המוצרים</w:t>
             </w:r>
           </w:p>
         </w:tc>
@@ -3172,15 +3384,20 @@
             <w:pPr>
               <w:jc w:val="center"/>
               <w:rPr>
+                <w:rFonts w:cs="David"/>
+                <w:sz w:val="24"/>
+                <w:szCs w:val="24"/>
                 <w:rtl/>
               </w:rPr>
             </w:pPr>
             <w:r>
               <w:rPr>
-                <w:rFonts w:hint="cs"/>
-                <w:rtl/>
-              </w:rPr>
-              <w:t>פרטי המשתמש עבורו תשלח ההתראה, פרטי ההתראה</w:t>
+                <w:rFonts w:cs="David"/>
+                <w:sz w:val="24"/>
+                <w:szCs w:val="24"/>
+                <w:rtl/>
+              </w:rPr>
+              <w:t>פרטי המשתמש וחבילה חוקיים</w:t>
             </w:r>
           </w:p>
         </w:tc>
@@ -3192,10 +3409,18 @@
             <w:pPr>
               <w:jc w:val="center"/>
               <w:rPr>
+                <w:rFonts w:cs="David"/>
+                <w:sz w:val="24"/>
+                <w:szCs w:val="24"/>
                 <w:rtl/>
               </w:rPr>
             </w:pPr>
             <w:r>
+              <w:rPr>
+                <w:rFonts w:cs="David"/>
+                <w:sz w:val="24"/>
+                <w:szCs w:val="24"/>
+              </w:rPr>
               <w:t>happy</w:t>
             </w:r>
           </w:p>
@@ -3210,15 +3435,20 @@
             <w:pPr>
               <w:jc w:val="center"/>
               <w:rPr>
+                <w:rFonts w:cs="David"/>
+                <w:sz w:val="24"/>
+                <w:szCs w:val="24"/>
                 <w:rtl/>
               </w:rPr>
             </w:pPr>
             <w:r>
               <w:rPr>
-                <w:rFonts w:hint="cs"/>
-                <w:rtl/>
-              </w:rPr>
-              <w:t>ההתראה לא הגיעה אל המשתמש בזמן אמת. המערכת תציג הודעת שגיאה.</w:t>
+                <w:rFonts w:cs="David"/>
+                <w:sz w:val="24"/>
+                <w:szCs w:val="24"/>
+                <w:rtl/>
+              </w:rPr>
+              <w:t>המערכת לא תספק את המוצרים. המערכת תציג הודעת שגיאה.</w:t>
             </w:r>
           </w:p>
         </w:tc>
@@ -3230,15 +3460,20 @@
             <w:pPr>
               <w:jc w:val="center"/>
               <w:rPr>
+                <w:rFonts w:cs="David"/>
+                <w:sz w:val="24"/>
+                <w:szCs w:val="24"/>
                 <w:rtl/>
               </w:rPr>
             </w:pPr>
             <w:r>
               <w:rPr>
-                <w:rFonts w:hint="cs"/>
-                <w:rtl/>
-              </w:rPr>
-              <w:t>פרטי המשתמש עבור תשלח ההתראה, פרטי ההתראה אינם תקינים</w:t>
+                <w:rFonts w:cs="David"/>
+                <w:sz w:val="24"/>
+                <w:szCs w:val="24"/>
+                <w:rtl/>
+              </w:rPr>
+              <w:t>פרטי המשתמש חוקיים אך המוצרים שפרטי העסקה לא נמצאים במערכת אספקת המוצרים</w:t>
             </w:r>
           </w:p>
         </w:tc>
@@ -3250,10 +3485,18 @@
             <w:pPr>
               <w:jc w:val="center"/>
               <w:rPr>
+                <w:rFonts w:cs="David"/>
+                <w:sz w:val="24"/>
+                <w:szCs w:val="24"/>
                 <w:rtl/>
               </w:rPr>
             </w:pPr>
             <w:r>
+              <w:rPr>
+                <w:rFonts w:cs="David"/>
+                <w:sz w:val="24"/>
+                <w:szCs w:val="24"/>
+              </w:rPr>
               <w:t>Sad</w:t>
             </w:r>
           </w:p>
@@ -3268,12 +3511,560 @@
             <w:pPr>
               <w:jc w:val="center"/>
               <w:rPr>
+                <w:rFonts w:cs="David"/>
+                <w:sz w:val="24"/>
+                <w:szCs w:val="24"/>
                 <w:rtl/>
               </w:rPr>
             </w:pPr>
             <w:r>
               <w:rPr>
-                <w:rFonts w:hint="cs"/>
+                <w:rFonts w:cs="David"/>
+                <w:sz w:val="24"/>
+                <w:szCs w:val="24"/>
+                <w:rtl/>
+              </w:rPr>
+              <w:t>המערכת תציג הודעת  שגיאה.</w:t>
+            </w:r>
+          </w:p>
+        </w:tc>
+        <w:tc>
+          <w:tcPr>
+            <w:tcW w:w="2765" w:type="dxa"/>
+          </w:tcPr>
+          <w:p>
+            <w:pPr>
+              <w:jc w:val="center"/>
+              <w:rPr>
+                <w:rFonts w:cs="David"/>
+                <w:sz w:val="24"/>
+                <w:szCs w:val="24"/>
+                <w:rtl/>
+              </w:rPr>
+            </w:pPr>
+            <w:r>
+              <w:rPr>
+                <w:rFonts w:cs="David"/>
+                <w:sz w:val="24"/>
+                <w:szCs w:val="24"/>
+                <w:rtl/>
+              </w:rPr>
+              <w:t>קלט לא חוקי</w:t>
+            </w:r>
+          </w:p>
+        </w:tc>
+        <w:tc>
+          <w:tcPr>
+            <w:tcW w:w="2766" w:type="dxa"/>
+          </w:tcPr>
+          <w:p>
+            <w:pPr>
+              <w:jc w:val="center"/>
+              <w:rPr>
+                <w:rFonts w:cs="David"/>
+                <w:sz w:val="24"/>
+                <w:szCs w:val="24"/>
+                <w:rtl/>
+              </w:rPr>
+            </w:pPr>
+            <w:r>
+              <w:rPr>
+                <w:rFonts w:cs="David"/>
+                <w:sz w:val="24"/>
+                <w:szCs w:val="24"/>
+              </w:rPr>
+              <w:t>Bad</w:t>
+            </w:r>
+          </w:p>
+        </w:tc>
+      </w:tr>
+    </w:tbl>
+    <w:p>
+      <w:pPr>
+        <w:rPr>
+          <w:b/>
+          <w:bCs/>
+          <w:rtl/>
+        </w:rPr>
+      </w:pPr>
+    </w:p>
+    <w:p>
+      <w:pPr>
+        <w:rPr>
+          <w:rtl/>
+        </w:rPr>
+      </w:pPr>
+    </w:p>
+    <w:p>
+      <w:pPr>
+        <w:rPr>
+          <w:rtl/>
+        </w:rPr>
+      </w:pPr>
+    </w:p>
+    <w:p/>
+    <w:p>
+      <w:pPr>
+        <w:rPr>
+          <w:rtl/>
+        </w:rPr>
+      </w:pPr>
+      <w:r>
+        <w:rPr>
+          <w:rtl/>
+        </w:rPr>
+        <w:lastRenderedPageBreak/>
+        <w:t xml:space="preserve">1.5 </w:t>
+      </w:r>
+      <w:r>
+        <w:rPr>
+          <w:color w:val="FF0000"/>
+          <w:rtl/>
+        </w:rPr>
+        <w:t>התראה בזמן אמת (התראה למשתמש שמחובר למערכת)</w:t>
+      </w:r>
+    </w:p>
+    <w:p>
+      <w:pPr>
+        <w:rPr>
+          <w:rtl/>
+        </w:rPr>
+      </w:pPr>
+      <w:r>
+        <w:rPr>
+          <w:b/>
+          <w:bCs/>
+          <w:rtl/>
+        </w:rPr>
+        <w:t>שחקן</w:t>
+      </w:r>
+      <w:r>
+        <w:rPr>
+          <w:rtl/>
+        </w:rPr>
+        <w:t>: משתמש</w:t>
+      </w:r>
+    </w:p>
+    <w:p>
+      <w:pPr>
+        <w:rPr>
+          <w:rtl/>
+        </w:rPr>
+      </w:pPr>
+      <w:r>
+        <w:rPr>
+          <w:b/>
+          <w:bCs/>
+          <w:rtl/>
+        </w:rPr>
+        <w:t>פרמטרים</w:t>
+      </w:r>
+      <w:r>
+        <w:rPr>
+          <w:rtl/>
+        </w:rPr>
+        <w:t>: פרטי המשתמש עבורו תשלח ההתראה, פרטי ההתראה.</w:t>
+      </w:r>
+    </w:p>
+    <w:p>
+      <w:pPr>
+        <w:rPr>
+          <w:rtl/>
+        </w:rPr>
+      </w:pPr>
+      <w:r>
+        <w:rPr>
+          <w:b/>
+          <w:bCs/>
+          <w:rtl/>
+        </w:rPr>
+        <w:t>תנאי קדם</w:t>
+      </w:r>
+      <w:r>
+        <w:rPr>
+          <w:rtl/>
+        </w:rPr>
+        <w:t>: המשתמש אליו מיועדת ההתראה מחובר למערכת.</w:t>
+      </w:r>
+      <w:r>
+        <w:t xml:space="preserve"> </w:t>
+      </w:r>
+    </w:p>
+    <w:p>
+      <w:pPr>
+        <w:rPr>
+          <w:rtl/>
+        </w:rPr>
+      </w:pPr>
+      <w:r>
+        <w:rPr>
+          <w:b/>
+          <w:bCs/>
+          <w:rtl/>
+        </w:rPr>
+        <w:t>תנאי סיום</w:t>
+      </w:r>
+      <w:r>
+        <w:rPr>
+          <w:rtl/>
+        </w:rPr>
+        <w:t xml:space="preserve">: המשתמש אליו מיועדת ההתראה קיבל את ההתראה בזמן אמת. </w:t>
+      </w:r>
+    </w:p>
+    <w:p>
+      <w:pPr>
+        <w:rPr>
+          <w:rtl/>
+        </w:rPr>
+      </w:pPr>
+      <w:r>
+        <w:rPr>
+          <w:b/>
+          <w:bCs/>
+          <w:rtl/>
+        </w:rPr>
+        <w:t>תרחישים עיקריים</w:t>
+      </w:r>
+      <w:r>
+        <w:rPr>
+          <w:rtl/>
+        </w:rPr>
+        <w:t>:</w:t>
+      </w:r>
+    </w:p>
+    <w:p>
+      <w:pPr>
+        <w:pStyle w:val="a4"/>
+        <w:numPr>
+          <w:ilvl w:val="0"/>
+          <w:numId w:val="7"/>
+        </w:numPr>
+      </w:pPr>
+      <w:r>
+        <w:rPr>
+          <w:rtl/>
+        </w:rPr>
+        <w:t>התרחש אירוע שבעקבותיו יש לשלוח התראה לאחד המשתמשים (למשל: מינוי של אחד מבעלי החנות הוסר).</w:t>
+      </w:r>
+    </w:p>
+    <w:p>
+      <w:pPr>
+        <w:pStyle w:val="a4"/>
+        <w:numPr>
+          <w:ilvl w:val="0"/>
+          <w:numId w:val="7"/>
+        </w:numPr>
+      </w:pPr>
+      <w:r>
+        <w:rPr>
+          <w:rtl/>
+        </w:rPr>
+        <w:t>המערכת תציג את ההתראה למשתמש הרלוונטי בזמן אמת.</w:t>
+      </w:r>
+    </w:p>
+    <w:p>
+      <w:pPr>
+        <w:rPr>
+          <w:rtl/>
+        </w:rPr>
+      </w:pPr>
+      <w:r>
+        <w:rPr>
+          <w:b/>
+          <w:bCs/>
+          <w:rtl/>
+        </w:rPr>
+        <w:t>תחרישים חלופיים</w:t>
+      </w:r>
+      <w:r>
+        <w:rPr>
+          <w:rtl/>
+        </w:rPr>
+        <w:t>:</w:t>
+      </w:r>
+    </w:p>
+    <w:p>
+      <w:pPr>
+        <w:pStyle w:val="a4"/>
+        <w:numPr>
+          <w:ilvl w:val="1"/>
+          <w:numId w:val="34"/>
+        </w:numPr>
+      </w:pPr>
+      <w:r>
+        <w:rPr>
+          <w:rtl/>
+        </w:rPr>
+        <w:t>ההתראה לא הגיעה אל יעדה בשל תקלה במערכת שליחת ההתראות. בנוסף המערכת תציג הודעת שגיאה.</w:t>
+      </w:r>
+    </w:p>
+    <w:p>
+      <w:pPr>
+        <w:rPr>
+          <w:b/>
+          <w:bCs/>
+          <w:rtl/>
+        </w:rPr>
+      </w:pPr>
+      <w:r>
+        <w:rPr>
+          <w:b/>
+          <w:bCs/>
+          <w:rtl/>
+        </w:rPr>
+        <w:t>תרחישי קבלה:</w:t>
+      </w:r>
+    </w:p>
+    <w:tbl>
+      <w:tblPr>
+        <w:tblStyle w:val="a5"/>
+        <w:bidiVisual/>
+        <w:tblW w:w="0" w:type="auto"/>
+        <w:tblLook w:val="04A0" w:firstRow="1" w:lastRow="0" w:firstColumn="1" w:lastColumn="0" w:noHBand="0" w:noVBand="1"/>
+      </w:tblPr>
+      <w:tblGrid>
+        <w:gridCol w:w="2765"/>
+        <w:gridCol w:w="2765"/>
+        <w:gridCol w:w="2766"/>
+      </w:tblGrid>
+      <w:tr>
+        <w:tc>
+          <w:tcPr>
+            <w:tcW w:w="2765" w:type="dxa"/>
+          </w:tcPr>
+          <w:p>
+            <w:pPr>
+              <w:jc w:val="center"/>
+              <w:rPr>
+                <w:rFonts w:cs="David"/>
+                <w:sz w:val="24"/>
+                <w:szCs w:val="24"/>
+                <w:rtl/>
+              </w:rPr>
+            </w:pPr>
+            <w:r>
+              <w:rPr>
+                <w:rFonts w:cs="David"/>
+                <w:sz w:val="24"/>
+                <w:szCs w:val="24"/>
+              </w:rPr>
+              <w:t>Expected Result</w:t>
+            </w:r>
+          </w:p>
+        </w:tc>
+        <w:tc>
+          <w:tcPr>
+            <w:tcW w:w="2765" w:type="dxa"/>
+          </w:tcPr>
+          <w:p>
+            <w:pPr>
+              <w:jc w:val="center"/>
+              <w:rPr>
+                <w:rFonts w:cs="David"/>
+                <w:sz w:val="24"/>
+                <w:szCs w:val="24"/>
+                <w:rtl/>
+              </w:rPr>
+            </w:pPr>
+            <w:r>
+              <w:rPr>
+                <w:rFonts w:cs="David"/>
+                <w:sz w:val="24"/>
+                <w:szCs w:val="24"/>
+              </w:rPr>
+              <w:t>Input</w:t>
+            </w:r>
+          </w:p>
+        </w:tc>
+        <w:tc>
+          <w:tcPr>
+            <w:tcW w:w="2766" w:type="dxa"/>
+          </w:tcPr>
+          <w:p>
+            <w:pPr>
+              <w:jc w:val="center"/>
+              <w:rPr>
+                <w:rFonts w:cs="David"/>
+                <w:sz w:val="24"/>
+                <w:szCs w:val="24"/>
+                <w:rtl/>
+              </w:rPr>
+            </w:pPr>
+          </w:p>
+        </w:tc>
+      </w:tr>
+      <w:tr>
+        <w:tc>
+          <w:tcPr>
+            <w:tcW w:w="2765" w:type="dxa"/>
+          </w:tcPr>
+          <w:p>
+            <w:pPr>
+              <w:jc w:val="center"/>
+              <w:rPr>
+                <w:rFonts w:cs="David"/>
+                <w:sz w:val="24"/>
+                <w:szCs w:val="24"/>
+                <w:rtl/>
+              </w:rPr>
+            </w:pPr>
+            <w:r>
+              <w:rPr>
+                <w:rFonts w:cs="David"/>
+                <w:sz w:val="24"/>
+                <w:szCs w:val="24"/>
+                <w:rtl/>
+              </w:rPr>
+              <w:t>ההתראה הגיעה אל המשתמש בזמן אמת</w:t>
+            </w:r>
+          </w:p>
+        </w:tc>
+        <w:tc>
+          <w:tcPr>
+            <w:tcW w:w="2765" w:type="dxa"/>
+          </w:tcPr>
+          <w:p>
+            <w:pPr>
+              <w:jc w:val="center"/>
+              <w:rPr>
+                <w:rFonts w:cs="David"/>
+                <w:sz w:val="24"/>
+                <w:szCs w:val="24"/>
+                <w:rtl/>
+              </w:rPr>
+            </w:pPr>
+            <w:r>
+              <w:rPr>
+                <w:rFonts w:cs="David"/>
+                <w:sz w:val="24"/>
+                <w:szCs w:val="24"/>
+                <w:rtl/>
+              </w:rPr>
+              <w:t>פרטי המשתמש עבורו תשלח ההתראה, פרטי ההתראה</w:t>
+            </w:r>
+          </w:p>
+        </w:tc>
+        <w:tc>
+          <w:tcPr>
+            <w:tcW w:w="2766" w:type="dxa"/>
+          </w:tcPr>
+          <w:p>
+            <w:pPr>
+              <w:jc w:val="center"/>
+              <w:rPr>
+                <w:rFonts w:cs="David"/>
+                <w:sz w:val="24"/>
+                <w:szCs w:val="24"/>
+                <w:rtl/>
+              </w:rPr>
+            </w:pPr>
+            <w:r>
+              <w:rPr>
+                <w:rFonts w:cs="David"/>
+                <w:sz w:val="24"/>
+                <w:szCs w:val="24"/>
+              </w:rPr>
+              <w:t>happy</w:t>
+            </w:r>
+          </w:p>
+        </w:tc>
+      </w:tr>
+      <w:tr>
+        <w:tc>
+          <w:tcPr>
+            <w:tcW w:w="2765" w:type="dxa"/>
+          </w:tcPr>
+          <w:p>
+            <w:pPr>
+              <w:jc w:val="center"/>
+              <w:rPr>
+                <w:rFonts w:cs="David"/>
+                <w:sz w:val="24"/>
+                <w:szCs w:val="24"/>
+                <w:rtl/>
+              </w:rPr>
+            </w:pPr>
+            <w:r>
+              <w:rPr>
+                <w:rFonts w:cs="David"/>
+                <w:sz w:val="24"/>
+                <w:szCs w:val="24"/>
+                <w:rtl/>
+              </w:rPr>
+              <w:t>ההתראה לא הגיעה אל המשתמש בזמן אמת. המערכת תציג הודעת שגיאה.</w:t>
+            </w:r>
+          </w:p>
+        </w:tc>
+        <w:tc>
+          <w:tcPr>
+            <w:tcW w:w="2765" w:type="dxa"/>
+          </w:tcPr>
+          <w:p>
+            <w:pPr>
+              <w:jc w:val="center"/>
+              <w:rPr>
+                <w:rFonts w:cs="David"/>
+                <w:sz w:val="24"/>
+                <w:szCs w:val="24"/>
+                <w:rtl/>
+              </w:rPr>
+            </w:pPr>
+            <w:r>
+              <w:rPr>
+                <w:rFonts w:cs="David"/>
+                <w:sz w:val="24"/>
+                <w:szCs w:val="24"/>
+                <w:rtl/>
+              </w:rPr>
+              <w:t>פרטי המשתמש עבור תשלח ההתראה, פרטי ההתראה אינם תקינים</w:t>
+            </w:r>
+          </w:p>
+        </w:tc>
+        <w:tc>
+          <w:tcPr>
+            <w:tcW w:w="2766" w:type="dxa"/>
+          </w:tcPr>
+          <w:p>
+            <w:pPr>
+              <w:jc w:val="center"/>
+              <w:rPr>
+                <w:rFonts w:cs="David"/>
+                <w:sz w:val="24"/>
+                <w:szCs w:val="24"/>
+                <w:rtl/>
+              </w:rPr>
+            </w:pPr>
+            <w:r>
+              <w:rPr>
+                <w:rFonts w:cs="David"/>
+                <w:sz w:val="24"/>
+                <w:szCs w:val="24"/>
+              </w:rPr>
+              <w:t>Sad</w:t>
+            </w:r>
+          </w:p>
+        </w:tc>
+      </w:tr>
+      <w:tr>
+        <w:tc>
+          <w:tcPr>
+            <w:tcW w:w="2765" w:type="dxa"/>
+          </w:tcPr>
+          <w:p>
+            <w:pPr>
+              <w:jc w:val="center"/>
+              <w:rPr>
+                <w:rFonts w:cs="David"/>
+                <w:sz w:val="24"/>
+                <w:szCs w:val="24"/>
+                <w:rtl/>
+              </w:rPr>
+            </w:pPr>
+            <w:r>
+              <w:rPr>
+                <w:rFonts w:cs="David"/>
+                <w:sz w:val="24"/>
+                <w:szCs w:val="24"/>
                 <w:rtl/>
               </w:rPr>
               <w:t>המערכת תציג הודעת שגיאה.</w:t>
@@ -3288,12 +4079,17 @@
             <w:pPr>
               <w:jc w:val="center"/>
               <w:rPr>
+                <w:rFonts w:cs="David"/>
+                <w:sz w:val="24"/>
+                <w:szCs w:val="24"/>
                 <w:rtl/>
               </w:rPr>
             </w:pPr>
             <w:r>
               <w:rPr>
-                <w:rFonts w:hint="cs"/>
+                <w:rFonts w:cs="David"/>
+                <w:sz w:val="24"/>
+                <w:szCs w:val="24"/>
                 <w:rtl/>
               </w:rPr>
               <w:t>קלט לא חוקי</w:t>
@@ -3308,10 +4104,18 @@
             <w:pPr>
               <w:jc w:val="center"/>
               <w:rPr>
+                <w:rFonts w:cs="David"/>
+                <w:sz w:val="24"/>
+                <w:szCs w:val="24"/>
                 <w:rtl/>
               </w:rPr>
             </w:pPr>
             <w:r>
+              <w:rPr>
+                <w:rFonts w:cs="David"/>
+                <w:sz w:val="24"/>
+                <w:szCs w:val="24"/>
+              </w:rPr>
               <w:t>Bad</w:t>
             </w:r>
           </w:p>
@@ -3323,6 +4127,591 @@
         <w:rPr>
           <w:b/>
           <w:bCs/>
+          <w:rtl/>
+        </w:rPr>
+      </w:pPr>
+    </w:p>
+    <w:p>
+      <w:pPr>
+        <w:rPr>
+          <w:b/>
+          <w:bCs/>
+          <w:rtl/>
+        </w:rPr>
+      </w:pPr>
+    </w:p>
+    <w:p>
+      <w:pPr>
+        <w:rPr>
+          <w:rtl/>
+        </w:rPr>
+      </w:pPr>
+      <w:r>
+        <w:rPr>
+          <w:rtl/>
+        </w:rPr>
+        <w:t xml:space="preserve">1.6 </w:t>
+      </w:r>
+      <w:r>
+        <w:rPr>
+          <w:color w:val="FF0000"/>
+          <w:rtl/>
+        </w:rPr>
+        <w:t>התראה מושהות (התראה למנויים שאינם מחוברים למערכת בזמן ההתראה)</w:t>
+      </w:r>
+    </w:p>
+    <w:p>
+      <w:pPr>
+        <w:rPr>
+          <w:rtl/>
+        </w:rPr>
+      </w:pPr>
+      <w:r>
+        <w:rPr>
+          <w:b/>
+          <w:bCs/>
+          <w:rtl/>
+        </w:rPr>
+        <w:t>שחקן</w:t>
+      </w:r>
+      <w:r>
+        <w:rPr>
+          <w:rtl/>
+        </w:rPr>
+        <w:t>: משתמש</w:t>
+      </w:r>
+    </w:p>
+    <w:p>
+      <w:pPr>
+        <w:rPr>
+          <w:rtl/>
+        </w:rPr>
+      </w:pPr>
+      <w:r>
+        <w:rPr>
+          <w:b/>
+          <w:bCs/>
+          <w:rtl/>
+        </w:rPr>
+        <w:t>פרמטרים</w:t>
+      </w:r>
+      <w:r>
+        <w:rPr>
+          <w:rtl/>
+        </w:rPr>
+        <w:t>: פרטי המשתמש עבורו תשלח ההתראה, פרטי ההתראה.</w:t>
+      </w:r>
+    </w:p>
+    <w:p>
+      <w:pPr>
+        <w:rPr>
+          <w:rtl/>
+        </w:rPr>
+      </w:pPr>
+      <w:r>
+        <w:rPr>
+          <w:b/>
+          <w:bCs/>
+          <w:rtl/>
+        </w:rPr>
+        <w:t>תנאי קדם</w:t>
+      </w:r>
+      <w:r>
+        <w:rPr>
+          <w:rtl/>
+        </w:rPr>
+        <w:t>: המשתמש אליו מיועדת ההתראה לא מחובר למערכת.</w:t>
+      </w:r>
+      <w:r>
+        <w:t xml:space="preserve"> </w:t>
+      </w:r>
+    </w:p>
+    <w:p>
+      <w:pPr>
+        <w:rPr>
+          <w:rtl/>
+        </w:rPr>
+      </w:pPr>
+      <w:r>
+        <w:rPr>
+          <w:b/>
+          <w:bCs/>
+          <w:rtl/>
+        </w:rPr>
+        <w:t>תנאי סיום</w:t>
+      </w:r>
+      <w:r>
+        <w:rPr>
+          <w:rtl/>
+        </w:rPr>
+        <w:t xml:space="preserve">: המשתמש אליו מיועדת ההתראה קיבל את ההתראה בעת כניסתו למערכת. </w:t>
+      </w:r>
+    </w:p>
+    <w:p>
+      <w:pPr>
+        <w:rPr>
+          <w:rtl/>
+        </w:rPr>
+      </w:pPr>
+      <w:r>
+        <w:rPr>
+          <w:b/>
+          <w:bCs/>
+          <w:rtl/>
+        </w:rPr>
+        <w:t>תרחישים עיקריים</w:t>
+      </w:r>
+      <w:r>
+        <w:rPr>
+          <w:rtl/>
+        </w:rPr>
+        <w:t>:</w:t>
+      </w:r>
+    </w:p>
+    <w:p>
+      <w:pPr>
+        <w:pStyle w:val="a4"/>
+        <w:numPr>
+          <w:ilvl w:val="0"/>
+          <w:numId w:val="9"/>
+        </w:numPr>
+      </w:pPr>
+      <w:r>
+        <w:rPr>
+          <w:rtl/>
+        </w:rPr>
+        <w:t>התרחש אירוע שבעקבותיו יש לשלוח התראה לאחד המשתמשים (למשל: מינוי של אחד מבעלי החנות הוסר).</w:t>
+      </w:r>
+    </w:p>
+    <w:p>
+      <w:pPr>
+        <w:pStyle w:val="a4"/>
+        <w:numPr>
+          <w:ilvl w:val="0"/>
+          <w:numId w:val="9"/>
+        </w:numPr>
+      </w:pPr>
+      <w:r>
+        <w:rPr>
+          <w:rtl/>
+        </w:rPr>
+        <w:t>המערכת תציג את ההתראה למשתמש הרלוונטי עם כניסתו הבאה למערכת.</w:t>
+      </w:r>
+    </w:p>
+    <w:p>
+      <w:pPr>
+        <w:rPr>
+          <w:rtl/>
+        </w:rPr>
+      </w:pPr>
+      <w:r>
+        <w:rPr>
+          <w:b/>
+          <w:bCs/>
+          <w:rtl/>
+        </w:rPr>
+        <w:t>תחרישים חלופיים</w:t>
+      </w:r>
+      <w:r>
+        <w:rPr>
+          <w:rtl/>
+        </w:rPr>
+        <w:t>:</w:t>
+      </w:r>
+    </w:p>
+    <w:p>
+      <w:pPr>
+        <w:pStyle w:val="a4"/>
+        <w:numPr>
+          <w:ilvl w:val="1"/>
+          <w:numId w:val="39"/>
+        </w:numPr>
+      </w:pPr>
+      <w:r>
+        <w:rPr>
+          <w:rtl/>
+        </w:rPr>
+        <w:t>ההתראה לא הגיעה אל יעדה בשל תקלה במערכת שליחת ההתראות. בנוסף המערכת תציג הודעת שגיאה.</w:t>
+      </w:r>
+    </w:p>
+    <w:p>
+      <w:pPr>
+        <w:pStyle w:val="a4"/>
+        <w:ind w:left="900"/>
+        <w:rPr>
+          <w:rtl/>
+        </w:rPr>
+      </w:pPr>
+    </w:p>
+    <w:p>
+      <w:pPr>
+        <w:pStyle w:val="a4"/>
+        <w:ind w:left="900"/>
+        <w:rPr>
+          <w:rtl/>
+        </w:rPr>
+      </w:pPr>
+    </w:p>
+    <w:p>
+      <w:pPr>
+        <w:pStyle w:val="a4"/>
+        <w:ind w:left="900"/>
+        <w:rPr>
+          <w:rtl/>
+        </w:rPr>
+      </w:pPr>
+    </w:p>
+    <w:p>
+      <w:pPr>
+        <w:pStyle w:val="a4"/>
+        <w:ind w:left="900"/>
+      </w:pPr>
+    </w:p>
+    <w:p>
+      <w:pPr>
+        <w:rPr>
+          <w:b/>
+          <w:bCs/>
+          <w:rtl/>
+        </w:rPr>
+      </w:pPr>
+      <w:r>
+        <w:rPr>
+          <w:b/>
+          <w:bCs/>
+          <w:rtl/>
+        </w:rPr>
+        <w:lastRenderedPageBreak/>
+        <w:t>תרחישי קבלה:</w:t>
+      </w:r>
+    </w:p>
+    <w:tbl>
+      <w:tblPr>
+        <w:tblStyle w:val="a5"/>
+        <w:bidiVisual/>
+        <w:tblW w:w="0" w:type="auto"/>
+        <w:tblLook w:val="04A0" w:firstRow="1" w:lastRow="0" w:firstColumn="1" w:lastColumn="0" w:noHBand="0" w:noVBand="1"/>
+      </w:tblPr>
+      <w:tblGrid>
+        <w:gridCol w:w="2765"/>
+        <w:gridCol w:w="2765"/>
+        <w:gridCol w:w="2766"/>
+      </w:tblGrid>
+      <w:tr>
+        <w:tc>
+          <w:tcPr>
+            <w:tcW w:w="2765" w:type="dxa"/>
+          </w:tcPr>
+          <w:p>
+            <w:pPr>
+              <w:jc w:val="center"/>
+              <w:rPr>
+                <w:rFonts w:cs="David"/>
+                <w:sz w:val="24"/>
+                <w:szCs w:val="24"/>
+                <w:rtl/>
+              </w:rPr>
+            </w:pPr>
+            <w:r>
+              <w:rPr>
+                <w:rFonts w:cs="David"/>
+                <w:sz w:val="24"/>
+                <w:szCs w:val="24"/>
+              </w:rPr>
+              <w:t>Expected Result</w:t>
+            </w:r>
+          </w:p>
+        </w:tc>
+        <w:tc>
+          <w:tcPr>
+            <w:tcW w:w="2765" w:type="dxa"/>
+          </w:tcPr>
+          <w:p>
+            <w:pPr>
+              <w:jc w:val="center"/>
+              <w:rPr>
+                <w:rFonts w:cs="David"/>
+                <w:sz w:val="24"/>
+                <w:szCs w:val="24"/>
+                <w:rtl/>
+              </w:rPr>
+            </w:pPr>
+            <w:r>
+              <w:rPr>
+                <w:rFonts w:cs="David"/>
+                <w:sz w:val="24"/>
+                <w:szCs w:val="24"/>
+              </w:rPr>
+              <w:t>Input</w:t>
+            </w:r>
+          </w:p>
+        </w:tc>
+        <w:tc>
+          <w:tcPr>
+            <w:tcW w:w="2766" w:type="dxa"/>
+          </w:tcPr>
+          <w:p>
+            <w:pPr>
+              <w:jc w:val="center"/>
+              <w:rPr>
+                <w:rFonts w:cs="David"/>
+                <w:sz w:val="24"/>
+                <w:szCs w:val="24"/>
+                <w:rtl/>
+              </w:rPr>
+            </w:pPr>
+          </w:p>
+        </w:tc>
+      </w:tr>
+      <w:tr>
+        <w:tc>
+          <w:tcPr>
+            <w:tcW w:w="2765" w:type="dxa"/>
+          </w:tcPr>
+          <w:p>
+            <w:pPr>
+              <w:jc w:val="center"/>
+              <w:rPr>
+                <w:rFonts w:cs="David"/>
+                <w:sz w:val="24"/>
+                <w:szCs w:val="24"/>
+                <w:rtl/>
+              </w:rPr>
+            </w:pPr>
+            <w:r>
+              <w:rPr>
+                <w:rFonts w:cs="David"/>
+                <w:sz w:val="24"/>
+                <w:szCs w:val="24"/>
+                <w:rtl/>
+              </w:rPr>
+              <w:t>ההתראה הגיעה אל המשתמש בזמן אמת</w:t>
+            </w:r>
+          </w:p>
+        </w:tc>
+        <w:tc>
+          <w:tcPr>
+            <w:tcW w:w="2765" w:type="dxa"/>
+          </w:tcPr>
+          <w:p>
+            <w:pPr>
+              <w:jc w:val="center"/>
+              <w:rPr>
+                <w:rFonts w:cs="David"/>
+                <w:sz w:val="24"/>
+                <w:szCs w:val="24"/>
+                <w:rtl/>
+              </w:rPr>
+            </w:pPr>
+            <w:r>
+              <w:rPr>
+                <w:rFonts w:cs="David"/>
+                <w:sz w:val="24"/>
+                <w:szCs w:val="24"/>
+                <w:rtl/>
+              </w:rPr>
+              <w:t>פרטי המשתמש עבורו תשלח ההתראה, פרטי ההתראה</w:t>
+            </w:r>
+          </w:p>
+        </w:tc>
+        <w:tc>
+          <w:tcPr>
+            <w:tcW w:w="2766" w:type="dxa"/>
+          </w:tcPr>
+          <w:p>
+            <w:pPr>
+              <w:jc w:val="center"/>
+              <w:rPr>
+                <w:rFonts w:cs="David"/>
+                <w:sz w:val="24"/>
+                <w:szCs w:val="24"/>
+                <w:rtl/>
+              </w:rPr>
+            </w:pPr>
+            <w:r>
+              <w:rPr>
+                <w:rFonts w:cs="David"/>
+                <w:sz w:val="24"/>
+                <w:szCs w:val="24"/>
+              </w:rPr>
+              <w:t>happy</w:t>
+            </w:r>
+          </w:p>
+        </w:tc>
+      </w:tr>
+      <w:tr>
+        <w:tc>
+          <w:tcPr>
+            <w:tcW w:w="2765" w:type="dxa"/>
+          </w:tcPr>
+          <w:p>
+            <w:pPr>
+              <w:jc w:val="center"/>
+              <w:rPr>
+                <w:rFonts w:cs="David"/>
+                <w:sz w:val="24"/>
+                <w:szCs w:val="24"/>
+                <w:rtl/>
+              </w:rPr>
+            </w:pPr>
+            <w:r>
+              <w:rPr>
+                <w:rFonts w:cs="David"/>
+                <w:sz w:val="24"/>
+                <w:szCs w:val="24"/>
+                <w:rtl/>
+              </w:rPr>
+              <w:t>ההתראה לא הגיעה אל המשתמש בזמן אמת. המערכת תציג הודעת שגיאה.</w:t>
+            </w:r>
+          </w:p>
+        </w:tc>
+        <w:tc>
+          <w:tcPr>
+            <w:tcW w:w="2765" w:type="dxa"/>
+          </w:tcPr>
+          <w:p>
+            <w:pPr>
+              <w:jc w:val="center"/>
+              <w:rPr>
+                <w:rFonts w:cs="David"/>
+                <w:sz w:val="24"/>
+                <w:szCs w:val="24"/>
+                <w:rtl/>
+              </w:rPr>
+            </w:pPr>
+            <w:r>
+              <w:rPr>
+                <w:rFonts w:cs="David"/>
+                <w:sz w:val="24"/>
+                <w:szCs w:val="24"/>
+                <w:rtl/>
+              </w:rPr>
+              <w:t>פרטי המשתמש עבור תשלח ההתראה, פרטי ההתראה אינם תקינים</w:t>
+            </w:r>
+          </w:p>
+        </w:tc>
+        <w:tc>
+          <w:tcPr>
+            <w:tcW w:w="2766" w:type="dxa"/>
+          </w:tcPr>
+          <w:p>
+            <w:pPr>
+              <w:jc w:val="center"/>
+              <w:rPr>
+                <w:rFonts w:cs="David"/>
+                <w:sz w:val="24"/>
+                <w:szCs w:val="24"/>
+                <w:rtl/>
+              </w:rPr>
+            </w:pPr>
+            <w:r>
+              <w:rPr>
+                <w:rFonts w:cs="David"/>
+                <w:sz w:val="24"/>
+                <w:szCs w:val="24"/>
+              </w:rPr>
+              <w:t>Sad</w:t>
+            </w:r>
+          </w:p>
+        </w:tc>
+      </w:tr>
+      <w:tr>
+        <w:tc>
+          <w:tcPr>
+            <w:tcW w:w="2765" w:type="dxa"/>
+          </w:tcPr>
+          <w:p>
+            <w:pPr>
+              <w:jc w:val="center"/>
+              <w:rPr>
+                <w:rFonts w:cs="David"/>
+                <w:sz w:val="24"/>
+                <w:szCs w:val="24"/>
+                <w:rtl/>
+              </w:rPr>
+            </w:pPr>
+            <w:r>
+              <w:rPr>
+                <w:rFonts w:cs="David"/>
+                <w:sz w:val="24"/>
+                <w:szCs w:val="24"/>
+                <w:rtl/>
+              </w:rPr>
+              <w:t>המערכת תציג הודעת שגיאה.</w:t>
+            </w:r>
+          </w:p>
+        </w:tc>
+        <w:tc>
+          <w:tcPr>
+            <w:tcW w:w="2765" w:type="dxa"/>
+          </w:tcPr>
+          <w:p>
+            <w:pPr>
+              <w:jc w:val="center"/>
+              <w:rPr>
+                <w:rFonts w:cs="David"/>
+                <w:sz w:val="24"/>
+                <w:szCs w:val="24"/>
+                <w:rtl/>
+              </w:rPr>
+            </w:pPr>
+            <w:r>
+              <w:rPr>
+                <w:rFonts w:cs="David"/>
+                <w:sz w:val="24"/>
+                <w:szCs w:val="24"/>
+                <w:rtl/>
+              </w:rPr>
+              <w:t>קלט לא חוקי</w:t>
+            </w:r>
+          </w:p>
+        </w:tc>
+        <w:tc>
+          <w:tcPr>
+            <w:tcW w:w="2766" w:type="dxa"/>
+          </w:tcPr>
+          <w:p>
+            <w:pPr>
+              <w:jc w:val="center"/>
+              <w:rPr>
+                <w:rFonts w:cs="David"/>
+                <w:sz w:val="24"/>
+                <w:szCs w:val="24"/>
+                <w:rtl/>
+              </w:rPr>
+            </w:pPr>
+            <w:r>
+              <w:rPr>
+                <w:rFonts w:cs="David"/>
+                <w:sz w:val="24"/>
+                <w:szCs w:val="24"/>
+              </w:rPr>
+              <w:t>Bad</w:t>
+            </w:r>
+          </w:p>
+        </w:tc>
+      </w:tr>
+    </w:tbl>
+    <w:p>
+      <w:pPr>
+        <w:rPr>
+          <w:b/>
+          <w:bCs/>
+          <w:rtl/>
+        </w:rPr>
+      </w:pPr>
+    </w:p>
+    <w:p>
+      <w:pPr>
+        <w:pStyle w:val="a4"/>
+        <w:rPr>
+          <w:rtl/>
+        </w:rPr>
+      </w:pPr>
+    </w:p>
+    <w:p>
+      <w:pPr>
+        <w:rPr>
           <w:rtl/>
         </w:rPr>
       </w:pPr>
@@ -3340,6 +4729,1026 @@
 <file path=word/numbering.xml><?xml version="1.0" encoding="utf-8"?>
 <w:numbering xmlns:wpc="http://schemas.microsoft.com/office/word/2010/wordprocessingCanvas" xmlns:cx="http://schemas.microsoft.com/office/drawing/2014/chartex" xmlns:cx1="http://schemas.microsoft.com/office/drawing/2015/9/8/chartex" xmlns:cx2="http://schemas.microsoft.com/office/drawing/2015/10/21/chartex" xmlns:cx3="http://schemas.microsoft.com/office/drawing/2016/5/9/chartex" xmlns:cx4="http://schemas.microsoft.com/office/drawing/2016/5/10/chartex" xmlns:cx5="http://schemas.microsoft.com/office/drawing/2016/5/11/chartex" xmlns:cx6="http://schemas.microsoft.com/office/drawing/2016/5/12/chartex" xmlns:cx7="http://schemas.microsoft.com/office/drawing/2016/5/13/chartex" xmlns:cx8="http://schemas.microsoft.com/office/drawing/2016/5/14/chartex" xmlns:mc="http://schemas.openxmlformats.org/markup-compatibility/2006" xmlns:aink="http://schemas.microsoft.com/office/drawing/2016/ink" xmlns:am3d="http://schemas.microsoft.com/office/drawing/2017/model3d" xmlns:o="urn:schemas-microsoft-com:office:office" xmlns:r="http://schemas.openxmlformats.org/officeDocument/2006/relationships" xmlns:m="http://schemas.openxmlformats.org/officeDocument/2006/math" xmlns:v="urn:schemas-microsoft-com:vml" xmlns:wp14="http://schemas.microsoft.com/office/word/2010/wordprocessingDrawing" xmlns:wp="http://schemas.openxmlformats.org/drawingml/2006/wordprocessingDrawing" xmlns:w10="urn:schemas-microsoft-com:office:word" xmlns:w="http://schemas.openxmlformats.org/wordprocessingml/2006/main" xmlns:w14="http://schemas.microsoft.com/office/word/2010/wordml" xmlns:w15="http://schemas.microsoft.com/office/word/2012/wordml" xmlns:w16cex="http://schemas.microsoft.com/office/word/2018/wordml/cex" xmlns:w16cid="http://schemas.microsoft.com/office/word/2016/wordml/cid" xmlns:w16="http://schemas.microsoft.com/office/word/2018/wordml" xmlns:w16sdtdh="http://schemas.microsoft.com/office/word/2020/wordml/sdtdatahash" xmlns:w16se="http://schemas.microsoft.com/office/word/2015/wordml/symex" xmlns:wpg="http://schemas.microsoft.com/office/word/2010/wordprocessingGroup" xmlns:wpi="http://schemas.microsoft.com/office/word/2010/wordprocessingInk" xmlns:wne="http://schemas.microsoft.com/office/word/2006/wordml" xmlns:wps="http://schemas.microsoft.com/office/word/2010/wordprocessingShape" mc:Ignorable="w14 w15 w16se w16cid w16 w16cex w16sdtdh wp14">
   <w:abstractNum w:abstractNumId="0" w15:restartNumberingAfterBreak="0">
+    <w:nsid w:val="03C83A78"/>
+    <w:multiLevelType w:val="multilevel"/>
+    <w:tmpl w:val="7FA420C6"/>
+    <w:lvl w:ilvl="0">
+      <w:start w:val="2"/>
+      <w:numFmt w:val="decimal"/>
+      <w:lvlText w:val="%1"/>
+      <w:lvlJc w:val="left"/>
+      <w:pPr>
+        <w:ind w:left="360" w:hanging="360"/>
+      </w:pPr>
+      <w:rPr>
+        <w:rFonts w:hint="default"/>
+      </w:rPr>
+    </w:lvl>
+    <w:lvl w:ilvl="1">
+      <w:start w:val="2"/>
+      <w:numFmt w:val="decimal"/>
+      <w:lvlText w:val="%1.%2"/>
+      <w:lvlJc w:val="left"/>
+      <w:pPr>
+        <w:ind w:left="1080" w:hanging="360"/>
+      </w:pPr>
+      <w:rPr>
+        <w:rFonts w:hint="default"/>
+      </w:rPr>
+    </w:lvl>
+    <w:lvl w:ilvl="2">
+      <w:start w:val="1"/>
+      <w:numFmt w:val="decimal"/>
+      <w:lvlText w:val="%1.%2.%3"/>
+      <w:lvlJc w:val="left"/>
+      <w:pPr>
+        <w:ind w:left="2160" w:hanging="720"/>
+      </w:pPr>
+      <w:rPr>
+        <w:rFonts w:hint="default"/>
+      </w:rPr>
+    </w:lvl>
+    <w:lvl w:ilvl="3">
+      <w:start w:val="1"/>
+      <w:numFmt w:val="decimal"/>
+      <w:lvlText w:val="%1.%2.%3.%4"/>
+      <w:lvlJc w:val="left"/>
+      <w:pPr>
+        <w:ind w:left="2880" w:hanging="720"/>
+      </w:pPr>
+      <w:rPr>
+        <w:rFonts w:hint="default"/>
+      </w:rPr>
+    </w:lvl>
+    <w:lvl w:ilvl="4">
+      <w:start w:val="1"/>
+      <w:numFmt w:val="decimal"/>
+      <w:lvlText w:val="%1.%2.%3.%4.%5"/>
+      <w:lvlJc w:val="left"/>
+      <w:pPr>
+        <w:ind w:left="3960" w:hanging="1080"/>
+      </w:pPr>
+      <w:rPr>
+        <w:rFonts w:hint="default"/>
+      </w:rPr>
+    </w:lvl>
+    <w:lvl w:ilvl="5">
+      <w:start w:val="1"/>
+      <w:numFmt w:val="decimal"/>
+      <w:lvlText w:val="%1.%2.%3.%4.%5.%6"/>
+      <w:lvlJc w:val="left"/>
+      <w:pPr>
+        <w:ind w:left="4680" w:hanging="1080"/>
+      </w:pPr>
+      <w:rPr>
+        <w:rFonts w:hint="default"/>
+      </w:rPr>
+    </w:lvl>
+    <w:lvl w:ilvl="6">
+      <w:start w:val="1"/>
+      <w:numFmt w:val="decimal"/>
+      <w:lvlText w:val="%1.%2.%3.%4.%5.%6.%7"/>
+      <w:lvlJc w:val="left"/>
+      <w:pPr>
+        <w:ind w:left="5400" w:hanging="1080"/>
+      </w:pPr>
+      <w:rPr>
+        <w:rFonts w:hint="default"/>
+      </w:rPr>
+    </w:lvl>
+    <w:lvl w:ilvl="7">
+      <w:start w:val="1"/>
+      <w:numFmt w:val="decimal"/>
+      <w:lvlText w:val="%1.%2.%3.%4.%5.%6.%7.%8"/>
+      <w:lvlJc w:val="left"/>
+      <w:pPr>
+        <w:ind w:left="6480" w:hanging="1440"/>
+      </w:pPr>
+      <w:rPr>
+        <w:rFonts w:hint="default"/>
+      </w:rPr>
+    </w:lvl>
+    <w:lvl w:ilvl="8">
+      <w:start w:val="1"/>
+      <w:numFmt w:val="decimal"/>
+      <w:lvlText w:val="%1.%2.%3.%4.%5.%6.%7.%8.%9"/>
+      <w:lvlJc w:val="left"/>
+      <w:pPr>
+        <w:ind w:left="7200" w:hanging="1440"/>
+      </w:pPr>
+      <w:rPr>
+        <w:rFonts w:hint="default"/>
+      </w:rPr>
+    </w:lvl>
+  </w:abstractNum>
+  <w:abstractNum w:abstractNumId="1" w15:restartNumberingAfterBreak="0">
+    <w:nsid w:val="11C03142"/>
+    <w:multiLevelType w:val="multilevel"/>
+    <w:tmpl w:val="D95C1A48"/>
+    <w:lvl w:ilvl="0">
+      <w:start w:val="1"/>
+      <w:numFmt w:val="decimal"/>
+      <w:lvlText w:val="%1"/>
+      <w:lvlJc w:val="left"/>
+      <w:pPr>
+        <w:ind w:left="360" w:hanging="360"/>
+      </w:pPr>
+      <w:rPr>
+        <w:rFonts w:hint="default"/>
+      </w:rPr>
+    </w:lvl>
+    <w:lvl w:ilvl="1">
+      <w:start w:val="2"/>
+      <w:numFmt w:val="decimal"/>
+      <w:lvlText w:val="%1.%2"/>
+      <w:lvlJc w:val="left"/>
+      <w:pPr>
+        <w:ind w:left="1080" w:hanging="360"/>
+      </w:pPr>
+      <w:rPr>
+        <w:rFonts w:hint="default"/>
+      </w:rPr>
+    </w:lvl>
+    <w:lvl w:ilvl="2">
+      <w:start w:val="1"/>
+      <w:numFmt w:val="decimal"/>
+      <w:lvlText w:val="%1.%2.%3"/>
+      <w:lvlJc w:val="left"/>
+      <w:pPr>
+        <w:ind w:left="2160" w:hanging="720"/>
+      </w:pPr>
+      <w:rPr>
+        <w:rFonts w:hint="default"/>
+      </w:rPr>
+    </w:lvl>
+    <w:lvl w:ilvl="3">
+      <w:start w:val="1"/>
+      <w:numFmt w:val="decimal"/>
+      <w:lvlText w:val="%1.%2.%3.%4"/>
+      <w:lvlJc w:val="left"/>
+      <w:pPr>
+        <w:ind w:left="2880" w:hanging="720"/>
+      </w:pPr>
+      <w:rPr>
+        <w:rFonts w:hint="default"/>
+      </w:rPr>
+    </w:lvl>
+    <w:lvl w:ilvl="4">
+      <w:start w:val="1"/>
+      <w:numFmt w:val="decimal"/>
+      <w:lvlText w:val="%1.%2.%3.%4.%5"/>
+      <w:lvlJc w:val="left"/>
+      <w:pPr>
+        <w:ind w:left="3960" w:hanging="1080"/>
+      </w:pPr>
+      <w:rPr>
+        <w:rFonts w:hint="default"/>
+      </w:rPr>
+    </w:lvl>
+    <w:lvl w:ilvl="5">
+      <w:start w:val="1"/>
+      <w:numFmt w:val="decimal"/>
+      <w:lvlText w:val="%1.%2.%3.%4.%5.%6"/>
+      <w:lvlJc w:val="left"/>
+      <w:pPr>
+        <w:ind w:left="4680" w:hanging="1080"/>
+      </w:pPr>
+      <w:rPr>
+        <w:rFonts w:hint="default"/>
+      </w:rPr>
+    </w:lvl>
+    <w:lvl w:ilvl="6">
+      <w:start w:val="1"/>
+      <w:numFmt w:val="decimal"/>
+      <w:lvlText w:val="%1.%2.%3.%4.%5.%6.%7"/>
+      <w:lvlJc w:val="left"/>
+      <w:pPr>
+        <w:ind w:left="5400" w:hanging="1080"/>
+      </w:pPr>
+      <w:rPr>
+        <w:rFonts w:hint="default"/>
+      </w:rPr>
+    </w:lvl>
+    <w:lvl w:ilvl="7">
+      <w:start w:val="1"/>
+      <w:numFmt w:val="decimal"/>
+      <w:lvlText w:val="%1.%2.%3.%4.%5.%6.%7.%8"/>
+      <w:lvlJc w:val="left"/>
+      <w:pPr>
+        <w:ind w:left="6480" w:hanging="1440"/>
+      </w:pPr>
+      <w:rPr>
+        <w:rFonts w:hint="default"/>
+      </w:rPr>
+    </w:lvl>
+    <w:lvl w:ilvl="8">
+      <w:start w:val="1"/>
+      <w:numFmt w:val="decimal"/>
+      <w:lvlText w:val="%1.%2.%3.%4.%5.%6.%7.%8.%9"/>
+      <w:lvlJc w:val="left"/>
+      <w:pPr>
+        <w:ind w:left="7200" w:hanging="1440"/>
+      </w:pPr>
+      <w:rPr>
+        <w:rFonts w:hint="default"/>
+      </w:rPr>
+    </w:lvl>
+  </w:abstractNum>
+  <w:abstractNum w:abstractNumId="2" w15:restartNumberingAfterBreak="0">
+    <w:nsid w:val="12EE6023"/>
+    <w:multiLevelType w:val="multilevel"/>
+    <w:tmpl w:val="E57A3C76"/>
+    <w:lvl w:ilvl="0">
+      <w:start w:val="1"/>
+      <w:numFmt w:val="decimal"/>
+      <w:lvlText w:val="%1"/>
+      <w:lvlJc w:val="left"/>
+      <w:pPr>
+        <w:ind w:left="360" w:hanging="360"/>
+      </w:pPr>
+      <w:rPr>
+        <w:rFonts w:hint="default"/>
+      </w:rPr>
+    </w:lvl>
+    <w:lvl w:ilvl="1">
+      <w:start w:val="2"/>
+      <w:numFmt w:val="decimal"/>
+      <w:lvlText w:val="%1.%2"/>
+      <w:lvlJc w:val="left"/>
+      <w:pPr>
+        <w:ind w:left="720" w:hanging="360"/>
+      </w:pPr>
+      <w:rPr>
+        <w:rFonts w:hint="default"/>
+      </w:rPr>
+    </w:lvl>
+    <w:lvl w:ilvl="2">
+      <w:start w:val="1"/>
+      <w:numFmt w:val="decimal"/>
+      <w:lvlText w:val="%1.%2.%3"/>
+      <w:lvlJc w:val="left"/>
+      <w:pPr>
+        <w:ind w:left="1440" w:hanging="720"/>
+      </w:pPr>
+      <w:rPr>
+        <w:rFonts w:hint="default"/>
+      </w:rPr>
+    </w:lvl>
+    <w:lvl w:ilvl="3">
+      <w:start w:val="1"/>
+      <w:numFmt w:val="decimal"/>
+      <w:lvlText w:val="%1.%2.%3.%4"/>
+      <w:lvlJc w:val="left"/>
+      <w:pPr>
+        <w:ind w:left="1800" w:hanging="720"/>
+      </w:pPr>
+      <w:rPr>
+        <w:rFonts w:hint="default"/>
+      </w:rPr>
+    </w:lvl>
+    <w:lvl w:ilvl="4">
+      <w:start w:val="1"/>
+      <w:numFmt w:val="decimal"/>
+      <w:lvlText w:val="%1.%2.%3.%4.%5"/>
+      <w:lvlJc w:val="left"/>
+      <w:pPr>
+        <w:ind w:left="2520" w:hanging="1080"/>
+      </w:pPr>
+      <w:rPr>
+        <w:rFonts w:hint="default"/>
+      </w:rPr>
+    </w:lvl>
+    <w:lvl w:ilvl="5">
+      <w:start w:val="1"/>
+      <w:numFmt w:val="decimal"/>
+      <w:lvlText w:val="%1.%2.%3.%4.%5.%6"/>
+      <w:lvlJc w:val="left"/>
+      <w:pPr>
+        <w:ind w:left="2880" w:hanging="1080"/>
+      </w:pPr>
+      <w:rPr>
+        <w:rFonts w:hint="default"/>
+      </w:rPr>
+    </w:lvl>
+    <w:lvl w:ilvl="6">
+      <w:start w:val="1"/>
+      <w:numFmt w:val="decimal"/>
+      <w:lvlText w:val="%1.%2.%3.%4.%5.%6.%7"/>
+      <w:lvlJc w:val="left"/>
+      <w:pPr>
+        <w:ind w:left="3240" w:hanging="1080"/>
+      </w:pPr>
+      <w:rPr>
+        <w:rFonts w:hint="default"/>
+      </w:rPr>
+    </w:lvl>
+    <w:lvl w:ilvl="7">
+      <w:start w:val="1"/>
+      <w:numFmt w:val="decimal"/>
+      <w:lvlText w:val="%1.%2.%3.%4.%5.%6.%7.%8"/>
+      <w:lvlJc w:val="left"/>
+      <w:pPr>
+        <w:ind w:left="3960" w:hanging="1440"/>
+      </w:pPr>
+      <w:rPr>
+        <w:rFonts w:hint="default"/>
+      </w:rPr>
+    </w:lvl>
+    <w:lvl w:ilvl="8">
+      <w:start w:val="1"/>
+      <w:numFmt w:val="decimal"/>
+      <w:lvlText w:val="%1.%2.%3.%4.%5.%6.%7.%8.%9"/>
+      <w:lvlJc w:val="left"/>
+      <w:pPr>
+        <w:ind w:left="4320" w:hanging="1440"/>
+      </w:pPr>
+      <w:rPr>
+        <w:rFonts w:hint="default"/>
+      </w:rPr>
+    </w:lvl>
+  </w:abstractNum>
+  <w:abstractNum w:abstractNumId="3" w15:restartNumberingAfterBreak="0">
+    <w:nsid w:val="139566DC"/>
+    <w:multiLevelType w:val="multilevel"/>
+    <w:tmpl w:val="F014E004"/>
+    <w:styleLink w:val="1"/>
+    <w:lvl w:ilvl="0">
+      <w:start w:val="1"/>
+      <w:numFmt w:val="decimal"/>
+      <w:lvlText w:val="%1"/>
+      <w:lvlJc w:val="left"/>
+      <w:pPr>
+        <w:ind w:left="360" w:hanging="360"/>
+      </w:pPr>
+      <w:rPr>
+        <w:rFonts w:hint="default"/>
+      </w:rPr>
+    </w:lvl>
+    <w:lvl w:ilvl="1">
+      <w:start w:val="1"/>
+      <w:numFmt w:val="decimal"/>
+      <w:lvlText w:val="%1.%2"/>
+      <w:lvlJc w:val="left"/>
+      <w:pPr>
+        <w:ind w:left="360" w:hanging="360"/>
+      </w:pPr>
+      <w:rPr>
+        <w:rFonts w:hint="default"/>
+        <w:lang w:bidi="he-IL"/>
+      </w:rPr>
+    </w:lvl>
+    <w:lvl w:ilvl="2">
+      <w:start w:val="1"/>
+      <w:numFmt w:val="decimal"/>
+      <w:lvlText w:val="%1.%2.%3"/>
+      <w:lvlJc w:val="left"/>
+      <w:pPr>
+        <w:ind w:left="720" w:hanging="720"/>
+      </w:pPr>
+      <w:rPr>
+        <w:rFonts w:hint="default"/>
+      </w:rPr>
+    </w:lvl>
+    <w:lvl w:ilvl="3">
+      <w:start w:val="1"/>
+      <w:numFmt w:val="decimal"/>
+      <w:lvlText w:val="%1.%2.%3.%4"/>
+      <w:lvlJc w:val="left"/>
+      <w:pPr>
+        <w:ind w:left="720" w:hanging="720"/>
+      </w:pPr>
+      <w:rPr>
+        <w:rFonts w:hint="default"/>
+      </w:rPr>
+    </w:lvl>
+    <w:lvl w:ilvl="4">
+      <w:start w:val="1"/>
+      <w:numFmt w:val="decimal"/>
+      <w:lvlText w:val="%1.%2.%3.%4.%5"/>
+      <w:lvlJc w:val="left"/>
+      <w:pPr>
+        <w:ind w:left="1080" w:hanging="1080"/>
+      </w:pPr>
+      <w:rPr>
+        <w:rFonts w:hint="default"/>
+      </w:rPr>
+    </w:lvl>
+    <w:lvl w:ilvl="5">
+      <w:start w:val="1"/>
+      <w:numFmt w:val="decimal"/>
+      <w:lvlText w:val="%1.%2.%3.%4.%5.%6"/>
+      <w:lvlJc w:val="left"/>
+      <w:pPr>
+        <w:ind w:left="1080" w:hanging="1080"/>
+      </w:pPr>
+      <w:rPr>
+        <w:rFonts w:hint="default"/>
+      </w:rPr>
+    </w:lvl>
+    <w:lvl w:ilvl="6">
+      <w:start w:val="1"/>
+      <w:numFmt w:val="decimal"/>
+      <w:lvlText w:val="%1.%2.%3.%4.%5.%6.%7"/>
+      <w:lvlJc w:val="left"/>
+      <w:pPr>
+        <w:ind w:left="1080" w:hanging="1080"/>
+      </w:pPr>
+      <w:rPr>
+        <w:rFonts w:hint="default"/>
+      </w:rPr>
+    </w:lvl>
+    <w:lvl w:ilvl="7">
+      <w:start w:val="1"/>
+      <w:numFmt w:val="decimal"/>
+      <w:lvlText w:val="%1.%2.%3.%4.%5.%6.%7.%8"/>
+      <w:lvlJc w:val="left"/>
+      <w:pPr>
+        <w:ind w:left="1440" w:hanging="1440"/>
+      </w:pPr>
+      <w:rPr>
+        <w:rFonts w:hint="default"/>
+      </w:rPr>
+    </w:lvl>
+    <w:lvl w:ilvl="8">
+      <w:start w:val="1"/>
+      <w:numFmt w:val="decimal"/>
+      <w:lvlText w:val="%1.%2.%3.%4.%5.%6.%7.%8.%9"/>
+      <w:lvlJc w:val="left"/>
+      <w:pPr>
+        <w:ind w:left="1440" w:hanging="1440"/>
+      </w:pPr>
+      <w:rPr>
+        <w:rFonts w:hint="default"/>
+      </w:rPr>
+    </w:lvl>
+  </w:abstractNum>
+  <w:abstractNum w:abstractNumId="4" w15:restartNumberingAfterBreak="0">
+    <w:nsid w:val="13D63170"/>
+    <w:multiLevelType w:val="multilevel"/>
+    <w:tmpl w:val="E57A3C76"/>
+    <w:lvl w:ilvl="0">
+      <w:start w:val="1"/>
+      <w:numFmt w:val="decimal"/>
+      <w:lvlText w:val="%1"/>
+      <w:lvlJc w:val="left"/>
+      <w:pPr>
+        <w:ind w:left="360" w:hanging="360"/>
+      </w:pPr>
+      <w:rPr>
+        <w:rFonts w:hint="default"/>
+      </w:rPr>
+    </w:lvl>
+    <w:lvl w:ilvl="1">
+      <w:start w:val="2"/>
+      <w:numFmt w:val="decimal"/>
+      <w:lvlText w:val="%1.%2"/>
+      <w:lvlJc w:val="left"/>
+      <w:pPr>
+        <w:ind w:left="720" w:hanging="360"/>
+      </w:pPr>
+      <w:rPr>
+        <w:rFonts w:hint="default"/>
+      </w:rPr>
+    </w:lvl>
+    <w:lvl w:ilvl="2">
+      <w:start w:val="1"/>
+      <w:numFmt w:val="decimal"/>
+      <w:lvlText w:val="%1.%2.%3"/>
+      <w:lvlJc w:val="left"/>
+      <w:pPr>
+        <w:ind w:left="1440" w:hanging="720"/>
+      </w:pPr>
+      <w:rPr>
+        <w:rFonts w:hint="default"/>
+      </w:rPr>
+    </w:lvl>
+    <w:lvl w:ilvl="3">
+      <w:start w:val="1"/>
+      <w:numFmt w:val="decimal"/>
+      <w:lvlText w:val="%1.%2.%3.%4"/>
+      <w:lvlJc w:val="left"/>
+      <w:pPr>
+        <w:ind w:left="1800" w:hanging="720"/>
+      </w:pPr>
+      <w:rPr>
+        <w:rFonts w:hint="default"/>
+      </w:rPr>
+    </w:lvl>
+    <w:lvl w:ilvl="4">
+      <w:start w:val="1"/>
+      <w:numFmt w:val="decimal"/>
+      <w:lvlText w:val="%1.%2.%3.%4.%5"/>
+      <w:lvlJc w:val="left"/>
+      <w:pPr>
+        <w:ind w:left="2520" w:hanging="1080"/>
+      </w:pPr>
+      <w:rPr>
+        <w:rFonts w:hint="default"/>
+      </w:rPr>
+    </w:lvl>
+    <w:lvl w:ilvl="5">
+      <w:start w:val="1"/>
+      <w:numFmt w:val="decimal"/>
+      <w:lvlText w:val="%1.%2.%3.%4.%5.%6"/>
+      <w:lvlJc w:val="left"/>
+      <w:pPr>
+        <w:ind w:left="2880" w:hanging="1080"/>
+      </w:pPr>
+      <w:rPr>
+        <w:rFonts w:hint="default"/>
+      </w:rPr>
+    </w:lvl>
+    <w:lvl w:ilvl="6">
+      <w:start w:val="1"/>
+      <w:numFmt w:val="decimal"/>
+      <w:lvlText w:val="%1.%2.%3.%4.%5.%6.%7"/>
+      <w:lvlJc w:val="left"/>
+      <w:pPr>
+        <w:ind w:left="3240" w:hanging="1080"/>
+      </w:pPr>
+      <w:rPr>
+        <w:rFonts w:hint="default"/>
+      </w:rPr>
+    </w:lvl>
+    <w:lvl w:ilvl="7">
+      <w:start w:val="1"/>
+      <w:numFmt w:val="decimal"/>
+      <w:lvlText w:val="%1.%2.%3.%4.%5.%6.%7.%8"/>
+      <w:lvlJc w:val="left"/>
+      <w:pPr>
+        <w:ind w:left="3960" w:hanging="1440"/>
+      </w:pPr>
+      <w:rPr>
+        <w:rFonts w:hint="default"/>
+      </w:rPr>
+    </w:lvl>
+    <w:lvl w:ilvl="8">
+      <w:start w:val="1"/>
+      <w:numFmt w:val="decimal"/>
+      <w:lvlText w:val="%1.%2.%3.%4.%5.%6.%7.%8.%9"/>
+      <w:lvlJc w:val="left"/>
+      <w:pPr>
+        <w:ind w:left="4320" w:hanging="1440"/>
+      </w:pPr>
+      <w:rPr>
+        <w:rFonts w:hint="default"/>
+      </w:rPr>
+    </w:lvl>
+  </w:abstractNum>
+  <w:abstractNum w:abstractNumId="5" w15:restartNumberingAfterBreak="0">
+    <w:nsid w:val="187E4FAF"/>
+    <w:multiLevelType w:val="multilevel"/>
+    <w:tmpl w:val="6FB61246"/>
+    <w:lvl w:ilvl="0">
+      <w:start w:val="2"/>
+      <w:numFmt w:val="decimal"/>
+      <w:lvlText w:val="%1"/>
+      <w:lvlJc w:val="left"/>
+      <w:pPr>
+        <w:ind w:left="360" w:hanging="360"/>
+      </w:pPr>
+      <w:rPr>
+        <w:rFonts w:hint="default"/>
+      </w:rPr>
+    </w:lvl>
+    <w:lvl w:ilvl="1">
+      <w:start w:val="2"/>
+      <w:numFmt w:val="decimal"/>
+      <w:lvlText w:val="%1.%2"/>
+      <w:lvlJc w:val="left"/>
+      <w:pPr>
+        <w:ind w:left="1260" w:hanging="360"/>
+      </w:pPr>
+      <w:rPr>
+        <w:rFonts w:hint="default"/>
+      </w:rPr>
+    </w:lvl>
+    <w:lvl w:ilvl="2">
+      <w:start w:val="1"/>
+      <w:numFmt w:val="decimal"/>
+      <w:lvlText w:val="%1.%2.%3"/>
+      <w:lvlJc w:val="left"/>
+      <w:pPr>
+        <w:ind w:left="2520" w:hanging="720"/>
+      </w:pPr>
+      <w:rPr>
+        <w:rFonts w:hint="default"/>
+      </w:rPr>
+    </w:lvl>
+    <w:lvl w:ilvl="3">
+      <w:start w:val="1"/>
+      <w:numFmt w:val="decimal"/>
+      <w:lvlText w:val="%1.%2.%3.%4"/>
+      <w:lvlJc w:val="left"/>
+      <w:pPr>
+        <w:ind w:left="3420" w:hanging="720"/>
+      </w:pPr>
+      <w:rPr>
+        <w:rFonts w:hint="default"/>
+      </w:rPr>
+    </w:lvl>
+    <w:lvl w:ilvl="4">
+      <w:start w:val="1"/>
+      <w:numFmt w:val="decimal"/>
+      <w:lvlText w:val="%1.%2.%3.%4.%5"/>
+      <w:lvlJc w:val="left"/>
+      <w:pPr>
+        <w:ind w:left="4680" w:hanging="1080"/>
+      </w:pPr>
+      <w:rPr>
+        <w:rFonts w:hint="default"/>
+      </w:rPr>
+    </w:lvl>
+    <w:lvl w:ilvl="5">
+      <w:start w:val="1"/>
+      <w:numFmt w:val="decimal"/>
+      <w:lvlText w:val="%1.%2.%3.%4.%5.%6"/>
+      <w:lvlJc w:val="left"/>
+      <w:pPr>
+        <w:ind w:left="5580" w:hanging="1080"/>
+      </w:pPr>
+      <w:rPr>
+        <w:rFonts w:hint="default"/>
+      </w:rPr>
+    </w:lvl>
+    <w:lvl w:ilvl="6">
+      <w:start w:val="1"/>
+      <w:numFmt w:val="decimal"/>
+      <w:lvlText w:val="%1.%2.%3.%4.%5.%6.%7"/>
+      <w:lvlJc w:val="left"/>
+      <w:pPr>
+        <w:ind w:left="6480" w:hanging="1080"/>
+      </w:pPr>
+      <w:rPr>
+        <w:rFonts w:hint="default"/>
+      </w:rPr>
+    </w:lvl>
+    <w:lvl w:ilvl="7">
+      <w:start w:val="1"/>
+      <w:numFmt w:val="decimal"/>
+      <w:lvlText w:val="%1.%2.%3.%4.%5.%6.%7.%8"/>
+      <w:lvlJc w:val="left"/>
+      <w:pPr>
+        <w:ind w:left="7740" w:hanging="1440"/>
+      </w:pPr>
+      <w:rPr>
+        <w:rFonts w:hint="default"/>
+      </w:rPr>
+    </w:lvl>
+    <w:lvl w:ilvl="8">
+      <w:start w:val="1"/>
+      <w:numFmt w:val="decimal"/>
+      <w:lvlText w:val="%1.%2.%3.%4.%5.%6.%7.%8.%9"/>
+      <w:lvlJc w:val="left"/>
+      <w:pPr>
+        <w:ind w:left="8640" w:hanging="1440"/>
+      </w:pPr>
+      <w:rPr>
+        <w:rFonts w:hint="default"/>
+      </w:rPr>
+    </w:lvl>
+  </w:abstractNum>
+  <w:abstractNum w:abstractNumId="6" w15:restartNumberingAfterBreak="0">
+    <w:nsid w:val="1D934E10"/>
+    <w:multiLevelType w:val="multilevel"/>
+    <w:tmpl w:val="18CA5116"/>
+    <w:lvl w:ilvl="0">
+      <w:start w:val="2"/>
+      <w:numFmt w:val="decimal"/>
+      <w:lvlText w:val="%1"/>
+      <w:lvlJc w:val="left"/>
+      <w:pPr>
+        <w:ind w:left="360" w:hanging="360"/>
+      </w:pPr>
+      <w:rPr>
+        <w:rFonts w:hint="default"/>
+      </w:rPr>
+    </w:lvl>
+    <w:lvl w:ilvl="1">
+      <w:start w:val="2"/>
+      <w:numFmt w:val="decimal"/>
+      <w:lvlText w:val="%1.%2"/>
+      <w:lvlJc w:val="left"/>
+      <w:pPr>
+        <w:ind w:left="360" w:hanging="360"/>
+      </w:pPr>
+      <w:rPr>
+        <w:rFonts w:hint="default"/>
+      </w:rPr>
+    </w:lvl>
+    <w:lvl w:ilvl="2">
+      <w:start w:val="1"/>
+      <w:numFmt w:val="decimal"/>
+      <w:lvlText w:val="%1.%2.%3"/>
+      <w:lvlJc w:val="left"/>
+      <w:pPr>
+        <w:ind w:left="720" w:hanging="720"/>
+      </w:pPr>
+      <w:rPr>
+        <w:rFonts w:hint="default"/>
+      </w:rPr>
+    </w:lvl>
+    <w:lvl w:ilvl="3">
+      <w:start w:val="1"/>
+      <w:numFmt w:val="decimal"/>
+      <w:lvlText w:val="%1.%2.%3.%4"/>
+      <w:lvlJc w:val="left"/>
+      <w:pPr>
+        <w:ind w:left="720" w:hanging="720"/>
+      </w:pPr>
+      <w:rPr>
+        <w:rFonts w:hint="default"/>
+      </w:rPr>
+    </w:lvl>
+    <w:lvl w:ilvl="4">
+      <w:start w:val="1"/>
+      <w:numFmt w:val="decimal"/>
+      <w:lvlText w:val="%1.%2.%3.%4.%5"/>
+      <w:lvlJc w:val="left"/>
+      <w:pPr>
+        <w:ind w:left="1080" w:hanging="1080"/>
+      </w:pPr>
+      <w:rPr>
+        <w:rFonts w:hint="default"/>
+      </w:rPr>
+    </w:lvl>
+    <w:lvl w:ilvl="5">
+      <w:start w:val="1"/>
+      <w:numFmt w:val="decimal"/>
+      <w:lvlText w:val="%1.%2.%3.%4.%5.%6"/>
+      <w:lvlJc w:val="left"/>
+      <w:pPr>
+        <w:ind w:left="1080" w:hanging="1080"/>
+      </w:pPr>
+      <w:rPr>
+        <w:rFonts w:hint="default"/>
+      </w:rPr>
+    </w:lvl>
+    <w:lvl w:ilvl="6">
+      <w:start w:val="1"/>
+      <w:numFmt w:val="decimal"/>
+      <w:lvlText w:val="%1.%2.%3.%4.%5.%6.%7"/>
+      <w:lvlJc w:val="left"/>
+      <w:pPr>
+        <w:ind w:left="1080" w:hanging="1080"/>
+      </w:pPr>
+      <w:rPr>
+        <w:rFonts w:hint="default"/>
+      </w:rPr>
+    </w:lvl>
+    <w:lvl w:ilvl="7">
+      <w:start w:val="1"/>
+      <w:numFmt w:val="decimal"/>
+      <w:lvlText w:val="%1.%2.%3.%4.%5.%6.%7.%8"/>
+      <w:lvlJc w:val="left"/>
+      <w:pPr>
+        <w:ind w:left="1440" w:hanging="1440"/>
+      </w:pPr>
+      <w:rPr>
+        <w:rFonts w:hint="default"/>
+      </w:rPr>
+    </w:lvl>
+    <w:lvl w:ilvl="8">
+      <w:start w:val="1"/>
+      <w:numFmt w:val="decimal"/>
+      <w:lvlText w:val="%1.%2.%3.%4.%5.%6.%7.%8.%9"/>
+      <w:lvlJc w:val="left"/>
+      <w:pPr>
+        <w:ind w:left="1440" w:hanging="1440"/>
+      </w:pPr>
+      <w:rPr>
+        <w:rFonts w:hint="default"/>
+      </w:rPr>
+    </w:lvl>
+  </w:abstractNum>
+  <w:abstractNum w:abstractNumId="7" w15:restartNumberingAfterBreak="0">
+    <w:nsid w:val="1F955C42"/>
+    <w:multiLevelType w:val="multilevel"/>
+    <w:tmpl w:val="F014E004"/>
+    <w:lvl w:ilvl="0">
+      <w:start w:val="1"/>
+      <w:numFmt w:val="decimal"/>
+      <w:lvlText w:val="%1"/>
+      <w:lvlJc w:val="left"/>
+      <w:pPr>
+        <w:ind w:left="360" w:hanging="360"/>
+      </w:pPr>
+      <w:rPr>
+        <w:rFonts w:hint="default"/>
+      </w:rPr>
+    </w:lvl>
+    <w:lvl w:ilvl="1">
+      <w:start w:val="1"/>
+      <w:numFmt w:val="decimal"/>
+      <w:lvlText w:val="%1.%2"/>
+      <w:lvlJc w:val="left"/>
+      <w:pPr>
+        <w:ind w:left="360" w:hanging="360"/>
+      </w:pPr>
+      <w:rPr>
+        <w:rFonts w:hint="default"/>
+        <w:lang w:bidi="he-IL"/>
+      </w:rPr>
+    </w:lvl>
+    <w:lvl w:ilvl="2">
+      <w:start w:val="1"/>
+      <w:numFmt w:val="decimal"/>
+      <w:lvlText w:val="%1.%2.%3"/>
+      <w:lvlJc w:val="left"/>
+      <w:pPr>
+        <w:ind w:left="720" w:hanging="720"/>
+      </w:pPr>
+      <w:rPr>
+        <w:rFonts w:hint="default"/>
+      </w:rPr>
+    </w:lvl>
+    <w:lvl w:ilvl="3">
+      <w:start w:val="1"/>
+      <w:numFmt w:val="decimal"/>
+      <w:lvlText w:val="%1.%2.%3.%4"/>
+      <w:lvlJc w:val="left"/>
+      <w:pPr>
+        <w:ind w:left="720" w:hanging="720"/>
+      </w:pPr>
+      <w:rPr>
+        <w:rFonts w:hint="default"/>
+      </w:rPr>
+    </w:lvl>
+    <w:lvl w:ilvl="4">
+      <w:start w:val="1"/>
+      <w:numFmt w:val="decimal"/>
+      <w:lvlText w:val="%1.%2.%3.%4.%5"/>
+      <w:lvlJc w:val="left"/>
+      <w:pPr>
+        <w:ind w:left="1080" w:hanging="1080"/>
+      </w:pPr>
+      <w:rPr>
+        <w:rFonts w:hint="default"/>
+      </w:rPr>
+    </w:lvl>
+    <w:lvl w:ilvl="5">
+      <w:start w:val="1"/>
+      <w:numFmt w:val="decimal"/>
+      <w:lvlText w:val="%1.%2.%3.%4.%5.%6"/>
+      <w:lvlJc w:val="left"/>
+      <w:pPr>
+        <w:ind w:left="1080" w:hanging="1080"/>
+      </w:pPr>
+      <w:rPr>
+        <w:rFonts w:hint="default"/>
+      </w:rPr>
+    </w:lvl>
+    <w:lvl w:ilvl="6">
+      <w:start w:val="1"/>
+      <w:numFmt w:val="decimal"/>
+      <w:lvlText w:val="%1.%2.%3.%4.%5.%6.%7"/>
+      <w:lvlJc w:val="left"/>
+      <w:pPr>
+        <w:ind w:left="1080" w:hanging="1080"/>
+      </w:pPr>
+      <w:rPr>
+        <w:rFonts w:hint="default"/>
+      </w:rPr>
+    </w:lvl>
+    <w:lvl w:ilvl="7">
+      <w:start w:val="1"/>
+      <w:numFmt w:val="decimal"/>
+      <w:lvlText w:val="%1.%2.%3.%4.%5.%6.%7.%8"/>
+      <w:lvlJc w:val="left"/>
+      <w:pPr>
+        <w:ind w:left="1440" w:hanging="1440"/>
+      </w:pPr>
+      <w:rPr>
+        <w:rFonts w:hint="default"/>
+      </w:rPr>
+    </w:lvl>
+    <w:lvl w:ilvl="8">
+      <w:start w:val="1"/>
+      <w:numFmt w:val="decimal"/>
+      <w:lvlText w:val="%1.%2.%3.%4.%5.%6.%7.%8.%9"/>
+      <w:lvlJc w:val="left"/>
+      <w:pPr>
+        <w:ind w:left="1440" w:hanging="1440"/>
+      </w:pPr>
+      <w:rPr>
+        <w:rFonts w:hint="default"/>
+      </w:rPr>
+    </w:lvl>
+  </w:abstractNum>
+  <w:abstractNum w:abstractNumId="8" w15:restartNumberingAfterBreak="0">
+    <w:nsid w:val="220A0C0C"/>
+    <w:multiLevelType w:val="multilevel"/>
+    <w:tmpl w:val="9238FED6"/>
+    <w:lvl w:ilvl="0">
+      <w:start w:val="1"/>
+      <w:numFmt w:val="decimal"/>
+      <w:lvlText w:val="%1"/>
+      <w:lvlJc w:val="left"/>
+      <w:pPr>
+        <w:ind w:left="360" w:hanging="360"/>
+      </w:pPr>
+      <w:rPr>
+        <w:rFonts w:hint="default"/>
+      </w:rPr>
+    </w:lvl>
+    <w:lvl w:ilvl="1">
+      <w:start w:val="2"/>
+      <w:numFmt w:val="decimal"/>
+      <w:lvlText w:val="%1.%2"/>
+      <w:lvlJc w:val="left"/>
+      <w:pPr>
+        <w:ind w:left="360" w:hanging="360"/>
+      </w:pPr>
+      <w:rPr>
+        <w:rFonts w:hint="default"/>
+      </w:rPr>
+    </w:lvl>
+    <w:lvl w:ilvl="2">
+      <w:start w:val="1"/>
+      <w:numFmt w:val="decimal"/>
+      <w:lvlText w:val="%1.%2.%3"/>
+      <w:lvlJc w:val="left"/>
+      <w:pPr>
+        <w:ind w:left="720" w:hanging="720"/>
+      </w:pPr>
+      <w:rPr>
+        <w:rFonts w:hint="default"/>
+      </w:rPr>
+    </w:lvl>
+    <w:lvl w:ilvl="3">
+      <w:start w:val="1"/>
+      <w:numFmt w:val="decimal"/>
+      <w:lvlText w:val="%1.%2.%3.%4"/>
+      <w:lvlJc w:val="left"/>
+      <w:pPr>
+        <w:ind w:left="720" w:hanging="720"/>
+      </w:pPr>
+      <w:rPr>
+        <w:rFonts w:hint="default"/>
+      </w:rPr>
+    </w:lvl>
+    <w:lvl w:ilvl="4">
+      <w:start w:val="1"/>
+      <w:numFmt w:val="decimal"/>
+      <w:lvlText w:val="%1.%2.%3.%4.%5"/>
+      <w:lvlJc w:val="left"/>
+      <w:pPr>
+        <w:ind w:left="1080" w:hanging="1080"/>
+      </w:pPr>
+      <w:rPr>
+        <w:rFonts w:hint="default"/>
+      </w:rPr>
+    </w:lvl>
+    <w:lvl w:ilvl="5">
+      <w:start w:val="1"/>
+      <w:numFmt w:val="decimal"/>
+      <w:lvlText w:val="%1.%2.%3.%4.%5.%6"/>
+      <w:lvlJc w:val="left"/>
+      <w:pPr>
+        <w:ind w:left="1080" w:hanging="1080"/>
+      </w:pPr>
+      <w:rPr>
+        <w:rFonts w:hint="default"/>
+      </w:rPr>
+    </w:lvl>
+    <w:lvl w:ilvl="6">
+      <w:start w:val="1"/>
+      <w:numFmt w:val="decimal"/>
+      <w:lvlText w:val="%1.%2.%3.%4.%5.%6.%7"/>
+      <w:lvlJc w:val="left"/>
+      <w:pPr>
+        <w:ind w:left="1080" w:hanging="1080"/>
+      </w:pPr>
+      <w:rPr>
+        <w:rFonts w:hint="default"/>
+      </w:rPr>
+    </w:lvl>
+    <w:lvl w:ilvl="7">
+      <w:start w:val="1"/>
+      <w:numFmt w:val="decimal"/>
+      <w:lvlText w:val="%1.%2.%3.%4.%5.%6.%7.%8"/>
+      <w:lvlJc w:val="left"/>
+      <w:pPr>
+        <w:ind w:left="1440" w:hanging="1440"/>
+      </w:pPr>
+      <w:rPr>
+        <w:rFonts w:hint="default"/>
+      </w:rPr>
+    </w:lvl>
+    <w:lvl w:ilvl="8">
+      <w:start w:val="1"/>
+      <w:numFmt w:val="decimal"/>
+      <w:lvlText w:val="%1.%2.%3.%4.%5.%6.%7.%8.%9"/>
+      <w:lvlJc w:val="left"/>
+      <w:pPr>
+        <w:ind w:left="1440" w:hanging="1440"/>
+      </w:pPr>
+      <w:rPr>
+        <w:rFonts w:hint="default"/>
+      </w:rPr>
+    </w:lvl>
+  </w:abstractNum>
+  <w:abstractNum w:abstractNumId="9" w15:restartNumberingAfterBreak="0">
     <w:nsid w:val="221423DF"/>
     <w:multiLevelType w:val="hybridMultilevel"/>
     <w:tmpl w:val="72021A1A"/>
@@ -3428,7 +5837,233 @@
       </w:pPr>
     </w:lvl>
   </w:abstractNum>
-  <w:abstractNum w:abstractNumId="1" w15:restartNumberingAfterBreak="0">
+  <w:abstractNum w:abstractNumId="10" w15:restartNumberingAfterBreak="0">
+    <w:nsid w:val="27C7471E"/>
+    <w:multiLevelType w:val="multilevel"/>
+    <w:tmpl w:val="E57A3C76"/>
+    <w:lvl w:ilvl="0">
+      <w:start w:val="1"/>
+      <w:numFmt w:val="decimal"/>
+      <w:lvlText w:val="%1"/>
+      <w:lvlJc w:val="left"/>
+      <w:pPr>
+        <w:ind w:left="360" w:hanging="360"/>
+      </w:pPr>
+      <w:rPr>
+        <w:rFonts w:hint="default"/>
+      </w:rPr>
+    </w:lvl>
+    <w:lvl w:ilvl="1">
+      <w:start w:val="2"/>
+      <w:numFmt w:val="decimal"/>
+      <w:lvlText w:val="%1.%2"/>
+      <w:lvlJc w:val="left"/>
+      <w:pPr>
+        <w:ind w:left="720" w:hanging="360"/>
+      </w:pPr>
+      <w:rPr>
+        <w:rFonts w:hint="default"/>
+      </w:rPr>
+    </w:lvl>
+    <w:lvl w:ilvl="2">
+      <w:start w:val="1"/>
+      <w:numFmt w:val="decimal"/>
+      <w:lvlText w:val="%1.%2.%3"/>
+      <w:lvlJc w:val="left"/>
+      <w:pPr>
+        <w:ind w:left="1440" w:hanging="720"/>
+      </w:pPr>
+      <w:rPr>
+        <w:rFonts w:hint="default"/>
+      </w:rPr>
+    </w:lvl>
+    <w:lvl w:ilvl="3">
+      <w:start w:val="1"/>
+      <w:numFmt w:val="decimal"/>
+      <w:lvlText w:val="%1.%2.%3.%4"/>
+      <w:lvlJc w:val="left"/>
+      <w:pPr>
+        <w:ind w:left="1800" w:hanging="720"/>
+      </w:pPr>
+      <w:rPr>
+        <w:rFonts w:hint="default"/>
+      </w:rPr>
+    </w:lvl>
+    <w:lvl w:ilvl="4">
+      <w:start w:val="1"/>
+      <w:numFmt w:val="decimal"/>
+      <w:lvlText w:val="%1.%2.%3.%4.%5"/>
+      <w:lvlJc w:val="left"/>
+      <w:pPr>
+        <w:ind w:left="2520" w:hanging="1080"/>
+      </w:pPr>
+      <w:rPr>
+        <w:rFonts w:hint="default"/>
+      </w:rPr>
+    </w:lvl>
+    <w:lvl w:ilvl="5">
+      <w:start w:val="1"/>
+      <w:numFmt w:val="decimal"/>
+      <w:lvlText w:val="%1.%2.%3.%4.%5.%6"/>
+      <w:lvlJc w:val="left"/>
+      <w:pPr>
+        <w:ind w:left="2880" w:hanging="1080"/>
+      </w:pPr>
+      <w:rPr>
+        <w:rFonts w:hint="default"/>
+      </w:rPr>
+    </w:lvl>
+    <w:lvl w:ilvl="6">
+      <w:start w:val="1"/>
+      <w:numFmt w:val="decimal"/>
+      <w:lvlText w:val="%1.%2.%3.%4.%5.%6.%7"/>
+      <w:lvlJc w:val="left"/>
+      <w:pPr>
+        <w:ind w:left="3240" w:hanging="1080"/>
+      </w:pPr>
+      <w:rPr>
+        <w:rFonts w:hint="default"/>
+      </w:rPr>
+    </w:lvl>
+    <w:lvl w:ilvl="7">
+      <w:start w:val="1"/>
+      <w:numFmt w:val="decimal"/>
+      <w:lvlText w:val="%1.%2.%3.%4.%5.%6.%7.%8"/>
+      <w:lvlJc w:val="left"/>
+      <w:pPr>
+        <w:ind w:left="3960" w:hanging="1440"/>
+      </w:pPr>
+      <w:rPr>
+        <w:rFonts w:hint="default"/>
+      </w:rPr>
+    </w:lvl>
+    <w:lvl w:ilvl="8">
+      <w:start w:val="1"/>
+      <w:numFmt w:val="decimal"/>
+      <w:lvlText w:val="%1.%2.%3.%4.%5.%6.%7.%8.%9"/>
+      <w:lvlJc w:val="left"/>
+      <w:pPr>
+        <w:ind w:left="4320" w:hanging="1440"/>
+      </w:pPr>
+      <w:rPr>
+        <w:rFonts w:hint="default"/>
+      </w:rPr>
+    </w:lvl>
+  </w:abstractNum>
+  <w:abstractNum w:abstractNumId="11" w15:restartNumberingAfterBreak="0">
+    <w:nsid w:val="27E831E6"/>
+    <w:multiLevelType w:val="multilevel"/>
+    <w:tmpl w:val="0846DDB4"/>
+    <w:lvl w:ilvl="0">
+      <w:start w:val="1"/>
+      <w:numFmt w:val="decimal"/>
+      <w:lvlText w:val="%1"/>
+      <w:lvlJc w:val="left"/>
+      <w:pPr>
+        <w:ind w:left="360" w:hanging="360"/>
+      </w:pPr>
+      <w:rPr>
+        <w:rFonts w:hint="default"/>
+      </w:rPr>
+    </w:lvl>
+    <w:lvl w:ilvl="1">
+      <w:start w:val="1"/>
+      <w:numFmt w:val="decimal"/>
+      <w:lvlText w:val="%1.%2"/>
+      <w:lvlJc w:val="left"/>
+      <w:pPr>
+        <w:ind w:left="1080" w:hanging="360"/>
+      </w:pPr>
+      <w:rPr>
+        <w:rFonts w:hint="default"/>
+      </w:rPr>
+    </w:lvl>
+    <w:lvl w:ilvl="2">
+      <w:start w:val="1"/>
+      <w:numFmt w:val="decimal"/>
+      <w:lvlText w:val="%1.%2.%3"/>
+      <w:lvlJc w:val="left"/>
+      <w:pPr>
+        <w:ind w:left="2160" w:hanging="720"/>
+      </w:pPr>
+      <w:rPr>
+        <w:rFonts w:hint="default"/>
+      </w:rPr>
+    </w:lvl>
+    <w:lvl w:ilvl="3">
+      <w:start w:val="1"/>
+      <w:numFmt w:val="decimal"/>
+      <w:lvlText w:val="%1.%2.%3.%4"/>
+      <w:lvlJc w:val="left"/>
+      <w:pPr>
+        <w:ind w:left="2880" w:hanging="720"/>
+      </w:pPr>
+      <w:rPr>
+        <w:rFonts w:hint="default"/>
+      </w:rPr>
+    </w:lvl>
+    <w:lvl w:ilvl="4">
+      <w:start w:val="1"/>
+      <w:numFmt w:val="decimal"/>
+      <w:lvlText w:val="%1.%2.%3.%4.%5"/>
+      <w:lvlJc w:val="left"/>
+      <w:pPr>
+        <w:ind w:left="3960" w:hanging="1080"/>
+      </w:pPr>
+      <w:rPr>
+        <w:rFonts w:hint="default"/>
+      </w:rPr>
+    </w:lvl>
+    <w:lvl w:ilvl="5">
+      <w:start w:val="1"/>
+      <w:numFmt w:val="decimal"/>
+      <w:lvlText w:val="%1.%2.%3.%4.%5.%6"/>
+      <w:lvlJc w:val="left"/>
+      <w:pPr>
+        <w:ind w:left="4680" w:hanging="1080"/>
+      </w:pPr>
+      <w:rPr>
+        <w:rFonts w:hint="default"/>
+      </w:rPr>
+    </w:lvl>
+    <w:lvl w:ilvl="6">
+      <w:start w:val="1"/>
+      <w:numFmt w:val="decimal"/>
+      <w:lvlText w:val="%1.%2.%3.%4.%5.%6.%7"/>
+      <w:lvlJc w:val="left"/>
+      <w:pPr>
+        <w:ind w:left="5400" w:hanging="1080"/>
+      </w:pPr>
+      <w:rPr>
+        <w:rFonts w:hint="default"/>
+      </w:rPr>
+    </w:lvl>
+    <w:lvl w:ilvl="7">
+      <w:start w:val="1"/>
+      <w:numFmt w:val="decimal"/>
+      <w:lvlText w:val="%1.%2.%3.%4.%5.%6.%7.%8"/>
+      <w:lvlJc w:val="left"/>
+      <w:pPr>
+        <w:ind w:left="6480" w:hanging="1440"/>
+      </w:pPr>
+      <w:rPr>
+        <w:rFonts w:hint="default"/>
+      </w:rPr>
+    </w:lvl>
+    <w:lvl w:ilvl="8">
+      <w:start w:val="1"/>
+      <w:numFmt w:val="decimal"/>
+      <w:lvlText w:val="%1.%2.%3.%4.%5.%6.%7.%8.%9"/>
+      <w:lvlJc w:val="left"/>
+      <w:pPr>
+        <w:ind w:left="7200" w:hanging="1440"/>
+      </w:pPr>
+      <w:rPr>
+        <w:rFonts w:hint="default"/>
+      </w:rPr>
+    </w:lvl>
+  </w:abstractNum>
+  <w:abstractNum w:abstractNumId="12" w15:restartNumberingAfterBreak="0">
     <w:nsid w:val="2A123753"/>
     <w:multiLevelType w:val="hybridMultilevel"/>
     <w:tmpl w:val="13FA9E0E"/>
@@ -3517,7 +6152,7 @@
       </w:pPr>
     </w:lvl>
   </w:abstractNum>
-  <w:abstractNum w:abstractNumId="2" w15:restartNumberingAfterBreak="0">
+  <w:abstractNum w:abstractNumId="13" w15:restartNumberingAfterBreak="0">
     <w:nsid w:val="2B094221"/>
     <w:multiLevelType w:val="hybridMultilevel"/>
     <w:tmpl w:val="532E5D70"/>
@@ -3606,7 +6241,7 @@
       </w:pPr>
     </w:lvl>
   </w:abstractNum>
-  <w:abstractNum w:abstractNumId="3" w15:restartNumberingAfterBreak="0">
+  <w:abstractNum w:abstractNumId="14" w15:restartNumberingAfterBreak="0">
     <w:nsid w:val="2BC26342"/>
     <w:multiLevelType w:val="hybridMultilevel"/>
     <w:tmpl w:val="49BE85B6"/>
@@ -3692,7 +6327,298 @@
       </w:pPr>
     </w:lvl>
   </w:abstractNum>
-  <w:abstractNum w:abstractNumId="4" w15:restartNumberingAfterBreak="0">
+  <w:abstractNum w:abstractNumId="15" w15:restartNumberingAfterBreak="0">
+    <w:nsid w:val="2FD10F77"/>
+    <w:multiLevelType w:val="multilevel"/>
+    <w:tmpl w:val="0DD86F2A"/>
+    <w:lvl w:ilvl="0">
+      <w:start w:val="2"/>
+      <w:numFmt w:val="decimal"/>
+      <w:lvlText w:val="%1"/>
+      <w:lvlJc w:val="left"/>
+      <w:pPr>
+        <w:ind w:left="360" w:hanging="360"/>
+      </w:pPr>
+      <w:rPr>
+        <w:rFonts w:hint="default"/>
+      </w:rPr>
+    </w:lvl>
+    <w:lvl w:ilvl="1">
+      <w:start w:val="2"/>
+      <w:numFmt w:val="decimal"/>
+      <w:lvlText w:val="%1.%2"/>
+      <w:lvlJc w:val="left"/>
+      <w:pPr>
+        <w:ind w:left="780" w:hanging="360"/>
+      </w:pPr>
+      <w:rPr>
+        <w:rFonts w:hint="default"/>
+      </w:rPr>
+    </w:lvl>
+    <w:lvl w:ilvl="2">
+      <w:start w:val="1"/>
+      <w:numFmt w:val="decimal"/>
+      <w:lvlText w:val="%1.%2.%3"/>
+      <w:lvlJc w:val="left"/>
+      <w:pPr>
+        <w:ind w:left="1560" w:hanging="720"/>
+      </w:pPr>
+      <w:rPr>
+        <w:rFonts w:hint="default"/>
+      </w:rPr>
+    </w:lvl>
+    <w:lvl w:ilvl="3">
+      <w:start w:val="1"/>
+      <w:numFmt w:val="decimal"/>
+      <w:lvlText w:val="%1.%2.%3.%4"/>
+      <w:lvlJc w:val="left"/>
+      <w:pPr>
+        <w:ind w:left="1980" w:hanging="720"/>
+      </w:pPr>
+      <w:rPr>
+        <w:rFonts w:hint="default"/>
+      </w:rPr>
+    </w:lvl>
+    <w:lvl w:ilvl="4">
+      <w:start w:val="1"/>
+      <w:numFmt w:val="decimal"/>
+      <w:lvlText w:val="%1.%2.%3.%4.%5"/>
+      <w:lvlJc w:val="left"/>
+      <w:pPr>
+        <w:ind w:left="2760" w:hanging="1080"/>
+      </w:pPr>
+      <w:rPr>
+        <w:rFonts w:hint="default"/>
+      </w:rPr>
+    </w:lvl>
+    <w:lvl w:ilvl="5">
+      <w:start w:val="1"/>
+      <w:numFmt w:val="decimal"/>
+      <w:lvlText w:val="%1.%2.%3.%4.%5.%6"/>
+      <w:lvlJc w:val="left"/>
+      <w:pPr>
+        <w:ind w:left="3180" w:hanging="1080"/>
+      </w:pPr>
+      <w:rPr>
+        <w:rFonts w:hint="default"/>
+      </w:rPr>
+    </w:lvl>
+    <w:lvl w:ilvl="6">
+      <w:start w:val="1"/>
+      <w:numFmt w:val="decimal"/>
+      <w:lvlText w:val="%1.%2.%3.%4.%5.%6.%7"/>
+      <w:lvlJc w:val="left"/>
+      <w:pPr>
+        <w:ind w:left="3600" w:hanging="1080"/>
+      </w:pPr>
+      <w:rPr>
+        <w:rFonts w:hint="default"/>
+      </w:rPr>
+    </w:lvl>
+    <w:lvl w:ilvl="7">
+      <w:start w:val="1"/>
+      <w:numFmt w:val="decimal"/>
+      <w:lvlText w:val="%1.%2.%3.%4.%5.%6.%7.%8"/>
+      <w:lvlJc w:val="left"/>
+      <w:pPr>
+        <w:ind w:left="4380" w:hanging="1440"/>
+      </w:pPr>
+      <w:rPr>
+        <w:rFonts w:hint="default"/>
+      </w:rPr>
+    </w:lvl>
+    <w:lvl w:ilvl="8">
+      <w:start w:val="1"/>
+      <w:numFmt w:val="decimal"/>
+      <w:lvlText w:val="%1.%2.%3.%4.%5.%6.%7.%8.%9"/>
+      <w:lvlJc w:val="left"/>
+      <w:pPr>
+        <w:ind w:left="4800" w:hanging="1440"/>
+      </w:pPr>
+      <w:rPr>
+        <w:rFonts w:hint="default"/>
+      </w:rPr>
+    </w:lvl>
+  </w:abstractNum>
+  <w:abstractNum w:abstractNumId="16" w15:restartNumberingAfterBreak="0">
+    <w:nsid w:val="30C93E16"/>
+    <w:multiLevelType w:val="hybridMultilevel"/>
+    <w:tmpl w:val="349A65C2"/>
+    <w:lvl w:ilvl="0" w:tplc="5EB4B5FC">
+      <w:start w:val="1"/>
+      <w:numFmt w:val="decimal"/>
+      <w:lvlText w:val="%1."/>
+      <w:lvlJc w:val="left"/>
+      <w:pPr>
+        <w:ind w:left="720" w:hanging="360"/>
+      </w:pPr>
+      <w:rPr>
+        <w:rFonts w:hint="default"/>
+      </w:rPr>
+    </w:lvl>
+    <w:lvl w:ilvl="1" w:tplc="04090019" w:tentative="1">
+      <w:start w:val="1"/>
+      <w:numFmt w:val="lowerLetter"/>
+      <w:lvlText w:val="%2."/>
+      <w:lvlJc w:val="left"/>
+      <w:pPr>
+        <w:ind w:left="1440" w:hanging="360"/>
+      </w:pPr>
+    </w:lvl>
+    <w:lvl w:ilvl="2" w:tplc="0409001B" w:tentative="1">
+      <w:start w:val="1"/>
+      <w:numFmt w:val="lowerRoman"/>
+      <w:lvlText w:val="%3."/>
+      <w:lvlJc w:val="right"/>
+      <w:pPr>
+        <w:ind w:left="2160" w:hanging="180"/>
+      </w:pPr>
+    </w:lvl>
+    <w:lvl w:ilvl="3" w:tplc="0409000F" w:tentative="1">
+      <w:start w:val="1"/>
+      <w:numFmt w:val="decimal"/>
+      <w:lvlText w:val="%4."/>
+      <w:lvlJc w:val="left"/>
+      <w:pPr>
+        <w:ind w:left="2880" w:hanging="360"/>
+      </w:pPr>
+    </w:lvl>
+    <w:lvl w:ilvl="4" w:tplc="04090019" w:tentative="1">
+      <w:start w:val="1"/>
+      <w:numFmt w:val="lowerLetter"/>
+      <w:lvlText w:val="%5."/>
+      <w:lvlJc w:val="left"/>
+      <w:pPr>
+        <w:ind w:left="3600" w:hanging="360"/>
+      </w:pPr>
+    </w:lvl>
+    <w:lvl w:ilvl="5" w:tplc="0409001B" w:tentative="1">
+      <w:start w:val="1"/>
+      <w:numFmt w:val="lowerRoman"/>
+      <w:lvlText w:val="%6."/>
+      <w:lvlJc w:val="right"/>
+      <w:pPr>
+        <w:ind w:left="4320" w:hanging="180"/>
+      </w:pPr>
+    </w:lvl>
+    <w:lvl w:ilvl="6" w:tplc="0409000F" w:tentative="1">
+      <w:start w:val="1"/>
+      <w:numFmt w:val="decimal"/>
+      <w:lvlText w:val="%7."/>
+      <w:lvlJc w:val="left"/>
+      <w:pPr>
+        <w:ind w:left="5040" w:hanging="360"/>
+      </w:pPr>
+    </w:lvl>
+    <w:lvl w:ilvl="7" w:tplc="04090019" w:tentative="1">
+      <w:start w:val="1"/>
+      <w:numFmt w:val="lowerLetter"/>
+      <w:lvlText w:val="%8."/>
+      <w:lvlJc w:val="left"/>
+      <w:pPr>
+        <w:ind w:left="5760" w:hanging="360"/>
+      </w:pPr>
+    </w:lvl>
+    <w:lvl w:ilvl="8" w:tplc="0409001B" w:tentative="1">
+      <w:start w:val="1"/>
+      <w:numFmt w:val="lowerRoman"/>
+      <w:lvlText w:val="%9."/>
+      <w:lvlJc w:val="right"/>
+      <w:pPr>
+        <w:ind w:left="6480" w:hanging="180"/>
+      </w:pPr>
+    </w:lvl>
+  </w:abstractNum>
+  <w:abstractNum w:abstractNumId="17" w15:restartNumberingAfterBreak="0">
+    <w:nsid w:val="3221627E"/>
+    <w:multiLevelType w:val="hybridMultilevel"/>
+    <w:tmpl w:val="79481A08"/>
+    <w:lvl w:ilvl="0" w:tplc="8B7CA354">
+      <w:start w:val="1"/>
+      <w:numFmt w:val="decimal"/>
+      <w:lvlText w:val="%1."/>
+      <w:lvlJc w:val="left"/>
+      <w:pPr>
+        <w:ind w:left="720" w:hanging="360"/>
+      </w:pPr>
+      <w:rPr>
+        <w:rFonts w:hint="default"/>
+      </w:rPr>
+    </w:lvl>
+    <w:lvl w:ilvl="1" w:tplc="04090019" w:tentative="1">
+      <w:start w:val="1"/>
+      <w:numFmt w:val="lowerLetter"/>
+      <w:lvlText w:val="%2."/>
+      <w:lvlJc w:val="left"/>
+      <w:pPr>
+        <w:ind w:left="1440" w:hanging="360"/>
+      </w:pPr>
+    </w:lvl>
+    <w:lvl w:ilvl="2" w:tplc="0409001B" w:tentative="1">
+      <w:start w:val="1"/>
+      <w:numFmt w:val="lowerRoman"/>
+      <w:lvlText w:val="%3."/>
+      <w:lvlJc w:val="right"/>
+      <w:pPr>
+        <w:ind w:left="2160" w:hanging="180"/>
+      </w:pPr>
+    </w:lvl>
+    <w:lvl w:ilvl="3" w:tplc="0409000F" w:tentative="1">
+      <w:start w:val="1"/>
+      <w:numFmt w:val="decimal"/>
+      <w:lvlText w:val="%4."/>
+      <w:lvlJc w:val="left"/>
+      <w:pPr>
+        <w:ind w:left="2880" w:hanging="360"/>
+      </w:pPr>
+    </w:lvl>
+    <w:lvl w:ilvl="4" w:tplc="04090019" w:tentative="1">
+      <w:start w:val="1"/>
+      <w:numFmt w:val="lowerLetter"/>
+      <w:lvlText w:val="%5."/>
+      <w:lvlJc w:val="left"/>
+      <w:pPr>
+        <w:ind w:left="3600" w:hanging="360"/>
+      </w:pPr>
+    </w:lvl>
+    <w:lvl w:ilvl="5" w:tplc="0409001B" w:tentative="1">
+      <w:start w:val="1"/>
+      <w:numFmt w:val="lowerRoman"/>
+      <w:lvlText w:val="%6."/>
+      <w:lvlJc w:val="right"/>
+      <w:pPr>
+        <w:ind w:left="4320" w:hanging="180"/>
+      </w:pPr>
+    </w:lvl>
+    <w:lvl w:ilvl="6" w:tplc="0409000F" w:tentative="1">
+      <w:start w:val="1"/>
+      <w:numFmt w:val="decimal"/>
+      <w:lvlText w:val="%7."/>
+      <w:lvlJc w:val="left"/>
+      <w:pPr>
+        <w:ind w:left="5040" w:hanging="360"/>
+      </w:pPr>
+    </w:lvl>
+    <w:lvl w:ilvl="7" w:tplc="04090019" w:tentative="1">
+      <w:start w:val="1"/>
+      <w:numFmt w:val="lowerLetter"/>
+      <w:lvlText w:val="%8."/>
+      <w:lvlJc w:val="left"/>
+      <w:pPr>
+        <w:ind w:left="5760" w:hanging="360"/>
+      </w:pPr>
+    </w:lvl>
+    <w:lvl w:ilvl="8" w:tplc="0409001B" w:tentative="1">
+      <w:start w:val="1"/>
+      <w:numFmt w:val="lowerRoman"/>
+      <w:lvlText w:val="%9."/>
+      <w:lvlJc w:val="right"/>
+      <w:pPr>
+        <w:ind w:left="6480" w:hanging="180"/>
+      </w:pPr>
+    </w:lvl>
+  </w:abstractNum>
+  <w:abstractNum w:abstractNumId="18" w15:restartNumberingAfterBreak="0">
     <w:nsid w:val="33266A44"/>
     <w:multiLevelType w:val="hybridMultilevel"/>
     <w:tmpl w:val="F1D2D050"/>
@@ -3781,7 +6707,419 @@
       </w:pPr>
     </w:lvl>
   </w:abstractNum>
-  <w:abstractNum w:abstractNumId="5" w15:restartNumberingAfterBreak="0">
+  <w:abstractNum w:abstractNumId="19" w15:restartNumberingAfterBreak="0">
+    <w:nsid w:val="33726532"/>
+    <w:multiLevelType w:val="hybridMultilevel"/>
+    <w:tmpl w:val="2F8EE446"/>
+    <w:lvl w:ilvl="0" w:tplc="99562288">
+      <w:start w:val="1"/>
+      <w:numFmt w:val="decimal"/>
+      <w:lvlText w:val="%1."/>
+      <w:lvlJc w:val="left"/>
+      <w:pPr>
+        <w:ind w:left="720" w:hanging="360"/>
+      </w:pPr>
+      <w:rPr>
+        <w:rFonts w:hint="default"/>
+      </w:rPr>
+    </w:lvl>
+    <w:lvl w:ilvl="1" w:tplc="04090019" w:tentative="1">
+      <w:start w:val="1"/>
+      <w:numFmt w:val="lowerLetter"/>
+      <w:lvlText w:val="%2."/>
+      <w:lvlJc w:val="left"/>
+      <w:pPr>
+        <w:ind w:left="1440" w:hanging="360"/>
+      </w:pPr>
+    </w:lvl>
+    <w:lvl w:ilvl="2" w:tplc="0409001B" w:tentative="1">
+      <w:start w:val="1"/>
+      <w:numFmt w:val="lowerRoman"/>
+      <w:lvlText w:val="%3."/>
+      <w:lvlJc w:val="right"/>
+      <w:pPr>
+        <w:ind w:left="2160" w:hanging="180"/>
+      </w:pPr>
+    </w:lvl>
+    <w:lvl w:ilvl="3" w:tplc="0409000F" w:tentative="1">
+      <w:start w:val="1"/>
+      <w:numFmt w:val="decimal"/>
+      <w:lvlText w:val="%4."/>
+      <w:lvlJc w:val="left"/>
+      <w:pPr>
+        <w:ind w:left="2880" w:hanging="360"/>
+      </w:pPr>
+    </w:lvl>
+    <w:lvl w:ilvl="4" w:tplc="04090019" w:tentative="1">
+      <w:start w:val="1"/>
+      <w:numFmt w:val="lowerLetter"/>
+      <w:lvlText w:val="%5."/>
+      <w:lvlJc w:val="left"/>
+      <w:pPr>
+        <w:ind w:left="3600" w:hanging="360"/>
+      </w:pPr>
+    </w:lvl>
+    <w:lvl w:ilvl="5" w:tplc="0409001B" w:tentative="1">
+      <w:start w:val="1"/>
+      <w:numFmt w:val="lowerRoman"/>
+      <w:lvlText w:val="%6."/>
+      <w:lvlJc w:val="right"/>
+      <w:pPr>
+        <w:ind w:left="4320" w:hanging="180"/>
+      </w:pPr>
+    </w:lvl>
+    <w:lvl w:ilvl="6" w:tplc="0409000F" w:tentative="1">
+      <w:start w:val="1"/>
+      <w:numFmt w:val="decimal"/>
+      <w:lvlText w:val="%7."/>
+      <w:lvlJc w:val="left"/>
+      <w:pPr>
+        <w:ind w:left="5040" w:hanging="360"/>
+      </w:pPr>
+    </w:lvl>
+    <w:lvl w:ilvl="7" w:tplc="04090019" w:tentative="1">
+      <w:start w:val="1"/>
+      <w:numFmt w:val="lowerLetter"/>
+      <w:lvlText w:val="%8."/>
+      <w:lvlJc w:val="left"/>
+      <w:pPr>
+        <w:ind w:left="5760" w:hanging="360"/>
+      </w:pPr>
+    </w:lvl>
+    <w:lvl w:ilvl="8" w:tplc="0409001B" w:tentative="1">
+      <w:start w:val="1"/>
+      <w:numFmt w:val="lowerRoman"/>
+      <w:lvlText w:val="%9."/>
+      <w:lvlJc w:val="right"/>
+      <w:pPr>
+        <w:ind w:left="6480" w:hanging="180"/>
+      </w:pPr>
+    </w:lvl>
+  </w:abstractNum>
+  <w:abstractNum w:abstractNumId="20" w15:restartNumberingAfterBreak="0">
+    <w:nsid w:val="34111EE6"/>
+    <w:multiLevelType w:val="multilevel"/>
+    <w:tmpl w:val="9ED839DC"/>
+    <w:lvl w:ilvl="0">
+      <w:start w:val="1"/>
+      <w:numFmt w:val="decimal"/>
+      <w:lvlText w:val="%1."/>
+      <w:lvlJc w:val="left"/>
+      <w:pPr>
+        <w:ind w:left="1080" w:hanging="360"/>
+      </w:pPr>
+      <w:rPr>
+        <w:rFonts w:hint="default"/>
+      </w:rPr>
+    </w:lvl>
+    <w:lvl w:ilvl="1">
+      <w:start w:val="1"/>
+      <w:numFmt w:val="decimal"/>
+      <w:isLgl/>
+      <w:lvlText w:val="%1.%2"/>
+      <w:lvlJc w:val="left"/>
+      <w:pPr>
+        <w:ind w:left="1080" w:hanging="360"/>
+      </w:pPr>
+      <w:rPr>
+        <w:rFonts w:hint="default"/>
+      </w:rPr>
+    </w:lvl>
+    <w:lvl w:ilvl="2">
+      <w:start w:val="1"/>
+      <w:numFmt w:val="decimal"/>
+      <w:isLgl/>
+      <w:lvlText w:val="%1.%2.%3"/>
+      <w:lvlJc w:val="left"/>
+      <w:pPr>
+        <w:ind w:left="1440" w:hanging="720"/>
+      </w:pPr>
+      <w:rPr>
+        <w:rFonts w:hint="default"/>
+      </w:rPr>
+    </w:lvl>
+    <w:lvl w:ilvl="3">
+      <w:start w:val="1"/>
+      <w:numFmt w:val="decimal"/>
+      <w:isLgl/>
+      <w:lvlText w:val="%1.%2.%3.%4"/>
+      <w:lvlJc w:val="left"/>
+      <w:pPr>
+        <w:ind w:left="1440" w:hanging="720"/>
+      </w:pPr>
+      <w:rPr>
+        <w:rFonts w:hint="default"/>
+      </w:rPr>
+    </w:lvl>
+    <w:lvl w:ilvl="4">
+      <w:start w:val="1"/>
+      <w:numFmt w:val="decimal"/>
+      <w:isLgl/>
+      <w:lvlText w:val="%1.%2.%3.%4.%5"/>
+      <w:lvlJc w:val="left"/>
+      <w:pPr>
+        <w:ind w:left="1800" w:hanging="1080"/>
+      </w:pPr>
+      <w:rPr>
+        <w:rFonts w:hint="default"/>
+      </w:rPr>
+    </w:lvl>
+    <w:lvl w:ilvl="5">
+      <w:start w:val="1"/>
+      <w:numFmt w:val="decimal"/>
+      <w:isLgl/>
+      <w:lvlText w:val="%1.%2.%3.%4.%5.%6"/>
+      <w:lvlJc w:val="left"/>
+      <w:pPr>
+        <w:ind w:left="1800" w:hanging="1080"/>
+      </w:pPr>
+      <w:rPr>
+        <w:rFonts w:hint="default"/>
+      </w:rPr>
+    </w:lvl>
+    <w:lvl w:ilvl="6">
+      <w:start w:val="1"/>
+      <w:numFmt w:val="decimal"/>
+      <w:isLgl/>
+      <w:lvlText w:val="%1.%2.%3.%4.%5.%6.%7"/>
+      <w:lvlJc w:val="left"/>
+      <w:pPr>
+        <w:ind w:left="1800" w:hanging="1080"/>
+      </w:pPr>
+      <w:rPr>
+        <w:rFonts w:hint="default"/>
+      </w:rPr>
+    </w:lvl>
+    <w:lvl w:ilvl="7">
+      <w:start w:val="1"/>
+      <w:numFmt w:val="decimal"/>
+      <w:isLgl/>
+      <w:lvlText w:val="%1.%2.%3.%4.%5.%6.%7.%8"/>
+      <w:lvlJc w:val="left"/>
+      <w:pPr>
+        <w:ind w:left="2160" w:hanging="1440"/>
+      </w:pPr>
+      <w:rPr>
+        <w:rFonts w:hint="default"/>
+      </w:rPr>
+    </w:lvl>
+    <w:lvl w:ilvl="8">
+      <w:start w:val="1"/>
+      <w:numFmt w:val="decimal"/>
+      <w:isLgl/>
+      <w:lvlText w:val="%1.%2.%3.%4.%5.%6.%7.%8.%9"/>
+      <w:lvlJc w:val="left"/>
+      <w:pPr>
+        <w:ind w:left="2160" w:hanging="1440"/>
+      </w:pPr>
+      <w:rPr>
+        <w:rFonts w:hint="default"/>
+      </w:rPr>
+    </w:lvl>
+  </w:abstractNum>
+  <w:abstractNum w:abstractNumId="21" w15:restartNumberingAfterBreak="0">
+    <w:nsid w:val="36261708"/>
+    <w:multiLevelType w:val="multilevel"/>
+    <w:tmpl w:val="E57A3C76"/>
+    <w:lvl w:ilvl="0">
+      <w:start w:val="1"/>
+      <w:numFmt w:val="decimal"/>
+      <w:lvlText w:val="%1"/>
+      <w:lvlJc w:val="left"/>
+      <w:pPr>
+        <w:ind w:left="360" w:hanging="360"/>
+      </w:pPr>
+      <w:rPr>
+        <w:rFonts w:hint="default"/>
+      </w:rPr>
+    </w:lvl>
+    <w:lvl w:ilvl="1">
+      <w:start w:val="2"/>
+      <w:numFmt w:val="decimal"/>
+      <w:lvlText w:val="%1.%2"/>
+      <w:lvlJc w:val="left"/>
+      <w:pPr>
+        <w:ind w:left="720" w:hanging="360"/>
+      </w:pPr>
+      <w:rPr>
+        <w:rFonts w:hint="default"/>
+      </w:rPr>
+    </w:lvl>
+    <w:lvl w:ilvl="2">
+      <w:start w:val="1"/>
+      <w:numFmt w:val="decimal"/>
+      <w:lvlText w:val="%1.%2.%3"/>
+      <w:lvlJc w:val="left"/>
+      <w:pPr>
+        <w:ind w:left="1440" w:hanging="720"/>
+      </w:pPr>
+      <w:rPr>
+        <w:rFonts w:hint="default"/>
+      </w:rPr>
+    </w:lvl>
+    <w:lvl w:ilvl="3">
+      <w:start w:val="1"/>
+      <w:numFmt w:val="decimal"/>
+      <w:lvlText w:val="%1.%2.%3.%4"/>
+      <w:lvlJc w:val="left"/>
+      <w:pPr>
+        <w:ind w:left="1800" w:hanging="720"/>
+      </w:pPr>
+      <w:rPr>
+        <w:rFonts w:hint="default"/>
+      </w:rPr>
+    </w:lvl>
+    <w:lvl w:ilvl="4">
+      <w:start w:val="1"/>
+      <w:numFmt w:val="decimal"/>
+      <w:lvlText w:val="%1.%2.%3.%4.%5"/>
+      <w:lvlJc w:val="left"/>
+      <w:pPr>
+        <w:ind w:left="2520" w:hanging="1080"/>
+      </w:pPr>
+      <w:rPr>
+        <w:rFonts w:hint="default"/>
+      </w:rPr>
+    </w:lvl>
+    <w:lvl w:ilvl="5">
+      <w:start w:val="1"/>
+      <w:numFmt w:val="decimal"/>
+      <w:lvlText w:val="%1.%2.%3.%4.%5.%6"/>
+      <w:lvlJc w:val="left"/>
+      <w:pPr>
+        <w:ind w:left="2880" w:hanging="1080"/>
+      </w:pPr>
+      <w:rPr>
+        <w:rFonts w:hint="default"/>
+      </w:rPr>
+    </w:lvl>
+    <w:lvl w:ilvl="6">
+      <w:start w:val="1"/>
+      <w:numFmt w:val="decimal"/>
+      <w:lvlText w:val="%1.%2.%3.%4.%5.%6.%7"/>
+      <w:lvlJc w:val="left"/>
+      <w:pPr>
+        <w:ind w:left="3240" w:hanging="1080"/>
+      </w:pPr>
+      <w:rPr>
+        <w:rFonts w:hint="default"/>
+      </w:rPr>
+    </w:lvl>
+    <w:lvl w:ilvl="7">
+      <w:start w:val="1"/>
+      <w:numFmt w:val="decimal"/>
+      <w:lvlText w:val="%1.%2.%3.%4.%5.%6.%7.%8"/>
+      <w:lvlJc w:val="left"/>
+      <w:pPr>
+        <w:ind w:left="3960" w:hanging="1440"/>
+      </w:pPr>
+      <w:rPr>
+        <w:rFonts w:hint="default"/>
+      </w:rPr>
+    </w:lvl>
+    <w:lvl w:ilvl="8">
+      <w:start w:val="1"/>
+      <w:numFmt w:val="decimal"/>
+      <w:lvlText w:val="%1.%2.%3.%4.%5.%6.%7.%8.%9"/>
+      <w:lvlJc w:val="left"/>
+      <w:pPr>
+        <w:ind w:left="4320" w:hanging="1440"/>
+      </w:pPr>
+      <w:rPr>
+        <w:rFonts w:hint="default"/>
+      </w:rPr>
+    </w:lvl>
+  </w:abstractNum>
+  <w:abstractNum w:abstractNumId="22" w15:restartNumberingAfterBreak="0">
+    <w:nsid w:val="363B4366"/>
+    <w:multiLevelType w:val="hybridMultilevel"/>
+    <w:tmpl w:val="AD6A6554"/>
+    <w:lvl w:ilvl="0" w:tplc="198EA258">
+      <w:start w:val="1"/>
+      <w:numFmt w:val="decimal"/>
+      <w:lvlText w:val="%1."/>
+      <w:lvlJc w:val="left"/>
+      <w:pPr>
+        <w:ind w:left="1080" w:hanging="360"/>
+      </w:pPr>
+      <w:rPr>
+        <w:rFonts w:hint="default"/>
+      </w:rPr>
+    </w:lvl>
+    <w:lvl w:ilvl="1" w:tplc="04090019" w:tentative="1">
+      <w:start w:val="1"/>
+      <w:numFmt w:val="lowerLetter"/>
+      <w:lvlText w:val="%2."/>
+      <w:lvlJc w:val="left"/>
+      <w:pPr>
+        <w:ind w:left="1800" w:hanging="360"/>
+      </w:pPr>
+    </w:lvl>
+    <w:lvl w:ilvl="2" w:tplc="0409001B" w:tentative="1">
+      <w:start w:val="1"/>
+      <w:numFmt w:val="lowerRoman"/>
+      <w:lvlText w:val="%3."/>
+      <w:lvlJc w:val="right"/>
+      <w:pPr>
+        <w:ind w:left="2520" w:hanging="180"/>
+      </w:pPr>
+    </w:lvl>
+    <w:lvl w:ilvl="3" w:tplc="0409000F" w:tentative="1">
+      <w:start w:val="1"/>
+      <w:numFmt w:val="decimal"/>
+      <w:lvlText w:val="%4."/>
+      <w:lvlJc w:val="left"/>
+      <w:pPr>
+        <w:ind w:left="3240" w:hanging="360"/>
+      </w:pPr>
+    </w:lvl>
+    <w:lvl w:ilvl="4" w:tplc="04090019" w:tentative="1">
+      <w:start w:val="1"/>
+      <w:numFmt w:val="lowerLetter"/>
+      <w:lvlText w:val="%5."/>
+      <w:lvlJc w:val="left"/>
+      <w:pPr>
+        <w:ind w:left="3960" w:hanging="360"/>
+      </w:pPr>
+    </w:lvl>
+    <w:lvl w:ilvl="5" w:tplc="0409001B" w:tentative="1">
+      <w:start w:val="1"/>
+      <w:numFmt w:val="lowerRoman"/>
+      <w:lvlText w:val="%6."/>
+      <w:lvlJc w:val="right"/>
+      <w:pPr>
+        <w:ind w:left="4680" w:hanging="180"/>
+      </w:pPr>
+    </w:lvl>
+    <w:lvl w:ilvl="6" w:tplc="0409000F" w:tentative="1">
+      <w:start w:val="1"/>
+      <w:numFmt w:val="decimal"/>
+      <w:lvlText w:val="%7."/>
+      <w:lvlJc w:val="left"/>
+      <w:pPr>
+        <w:ind w:left="5400" w:hanging="360"/>
+      </w:pPr>
+    </w:lvl>
+    <w:lvl w:ilvl="7" w:tplc="04090019" w:tentative="1">
+      <w:start w:val="1"/>
+      <w:numFmt w:val="lowerLetter"/>
+      <w:lvlText w:val="%8."/>
+      <w:lvlJc w:val="left"/>
+      <w:pPr>
+        <w:ind w:left="6120" w:hanging="360"/>
+      </w:pPr>
+    </w:lvl>
+    <w:lvl w:ilvl="8" w:tplc="0409001B" w:tentative="1">
+      <w:start w:val="1"/>
+      <w:numFmt w:val="lowerRoman"/>
+      <w:lvlText w:val="%9."/>
+      <w:lvlJc w:val="right"/>
+      <w:pPr>
+        <w:ind w:left="6840" w:hanging="180"/>
+      </w:pPr>
+    </w:lvl>
+  </w:abstractNum>
+  <w:abstractNum w:abstractNumId="23" w15:restartNumberingAfterBreak="0">
     <w:nsid w:val="37684A1F"/>
     <w:multiLevelType w:val="hybridMultilevel"/>
     <w:tmpl w:val="9A1CBC44"/>
@@ -3870,7 +7208,322 @@
       </w:pPr>
     </w:lvl>
   </w:abstractNum>
-  <w:abstractNum w:abstractNumId="6" w15:restartNumberingAfterBreak="0">
+  <w:abstractNum w:abstractNumId="24" w15:restartNumberingAfterBreak="0">
+    <w:nsid w:val="3A0D4F86"/>
+    <w:multiLevelType w:val="hybridMultilevel"/>
+    <w:tmpl w:val="0BC020AC"/>
+    <w:lvl w:ilvl="0" w:tplc="EBA01F3E">
+      <w:start w:val="1"/>
+      <w:numFmt w:val="decimal"/>
+      <w:lvlText w:val="%1."/>
+      <w:lvlJc w:val="left"/>
+      <w:pPr>
+        <w:ind w:left="720" w:hanging="360"/>
+      </w:pPr>
+      <w:rPr>
+        <w:rFonts w:hint="default"/>
+      </w:rPr>
+    </w:lvl>
+    <w:lvl w:ilvl="1" w:tplc="04090019" w:tentative="1">
+      <w:start w:val="1"/>
+      <w:numFmt w:val="lowerLetter"/>
+      <w:lvlText w:val="%2."/>
+      <w:lvlJc w:val="left"/>
+      <w:pPr>
+        <w:ind w:left="1440" w:hanging="360"/>
+      </w:pPr>
+    </w:lvl>
+    <w:lvl w:ilvl="2" w:tplc="0409001B" w:tentative="1">
+      <w:start w:val="1"/>
+      <w:numFmt w:val="lowerRoman"/>
+      <w:lvlText w:val="%3."/>
+      <w:lvlJc w:val="right"/>
+      <w:pPr>
+        <w:ind w:left="2160" w:hanging="180"/>
+      </w:pPr>
+    </w:lvl>
+    <w:lvl w:ilvl="3" w:tplc="0409000F" w:tentative="1">
+      <w:start w:val="1"/>
+      <w:numFmt w:val="decimal"/>
+      <w:lvlText w:val="%4."/>
+      <w:lvlJc w:val="left"/>
+      <w:pPr>
+        <w:ind w:left="2880" w:hanging="360"/>
+      </w:pPr>
+    </w:lvl>
+    <w:lvl w:ilvl="4" w:tplc="04090019" w:tentative="1">
+      <w:start w:val="1"/>
+      <w:numFmt w:val="lowerLetter"/>
+      <w:lvlText w:val="%5."/>
+      <w:lvlJc w:val="left"/>
+      <w:pPr>
+        <w:ind w:left="3600" w:hanging="360"/>
+      </w:pPr>
+    </w:lvl>
+    <w:lvl w:ilvl="5" w:tplc="0409001B" w:tentative="1">
+      <w:start w:val="1"/>
+      <w:numFmt w:val="lowerRoman"/>
+      <w:lvlText w:val="%6."/>
+      <w:lvlJc w:val="right"/>
+      <w:pPr>
+        <w:ind w:left="4320" w:hanging="180"/>
+      </w:pPr>
+    </w:lvl>
+    <w:lvl w:ilvl="6" w:tplc="0409000F" w:tentative="1">
+      <w:start w:val="1"/>
+      <w:numFmt w:val="decimal"/>
+      <w:lvlText w:val="%7."/>
+      <w:lvlJc w:val="left"/>
+      <w:pPr>
+        <w:ind w:left="5040" w:hanging="360"/>
+      </w:pPr>
+    </w:lvl>
+    <w:lvl w:ilvl="7" w:tplc="04090019" w:tentative="1">
+      <w:start w:val="1"/>
+      <w:numFmt w:val="lowerLetter"/>
+      <w:lvlText w:val="%8."/>
+      <w:lvlJc w:val="left"/>
+      <w:pPr>
+        <w:ind w:left="5760" w:hanging="360"/>
+      </w:pPr>
+    </w:lvl>
+    <w:lvl w:ilvl="8" w:tplc="0409001B" w:tentative="1">
+      <w:start w:val="1"/>
+      <w:numFmt w:val="lowerRoman"/>
+      <w:lvlText w:val="%9."/>
+      <w:lvlJc w:val="right"/>
+      <w:pPr>
+        <w:ind w:left="6480" w:hanging="180"/>
+      </w:pPr>
+    </w:lvl>
+  </w:abstractNum>
+  <w:abstractNum w:abstractNumId="25" w15:restartNumberingAfterBreak="0">
+    <w:nsid w:val="434E3924"/>
+    <w:multiLevelType w:val="multilevel"/>
+    <w:tmpl w:val="9D544244"/>
+    <w:lvl w:ilvl="0">
+      <w:start w:val="1"/>
+      <w:numFmt w:val="decimal"/>
+      <w:lvlText w:val="%1"/>
+      <w:lvlJc w:val="left"/>
+      <w:pPr>
+        <w:ind w:left="360" w:hanging="360"/>
+      </w:pPr>
+      <w:rPr>
+        <w:rFonts w:hint="default"/>
+      </w:rPr>
+    </w:lvl>
+    <w:lvl w:ilvl="1">
+      <w:start w:val="2"/>
+      <w:numFmt w:val="decimal"/>
+      <w:lvlText w:val="%1.%2"/>
+      <w:lvlJc w:val="left"/>
+      <w:pPr>
+        <w:ind w:left="360" w:hanging="360"/>
+      </w:pPr>
+      <w:rPr>
+        <w:rFonts w:hint="default"/>
+      </w:rPr>
+    </w:lvl>
+    <w:lvl w:ilvl="2">
+      <w:start w:val="1"/>
+      <w:numFmt w:val="decimal"/>
+      <w:lvlText w:val="%1.%2.%3"/>
+      <w:lvlJc w:val="left"/>
+      <w:pPr>
+        <w:ind w:left="720" w:hanging="720"/>
+      </w:pPr>
+      <w:rPr>
+        <w:rFonts w:hint="default"/>
+      </w:rPr>
+    </w:lvl>
+    <w:lvl w:ilvl="3">
+      <w:start w:val="1"/>
+      <w:numFmt w:val="decimal"/>
+      <w:lvlText w:val="%1.%2.%3.%4"/>
+      <w:lvlJc w:val="left"/>
+      <w:pPr>
+        <w:ind w:left="720" w:hanging="720"/>
+      </w:pPr>
+      <w:rPr>
+        <w:rFonts w:hint="default"/>
+      </w:rPr>
+    </w:lvl>
+    <w:lvl w:ilvl="4">
+      <w:start w:val="1"/>
+      <w:numFmt w:val="decimal"/>
+      <w:lvlText w:val="%1.%2.%3.%4.%5"/>
+      <w:lvlJc w:val="left"/>
+      <w:pPr>
+        <w:ind w:left="1080" w:hanging="1080"/>
+      </w:pPr>
+      <w:rPr>
+        <w:rFonts w:hint="default"/>
+      </w:rPr>
+    </w:lvl>
+    <w:lvl w:ilvl="5">
+      <w:start w:val="1"/>
+      <w:numFmt w:val="decimal"/>
+      <w:lvlText w:val="%1.%2.%3.%4.%5.%6"/>
+      <w:lvlJc w:val="left"/>
+      <w:pPr>
+        <w:ind w:left="1080" w:hanging="1080"/>
+      </w:pPr>
+      <w:rPr>
+        <w:rFonts w:hint="default"/>
+      </w:rPr>
+    </w:lvl>
+    <w:lvl w:ilvl="6">
+      <w:start w:val="1"/>
+      <w:numFmt w:val="decimal"/>
+      <w:lvlText w:val="%1.%2.%3.%4.%5.%6.%7"/>
+      <w:lvlJc w:val="left"/>
+      <w:pPr>
+        <w:ind w:left="1080" w:hanging="1080"/>
+      </w:pPr>
+      <w:rPr>
+        <w:rFonts w:hint="default"/>
+      </w:rPr>
+    </w:lvl>
+    <w:lvl w:ilvl="7">
+      <w:start w:val="1"/>
+      <w:numFmt w:val="decimal"/>
+      <w:lvlText w:val="%1.%2.%3.%4.%5.%6.%7.%8"/>
+      <w:lvlJc w:val="left"/>
+      <w:pPr>
+        <w:ind w:left="1440" w:hanging="1440"/>
+      </w:pPr>
+      <w:rPr>
+        <w:rFonts w:hint="default"/>
+      </w:rPr>
+    </w:lvl>
+    <w:lvl w:ilvl="8">
+      <w:start w:val="1"/>
+      <w:numFmt w:val="decimal"/>
+      <w:lvlText w:val="%1.%2.%3.%4.%5.%6.%7.%8.%9"/>
+      <w:lvlJc w:val="left"/>
+      <w:pPr>
+        <w:ind w:left="1440" w:hanging="1440"/>
+      </w:pPr>
+      <w:rPr>
+        <w:rFonts w:hint="default"/>
+      </w:rPr>
+    </w:lvl>
+  </w:abstractNum>
+  <w:abstractNum w:abstractNumId="26" w15:restartNumberingAfterBreak="0">
+    <w:nsid w:val="45191C00"/>
+    <w:multiLevelType w:val="multilevel"/>
+    <w:tmpl w:val="CF56B186"/>
+    <w:lvl w:ilvl="0">
+      <w:start w:val="2"/>
+      <w:numFmt w:val="decimal"/>
+      <w:lvlText w:val="%1"/>
+      <w:lvlJc w:val="left"/>
+      <w:pPr>
+        <w:ind w:left="360" w:hanging="360"/>
+      </w:pPr>
+      <w:rPr>
+        <w:rFonts w:hint="default"/>
+      </w:rPr>
+    </w:lvl>
+    <w:lvl w:ilvl="1">
+      <w:start w:val="1"/>
+      <w:numFmt w:val="decimal"/>
+      <w:lvlText w:val="%1.%2"/>
+      <w:lvlJc w:val="left"/>
+      <w:pPr>
+        <w:ind w:left="1080" w:hanging="360"/>
+      </w:pPr>
+      <w:rPr>
+        <w:rFonts w:hint="default"/>
+      </w:rPr>
+    </w:lvl>
+    <w:lvl w:ilvl="2">
+      <w:start w:val="1"/>
+      <w:numFmt w:val="decimal"/>
+      <w:lvlText w:val="%1.%2.%3"/>
+      <w:lvlJc w:val="left"/>
+      <w:pPr>
+        <w:ind w:left="2160" w:hanging="720"/>
+      </w:pPr>
+      <w:rPr>
+        <w:rFonts w:hint="default"/>
+      </w:rPr>
+    </w:lvl>
+    <w:lvl w:ilvl="3">
+      <w:start w:val="1"/>
+      <w:numFmt w:val="decimal"/>
+      <w:lvlText w:val="%1.%2.%3.%4"/>
+      <w:lvlJc w:val="left"/>
+      <w:pPr>
+        <w:ind w:left="2880" w:hanging="720"/>
+      </w:pPr>
+      <w:rPr>
+        <w:rFonts w:hint="default"/>
+      </w:rPr>
+    </w:lvl>
+    <w:lvl w:ilvl="4">
+      <w:start w:val="1"/>
+      <w:numFmt w:val="decimal"/>
+      <w:lvlText w:val="%1.%2.%3.%4.%5"/>
+      <w:lvlJc w:val="left"/>
+      <w:pPr>
+        <w:ind w:left="3960" w:hanging="1080"/>
+      </w:pPr>
+      <w:rPr>
+        <w:rFonts w:hint="default"/>
+      </w:rPr>
+    </w:lvl>
+    <w:lvl w:ilvl="5">
+      <w:start w:val="1"/>
+      <w:numFmt w:val="decimal"/>
+      <w:lvlText w:val="%1.%2.%3.%4.%5.%6"/>
+      <w:lvlJc w:val="left"/>
+      <w:pPr>
+        <w:ind w:left="4680" w:hanging="1080"/>
+      </w:pPr>
+      <w:rPr>
+        <w:rFonts w:hint="default"/>
+      </w:rPr>
+    </w:lvl>
+    <w:lvl w:ilvl="6">
+      <w:start w:val="1"/>
+      <w:numFmt w:val="decimal"/>
+      <w:lvlText w:val="%1.%2.%3.%4.%5.%6.%7"/>
+      <w:lvlJc w:val="left"/>
+      <w:pPr>
+        <w:ind w:left="5400" w:hanging="1080"/>
+      </w:pPr>
+      <w:rPr>
+        <w:rFonts w:hint="default"/>
+      </w:rPr>
+    </w:lvl>
+    <w:lvl w:ilvl="7">
+      <w:start w:val="1"/>
+      <w:numFmt w:val="decimal"/>
+      <w:lvlText w:val="%1.%2.%3.%4.%5.%6.%7.%8"/>
+      <w:lvlJc w:val="left"/>
+      <w:pPr>
+        <w:ind w:left="6480" w:hanging="1440"/>
+      </w:pPr>
+      <w:rPr>
+        <w:rFonts w:hint="default"/>
+      </w:rPr>
+    </w:lvl>
+    <w:lvl w:ilvl="8">
+      <w:start w:val="1"/>
+      <w:numFmt w:val="decimal"/>
+      <w:lvlText w:val="%1.%2.%3.%4.%5.%6.%7.%8.%9"/>
+      <w:lvlJc w:val="left"/>
+      <w:pPr>
+        <w:ind w:left="7200" w:hanging="1440"/>
+      </w:pPr>
+      <w:rPr>
+        <w:rFonts w:hint="default"/>
+      </w:rPr>
+    </w:lvl>
+  </w:abstractNum>
+  <w:abstractNum w:abstractNumId="27" w15:restartNumberingAfterBreak="0">
     <w:nsid w:val="469F7540"/>
     <w:multiLevelType w:val="hybridMultilevel"/>
     <w:tmpl w:val="2076D9CE"/>
@@ -3959,7 +7612,7 @@
       </w:pPr>
     </w:lvl>
   </w:abstractNum>
-  <w:abstractNum w:abstractNumId="7" w15:restartNumberingAfterBreak="0">
+  <w:abstractNum w:abstractNumId="28" w15:restartNumberingAfterBreak="0">
     <w:nsid w:val="4D3B04A1"/>
     <w:multiLevelType w:val="hybridMultilevel"/>
     <w:tmpl w:val="4F6E91B8"/>
@@ -4048,11 +7701,242 @@
       </w:pPr>
     </w:lvl>
   </w:abstractNum>
-  <w:abstractNum w:abstractNumId="8" w15:restartNumberingAfterBreak="0">
+  <w:abstractNum w:abstractNumId="29" w15:restartNumberingAfterBreak="0">
     <w:nsid w:val="57702B11"/>
+    <w:multiLevelType w:val="multilevel"/>
+    <w:tmpl w:val="F24E3546"/>
+    <w:lvl w:ilvl="0">
+      <w:start w:val="1"/>
+      <w:numFmt w:val="decimal"/>
+      <w:lvlText w:val="%1."/>
+      <w:lvlJc w:val="left"/>
+      <w:pPr>
+        <w:ind w:left="720" w:hanging="360"/>
+      </w:pPr>
+    </w:lvl>
+    <w:lvl w:ilvl="1">
+      <w:start w:val="1"/>
+      <w:numFmt w:val="decimal"/>
+      <w:isLgl/>
+      <w:lvlText w:val="%1.%2"/>
+      <w:lvlJc w:val="left"/>
+      <w:pPr>
+        <w:ind w:left="780" w:hanging="360"/>
+      </w:pPr>
+      <w:rPr>
+        <w:rFonts w:hint="default"/>
+      </w:rPr>
+    </w:lvl>
+    <w:lvl w:ilvl="2">
+      <w:start w:val="1"/>
+      <w:numFmt w:val="decimal"/>
+      <w:isLgl/>
+      <w:lvlText w:val="%1.%2.%3"/>
+      <w:lvlJc w:val="left"/>
+      <w:pPr>
+        <w:ind w:left="1200" w:hanging="720"/>
+      </w:pPr>
+      <w:rPr>
+        <w:rFonts w:hint="default"/>
+      </w:rPr>
+    </w:lvl>
+    <w:lvl w:ilvl="3">
+      <w:start w:val="1"/>
+      <w:numFmt w:val="decimal"/>
+      <w:isLgl/>
+      <w:lvlText w:val="%1.%2.%3.%4"/>
+      <w:lvlJc w:val="left"/>
+      <w:pPr>
+        <w:ind w:left="1260" w:hanging="720"/>
+      </w:pPr>
+      <w:rPr>
+        <w:rFonts w:hint="default"/>
+      </w:rPr>
+    </w:lvl>
+    <w:lvl w:ilvl="4">
+      <w:start w:val="1"/>
+      <w:numFmt w:val="decimal"/>
+      <w:isLgl/>
+      <w:lvlText w:val="%1.%2.%3.%4.%5"/>
+      <w:lvlJc w:val="left"/>
+      <w:pPr>
+        <w:ind w:left="1680" w:hanging="1080"/>
+      </w:pPr>
+      <w:rPr>
+        <w:rFonts w:hint="default"/>
+      </w:rPr>
+    </w:lvl>
+    <w:lvl w:ilvl="5">
+      <w:start w:val="1"/>
+      <w:numFmt w:val="decimal"/>
+      <w:isLgl/>
+      <w:lvlText w:val="%1.%2.%3.%4.%5.%6"/>
+      <w:lvlJc w:val="left"/>
+      <w:pPr>
+        <w:ind w:left="1740" w:hanging="1080"/>
+      </w:pPr>
+      <w:rPr>
+        <w:rFonts w:hint="default"/>
+      </w:rPr>
+    </w:lvl>
+    <w:lvl w:ilvl="6">
+      <w:start w:val="1"/>
+      <w:numFmt w:val="decimal"/>
+      <w:isLgl/>
+      <w:lvlText w:val="%1.%2.%3.%4.%5.%6.%7"/>
+      <w:lvlJc w:val="left"/>
+      <w:pPr>
+        <w:ind w:left="1800" w:hanging="1080"/>
+      </w:pPr>
+      <w:rPr>
+        <w:rFonts w:hint="default"/>
+      </w:rPr>
+    </w:lvl>
+    <w:lvl w:ilvl="7">
+      <w:start w:val="1"/>
+      <w:numFmt w:val="decimal"/>
+      <w:isLgl/>
+      <w:lvlText w:val="%1.%2.%3.%4.%5.%6.%7.%8"/>
+      <w:lvlJc w:val="left"/>
+      <w:pPr>
+        <w:ind w:left="2220" w:hanging="1440"/>
+      </w:pPr>
+      <w:rPr>
+        <w:rFonts w:hint="default"/>
+      </w:rPr>
+    </w:lvl>
+    <w:lvl w:ilvl="8">
+      <w:start w:val="1"/>
+      <w:numFmt w:val="decimal"/>
+      <w:isLgl/>
+      <w:lvlText w:val="%1.%2.%3.%4.%5.%6.%7.%8.%9"/>
+      <w:lvlJc w:val="left"/>
+      <w:pPr>
+        <w:ind w:left="2280" w:hanging="1440"/>
+      </w:pPr>
+      <w:rPr>
+        <w:rFonts w:hint="default"/>
+      </w:rPr>
+    </w:lvl>
+  </w:abstractNum>
+  <w:abstractNum w:abstractNumId="30" w15:restartNumberingAfterBreak="0">
+    <w:nsid w:val="5A246E3D"/>
+    <w:multiLevelType w:val="multilevel"/>
+    <w:tmpl w:val="B60A1A60"/>
+    <w:lvl w:ilvl="0">
+      <w:start w:val="3"/>
+      <w:numFmt w:val="decimal"/>
+      <w:lvlText w:val="%1"/>
+      <w:lvlJc w:val="left"/>
+      <w:pPr>
+        <w:ind w:left="360" w:hanging="360"/>
+      </w:pPr>
+      <w:rPr>
+        <w:rFonts w:hint="default"/>
+      </w:rPr>
+    </w:lvl>
+    <w:lvl w:ilvl="1">
+      <w:start w:val="2"/>
+      <w:numFmt w:val="decimal"/>
+      <w:lvlText w:val="%1.%2"/>
+      <w:lvlJc w:val="left"/>
+      <w:pPr>
+        <w:ind w:left="780" w:hanging="360"/>
+      </w:pPr>
+      <w:rPr>
+        <w:rFonts w:hint="default"/>
+      </w:rPr>
+    </w:lvl>
+    <w:lvl w:ilvl="2">
+      <w:start w:val="1"/>
+      <w:numFmt w:val="decimal"/>
+      <w:lvlText w:val="%1.%2.%3"/>
+      <w:lvlJc w:val="left"/>
+      <w:pPr>
+        <w:ind w:left="1560" w:hanging="720"/>
+      </w:pPr>
+      <w:rPr>
+        <w:rFonts w:hint="default"/>
+      </w:rPr>
+    </w:lvl>
+    <w:lvl w:ilvl="3">
+      <w:start w:val="1"/>
+      <w:numFmt w:val="decimal"/>
+      <w:lvlText w:val="%1.%2.%3.%4"/>
+      <w:lvlJc w:val="left"/>
+      <w:pPr>
+        <w:ind w:left="1980" w:hanging="720"/>
+      </w:pPr>
+      <w:rPr>
+        <w:rFonts w:hint="default"/>
+      </w:rPr>
+    </w:lvl>
+    <w:lvl w:ilvl="4">
+      <w:start w:val="1"/>
+      <w:numFmt w:val="decimal"/>
+      <w:lvlText w:val="%1.%2.%3.%4.%5"/>
+      <w:lvlJc w:val="left"/>
+      <w:pPr>
+        <w:ind w:left="2760" w:hanging="1080"/>
+      </w:pPr>
+      <w:rPr>
+        <w:rFonts w:hint="default"/>
+      </w:rPr>
+    </w:lvl>
+    <w:lvl w:ilvl="5">
+      <w:start w:val="1"/>
+      <w:numFmt w:val="decimal"/>
+      <w:lvlText w:val="%1.%2.%3.%4.%5.%6"/>
+      <w:lvlJc w:val="left"/>
+      <w:pPr>
+        <w:ind w:left="3180" w:hanging="1080"/>
+      </w:pPr>
+      <w:rPr>
+        <w:rFonts w:hint="default"/>
+      </w:rPr>
+    </w:lvl>
+    <w:lvl w:ilvl="6">
+      <w:start w:val="1"/>
+      <w:numFmt w:val="decimal"/>
+      <w:lvlText w:val="%1.%2.%3.%4.%5.%6.%7"/>
+      <w:lvlJc w:val="left"/>
+      <w:pPr>
+        <w:ind w:left="3600" w:hanging="1080"/>
+      </w:pPr>
+      <w:rPr>
+        <w:rFonts w:hint="default"/>
+      </w:rPr>
+    </w:lvl>
+    <w:lvl w:ilvl="7">
+      <w:start w:val="1"/>
+      <w:numFmt w:val="decimal"/>
+      <w:lvlText w:val="%1.%2.%3.%4.%5.%6.%7.%8"/>
+      <w:lvlJc w:val="left"/>
+      <w:pPr>
+        <w:ind w:left="4380" w:hanging="1440"/>
+      </w:pPr>
+      <w:rPr>
+        <w:rFonts w:hint="default"/>
+      </w:rPr>
+    </w:lvl>
+    <w:lvl w:ilvl="8">
+      <w:start w:val="1"/>
+      <w:numFmt w:val="decimal"/>
+      <w:lvlText w:val="%1.%2.%3.%4.%5.%6.%7.%8.%9"/>
+      <w:lvlJc w:val="left"/>
+      <w:pPr>
+        <w:ind w:left="4800" w:hanging="1440"/>
+      </w:pPr>
+      <w:rPr>
+        <w:rFonts w:hint="default"/>
+      </w:rPr>
+    </w:lvl>
+  </w:abstractNum>
+  <w:abstractNum w:abstractNumId="31" w15:restartNumberingAfterBreak="0">
+    <w:nsid w:val="60770839"/>
     <w:multiLevelType w:val="hybridMultilevel"/>
-    <w:tmpl w:val="E1C2504C"/>
-    <w:lvl w:ilvl="0" w:tplc="FFFFFFFF">
+    <w:tmpl w:val="C16029A0"/>
+    <w:lvl w:ilvl="0" w:tplc="0EB21310">
       <w:start w:val="1"/>
       <w:numFmt w:val="decimal"/>
       <w:lvlText w:val="%1."/>
@@ -4060,6 +7944,9 @@
       <w:pPr>
         <w:ind w:left="720" w:hanging="360"/>
       </w:pPr>
+      <w:rPr>
+        <w:rFonts w:hint="default"/>
+      </w:rPr>
     </w:lvl>
     <w:lvl w:ilvl="1" w:tplc="04090019" w:tentative="1">
       <w:start w:val="1"/>
@@ -4134,7 +8021,233 @@
       </w:pPr>
     </w:lvl>
   </w:abstractNum>
-  <w:abstractNum w:abstractNumId="9" w15:restartNumberingAfterBreak="0">
+  <w:abstractNum w:abstractNumId="32" w15:restartNumberingAfterBreak="0">
+    <w:nsid w:val="62BA39F1"/>
+    <w:multiLevelType w:val="multilevel"/>
+    <w:tmpl w:val="E57A3C76"/>
+    <w:lvl w:ilvl="0">
+      <w:start w:val="2"/>
+      <w:numFmt w:val="decimal"/>
+      <w:lvlText w:val="%1"/>
+      <w:lvlJc w:val="left"/>
+      <w:pPr>
+        <w:ind w:left="360" w:hanging="360"/>
+      </w:pPr>
+      <w:rPr>
+        <w:rFonts w:hint="default"/>
+      </w:rPr>
+    </w:lvl>
+    <w:lvl w:ilvl="1">
+      <w:start w:val="2"/>
+      <w:numFmt w:val="decimal"/>
+      <w:lvlText w:val="%1.%2"/>
+      <w:lvlJc w:val="left"/>
+      <w:pPr>
+        <w:ind w:left="720" w:hanging="360"/>
+      </w:pPr>
+      <w:rPr>
+        <w:rFonts w:hint="default"/>
+      </w:rPr>
+    </w:lvl>
+    <w:lvl w:ilvl="2">
+      <w:start w:val="1"/>
+      <w:numFmt w:val="decimal"/>
+      <w:lvlText w:val="%1.%2.%3"/>
+      <w:lvlJc w:val="left"/>
+      <w:pPr>
+        <w:ind w:left="1440" w:hanging="720"/>
+      </w:pPr>
+      <w:rPr>
+        <w:rFonts w:hint="default"/>
+      </w:rPr>
+    </w:lvl>
+    <w:lvl w:ilvl="3">
+      <w:start w:val="1"/>
+      <w:numFmt w:val="decimal"/>
+      <w:lvlText w:val="%1.%2.%3.%4"/>
+      <w:lvlJc w:val="left"/>
+      <w:pPr>
+        <w:ind w:left="1800" w:hanging="720"/>
+      </w:pPr>
+      <w:rPr>
+        <w:rFonts w:hint="default"/>
+      </w:rPr>
+    </w:lvl>
+    <w:lvl w:ilvl="4">
+      <w:start w:val="1"/>
+      <w:numFmt w:val="decimal"/>
+      <w:lvlText w:val="%1.%2.%3.%4.%5"/>
+      <w:lvlJc w:val="left"/>
+      <w:pPr>
+        <w:ind w:left="2520" w:hanging="1080"/>
+      </w:pPr>
+      <w:rPr>
+        <w:rFonts w:hint="default"/>
+      </w:rPr>
+    </w:lvl>
+    <w:lvl w:ilvl="5">
+      <w:start w:val="1"/>
+      <w:numFmt w:val="decimal"/>
+      <w:lvlText w:val="%1.%2.%3.%4.%5.%6"/>
+      <w:lvlJc w:val="left"/>
+      <w:pPr>
+        <w:ind w:left="2880" w:hanging="1080"/>
+      </w:pPr>
+      <w:rPr>
+        <w:rFonts w:hint="default"/>
+      </w:rPr>
+    </w:lvl>
+    <w:lvl w:ilvl="6">
+      <w:start w:val="1"/>
+      <w:numFmt w:val="decimal"/>
+      <w:lvlText w:val="%1.%2.%3.%4.%5.%6.%7"/>
+      <w:lvlJc w:val="left"/>
+      <w:pPr>
+        <w:ind w:left="3240" w:hanging="1080"/>
+      </w:pPr>
+      <w:rPr>
+        <w:rFonts w:hint="default"/>
+      </w:rPr>
+    </w:lvl>
+    <w:lvl w:ilvl="7">
+      <w:start w:val="1"/>
+      <w:numFmt w:val="decimal"/>
+      <w:lvlText w:val="%1.%2.%3.%4.%5.%6.%7.%8"/>
+      <w:lvlJc w:val="left"/>
+      <w:pPr>
+        <w:ind w:left="3960" w:hanging="1440"/>
+      </w:pPr>
+      <w:rPr>
+        <w:rFonts w:hint="default"/>
+      </w:rPr>
+    </w:lvl>
+    <w:lvl w:ilvl="8">
+      <w:start w:val="1"/>
+      <w:numFmt w:val="decimal"/>
+      <w:lvlText w:val="%1.%2.%3.%4.%5.%6.%7.%8.%9"/>
+      <w:lvlJc w:val="left"/>
+      <w:pPr>
+        <w:ind w:left="4320" w:hanging="1440"/>
+      </w:pPr>
+      <w:rPr>
+        <w:rFonts w:hint="default"/>
+      </w:rPr>
+    </w:lvl>
+  </w:abstractNum>
+  <w:abstractNum w:abstractNumId="33" w15:restartNumberingAfterBreak="0">
+    <w:nsid w:val="63AB6EBB"/>
+    <w:multiLevelType w:val="multilevel"/>
+    <w:tmpl w:val="834A111A"/>
+    <w:lvl w:ilvl="0">
+      <w:start w:val="2"/>
+      <w:numFmt w:val="decimal"/>
+      <w:lvlText w:val="%1"/>
+      <w:lvlJc w:val="left"/>
+      <w:pPr>
+        <w:ind w:left="360" w:hanging="360"/>
+      </w:pPr>
+      <w:rPr>
+        <w:rFonts w:hint="default"/>
+      </w:rPr>
+    </w:lvl>
+    <w:lvl w:ilvl="1">
+      <w:start w:val="1"/>
+      <w:numFmt w:val="decimal"/>
+      <w:lvlText w:val="%1.%2"/>
+      <w:lvlJc w:val="left"/>
+      <w:pPr>
+        <w:ind w:left="1080" w:hanging="360"/>
+      </w:pPr>
+      <w:rPr>
+        <w:rFonts w:hint="default"/>
+      </w:rPr>
+    </w:lvl>
+    <w:lvl w:ilvl="2">
+      <w:start w:val="1"/>
+      <w:numFmt w:val="decimal"/>
+      <w:lvlText w:val="%1.%2.%3"/>
+      <w:lvlJc w:val="left"/>
+      <w:pPr>
+        <w:ind w:left="2160" w:hanging="720"/>
+      </w:pPr>
+      <w:rPr>
+        <w:rFonts w:hint="default"/>
+      </w:rPr>
+    </w:lvl>
+    <w:lvl w:ilvl="3">
+      <w:start w:val="1"/>
+      <w:numFmt w:val="decimal"/>
+      <w:lvlText w:val="%1.%2.%3.%4"/>
+      <w:lvlJc w:val="left"/>
+      <w:pPr>
+        <w:ind w:left="2880" w:hanging="720"/>
+      </w:pPr>
+      <w:rPr>
+        <w:rFonts w:hint="default"/>
+      </w:rPr>
+    </w:lvl>
+    <w:lvl w:ilvl="4">
+      <w:start w:val="1"/>
+      <w:numFmt w:val="decimal"/>
+      <w:lvlText w:val="%1.%2.%3.%4.%5"/>
+      <w:lvlJc w:val="left"/>
+      <w:pPr>
+        <w:ind w:left="3960" w:hanging="1080"/>
+      </w:pPr>
+      <w:rPr>
+        <w:rFonts w:hint="default"/>
+      </w:rPr>
+    </w:lvl>
+    <w:lvl w:ilvl="5">
+      <w:start w:val="1"/>
+      <w:numFmt w:val="decimal"/>
+      <w:lvlText w:val="%1.%2.%3.%4.%5.%6"/>
+      <w:lvlJc w:val="left"/>
+      <w:pPr>
+        <w:ind w:left="4680" w:hanging="1080"/>
+      </w:pPr>
+      <w:rPr>
+        <w:rFonts w:hint="default"/>
+      </w:rPr>
+    </w:lvl>
+    <w:lvl w:ilvl="6">
+      <w:start w:val="1"/>
+      <w:numFmt w:val="decimal"/>
+      <w:lvlText w:val="%1.%2.%3.%4.%5.%6.%7"/>
+      <w:lvlJc w:val="left"/>
+      <w:pPr>
+        <w:ind w:left="5400" w:hanging="1080"/>
+      </w:pPr>
+      <w:rPr>
+        <w:rFonts w:hint="default"/>
+      </w:rPr>
+    </w:lvl>
+    <w:lvl w:ilvl="7">
+      <w:start w:val="1"/>
+      <w:numFmt w:val="decimal"/>
+      <w:lvlText w:val="%1.%2.%3.%4.%5.%6.%7.%8"/>
+      <w:lvlJc w:val="left"/>
+      <w:pPr>
+        <w:ind w:left="6480" w:hanging="1440"/>
+      </w:pPr>
+      <w:rPr>
+        <w:rFonts w:hint="default"/>
+      </w:rPr>
+    </w:lvl>
+    <w:lvl w:ilvl="8">
+      <w:start w:val="1"/>
+      <w:numFmt w:val="decimal"/>
+      <w:lvlText w:val="%1.%2.%3.%4.%5.%6.%7.%8.%9"/>
+      <w:lvlJc w:val="left"/>
+      <w:pPr>
+        <w:ind w:left="7200" w:hanging="1440"/>
+      </w:pPr>
+      <w:rPr>
+        <w:rFonts w:hint="default"/>
+      </w:rPr>
+    </w:lvl>
+  </w:abstractNum>
+  <w:abstractNum w:abstractNumId="34" w15:restartNumberingAfterBreak="0">
     <w:nsid w:val="63F166F8"/>
     <w:multiLevelType w:val="hybridMultilevel"/>
     <w:tmpl w:val="E7A433F6"/>
@@ -4223,7 +8336,241 @@
       </w:pPr>
     </w:lvl>
   </w:abstractNum>
-  <w:abstractNum w:abstractNumId="10" w15:restartNumberingAfterBreak="0">
+  <w:abstractNum w:abstractNumId="35" w15:restartNumberingAfterBreak="0">
+    <w:nsid w:val="68C511AF"/>
+    <w:multiLevelType w:val="multilevel"/>
+    <w:tmpl w:val="D11A86C8"/>
+    <w:lvl w:ilvl="0">
+      <w:start w:val="1"/>
+      <w:numFmt w:val="decimal"/>
+      <w:lvlText w:val="%1."/>
+      <w:lvlJc w:val="left"/>
+      <w:pPr>
+        <w:ind w:left="1080" w:hanging="360"/>
+      </w:pPr>
+      <w:rPr>
+        <w:rFonts w:hint="default"/>
+      </w:rPr>
+    </w:lvl>
+    <w:lvl w:ilvl="1">
+      <w:start w:val="1"/>
+      <w:numFmt w:val="decimal"/>
+      <w:isLgl/>
+      <w:lvlText w:val="%1.%2"/>
+      <w:lvlJc w:val="left"/>
+      <w:pPr>
+        <w:ind w:left="1080" w:hanging="360"/>
+      </w:pPr>
+      <w:rPr>
+        <w:rFonts w:hint="default"/>
+      </w:rPr>
+    </w:lvl>
+    <w:lvl w:ilvl="2">
+      <w:start w:val="1"/>
+      <w:numFmt w:val="decimal"/>
+      <w:isLgl/>
+      <w:lvlText w:val="%1.%2.%3"/>
+      <w:lvlJc w:val="left"/>
+      <w:pPr>
+        <w:ind w:left="1440" w:hanging="720"/>
+      </w:pPr>
+      <w:rPr>
+        <w:rFonts w:hint="default"/>
+      </w:rPr>
+    </w:lvl>
+    <w:lvl w:ilvl="3">
+      <w:start w:val="1"/>
+      <w:numFmt w:val="decimal"/>
+      <w:isLgl/>
+      <w:lvlText w:val="%1.%2.%3.%4"/>
+      <w:lvlJc w:val="left"/>
+      <w:pPr>
+        <w:ind w:left="1440" w:hanging="720"/>
+      </w:pPr>
+      <w:rPr>
+        <w:rFonts w:hint="default"/>
+      </w:rPr>
+    </w:lvl>
+    <w:lvl w:ilvl="4">
+      <w:start w:val="1"/>
+      <w:numFmt w:val="decimal"/>
+      <w:isLgl/>
+      <w:lvlText w:val="%1.%2.%3.%4.%5"/>
+      <w:lvlJc w:val="left"/>
+      <w:pPr>
+        <w:ind w:left="1800" w:hanging="1080"/>
+      </w:pPr>
+      <w:rPr>
+        <w:rFonts w:hint="default"/>
+      </w:rPr>
+    </w:lvl>
+    <w:lvl w:ilvl="5">
+      <w:start w:val="1"/>
+      <w:numFmt w:val="decimal"/>
+      <w:isLgl/>
+      <w:lvlText w:val="%1.%2.%3.%4.%5.%6"/>
+      <w:lvlJc w:val="left"/>
+      <w:pPr>
+        <w:ind w:left="1800" w:hanging="1080"/>
+      </w:pPr>
+      <w:rPr>
+        <w:rFonts w:hint="default"/>
+      </w:rPr>
+    </w:lvl>
+    <w:lvl w:ilvl="6">
+      <w:start w:val="1"/>
+      <w:numFmt w:val="decimal"/>
+      <w:isLgl/>
+      <w:lvlText w:val="%1.%2.%3.%4.%5.%6.%7"/>
+      <w:lvlJc w:val="left"/>
+      <w:pPr>
+        <w:ind w:left="1800" w:hanging="1080"/>
+      </w:pPr>
+      <w:rPr>
+        <w:rFonts w:hint="default"/>
+      </w:rPr>
+    </w:lvl>
+    <w:lvl w:ilvl="7">
+      <w:start w:val="1"/>
+      <w:numFmt w:val="decimal"/>
+      <w:isLgl/>
+      <w:lvlText w:val="%1.%2.%3.%4.%5.%6.%7.%8"/>
+      <w:lvlJc w:val="left"/>
+      <w:pPr>
+        <w:ind w:left="2160" w:hanging="1440"/>
+      </w:pPr>
+      <w:rPr>
+        <w:rFonts w:hint="default"/>
+      </w:rPr>
+    </w:lvl>
+    <w:lvl w:ilvl="8">
+      <w:start w:val="1"/>
+      <w:numFmt w:val="decimal"/>
+      <w:isLgl/>
+      <w:lvlText w:val="%1.%2.%3.%4.%5.%6.%7.%8.%9"/>
+      <w:lvlJc w:val="left"/>
+      <w:pPr>
+        <w:ind w:left="2160" w:hanging="1440"/>
+      </w:pPr>
+      <w:rPr>
+        <w:rFonts w:hint="default"/>
+      </w:rPr>
+    </w:lvl>
+  </w:abstractNum>
+  <w:abstractNum w:abstractNumId="36" w15:restartNumberingAfterBreak="0">
+    <w:nsid w:val="6993009E"/>
+    <w:multiLevelType w:val="multilevel"/>
+    <w:tmpl w:val="953A6BE6"/>
+    <w:lvl w:ilvl="0">
+      <w:start w:val="2"/>
+      <w:numFmt w:val="decimal"/>
+      <w:lvlText w:val="%1"/>
+      <w:lvlJc w:val="left"/>
+      <w:pPr>
+        <w:ind w:left="360" w:hanging="360"/>
+      </w:pPr>
+      <w:rPr>
+        <w:rFonts w:hint="default"/>
+      </w:rPr>
+    </w:lvl>
+    <w:lvl w:ilvl="1">
+      <w:start w:val="2"/>
+      <w:numFmt w:val="decimal"/>
+      <w:lvlText w:val="%1.%2"/>
+      <w:lvlJc w:val="left"/>
+      <w:pPr>
+        <w:ind w:left="1260" w:hanging="360"/>
+      </w:pPr>
+      <w:rPr>
+        <w:rFonts w:hint="default"/>
+      </w:rPr>
+    </w:lvl>
+    <w:lvl w:ilvl="2">
+      <w:start w:val="1"/>
+      <w:numFmt w:val="decimal"/>
+      <w:lvlText w:val="%1.%2.%3"/>
+      <w:lvlJc w:val="left"/>
+      <w:pPr>
+        <w:ind w:left="2520" w:hanging="720"/>
+      </w:pPr>
+      <w:rPr>
+        <w:rFonts w:hint="default"/>
+      </w:rPr>
+    </w:lvl>
+    <w:lvl w:ilvl="3">
+      <w:start w:val="1"/>
+      <w:numFmt w:val="decimal"/>
+      <w:lvlText w:val="%1.%2.%3.%4"/>
+      <w:lvlJc w:val="left"/>
+      <w:pPr>
+        <w:ind w:left="3420" w:hanging="720"/>
+      </w:pPr>
+      <w:rPr>
+        <w:rFonts w:hint="default"/>
+      </w:rPr>
+    </w:lvl>
+    <w:lvl w:ilvl="4">
+      <w:start w:val="1"/>
+      <w:numFmt w:val="decimal"/>
+      <w:lvlText w:val="%1.%2.%3.%4.%5"/>
+      <w:lvlJc w:val="left"/>
+      <w:pPr>
+        <w:ind w:left="4680" w:hanging="1080"/>
+      </w:pPr>
+      <w:rPr>
+        <w:rFonts w:hint="default"/>
+      </w:rPr>
+    </w:lvl>
+    <w:lvl w:ilvl="5">
+      <w:start w:val="1"/>
+      <w:numFmt w:val="decimal"/>
+      <w:lvlText w:val="%1.%2.%3.%4.%5.%6"/>
+      <w:lvlJc w:val="left"/>
+      <w:pPr>
+        <w:ind w:left="5580" w:hanging="1080"/>
+      </w:pPr>
+      <w:rPr>
+        <w:rFonts w:hint="default"/>
+      </w:rPr>
+    </w:lvl>
+    <w:lvl w:ilvl="6">
+      <w:start w:val="1"/>
+      <w:numFmt w:val="decimal"/>
+      <w:lvlText w:val="%1.%2.%3.%4.%5.%6.%7"/>
+      <w:lvlJc w:val="left"/>
+      <w:pPr>
+        <w:ind w:left="6480" w:hanging="1080"/>
+      </w:pPr>
+      <w:rPr>
+        <w:rFonts w:hint="default"/>
+      </w:rPr>
+    </w:lvl>
+    <w:lvl w:ilvl="7">
+      <w:start w:val="1"/>
+      <w:numFmt w:val="decimal"/>
+      <w:lvlText w:val="%1.%2.%3.%4.%5.%6.%7.%8"/>
+      <w:lvlJc w:val="left"/>
+      <w:pPr>
+        <w:ind w:left="7740" w:hanging="1440"/>
+      </w:pPr>
+      <w:rPr>
+        <w:rFonts w:hint="default"/>
+      </w:rPr>
+    </w:lvl>
+    <w:lvl w:ilvl="8">
+      <w:start w:val="1"/>
+      <w:numFmt w:val="decimal"/>
+      <w:lvlText w:val="%1.%2.%3.%4.%5.%6.%7.%8.%9"/>
+      <w:lvlJc w:val="left"/>
+      <w:pPr>
+        <w:ind w:left="8640" w:hanging="1440"/>
+      </w:pPr>
+      <w:rPr>
+        <w:rFonts w:hint="default"/>
+      </w:rPr>
+    </w:lvl>
+  </w:abstractNum>
+  <w:abstractNum w:abstractNumId="37" w15:restartNumberingAfterBreak="0">
     <w:nsid w:val="6B8E6F8E"/>
     <w:multiLevelType w:val="hybridMultilevel"/>
     <w:tmpl w:val="38EAC172"/>
@@ -4312,38 +8659,211 @@
       </w:pPr>
     </w:lvl>
   </w:abstractNum>
+  <w:abstractNum w:abstractNumId="38" w15:restartNumberingAfterBreak="0">
+    <w:nsid w:val="71161828"/>
+    <w:multiLevelType w:val="hybridMultilevel"/>
+    <w:tmpl w:val="6DEEC106"/>
+    <w:lvl w:ilvl="0" w:tplc="14C8AC46">
+      <w:start w:val="1"/>
+      <w:numFmt w:val="decimal"/>
+      <w:lvlText w:val="%1."/>
+      <w:lvlJc w:val="left"/>
+      <w:pPr>
+        <w:ind w:left="720" w:hanging="360"/>
+      </w:pPr>
+      <w:rPr>
+        <w:rFonts w:hint="default"/>
+      </w:rPr>
+    </w:lvl>
+    <w:lvl w:ilvl="1" w:tplc="04090019" w:tentative="1">
+      <w:start w:val="1"/>
+      <w:numFmt w:val="lowerLetter"/>
+      <w:lvlText w:val="%2."/>
+      <w:lvlJc w:val="left"/>
+      <w:pPr>
+        <w:ind w:left="1440" w:hanging="360"/>
+      </w:pPr>
+    </w:lvl>
+    <w:lvl w:ilvl="2" w:tplc="0409001B" w:tentative="1">
+      <w:start w:val="1"/>
+      <w:numFmt w:val="lowerRoman"/>
+      <w:lvlText w:val="%3."/>
+      <w:lvlJc w:val="right"/>
+      <w:pPr>
+        <w:ind w:left="2160" w:hanging="180"/>
+      </w:pPr>
+    </w:lvl>
+    <w:lvl w:ilvl="3" w:tplc="0409000F" w:tentative="1">
+      <w:start w:val="1"/>
+      <w:numFmt w:val="decimal"/>
+      <w:lvlText w:val="%4."/>
+      <w:lvlJc w:val="left"/>
+      <w:pPr>
+        <w:ind w:left="2880" w:hanging="360"/>
+      </w:pPr>
+    </w:lvl>
+    <w:lvl w:ilvl="4" w:tplc="04090019" w:tentative="1">
+      <w:start w:val="1"/>
+      <w:numFmt w:val="lowerLetter"/>
+      <w:lvlText w:val="%5."/>
+      <w:lvlJc w:val="left"/>
+      <w:pPr>
+        <w:ind w:left="3600" w:hanging="360"/>
+      </w:pPr>
+    </w:lvl>
+    <w:lvl w:ilvl="5" w:tplc="0409001B" w:tentative="1">
+      <w:start w:val="1"/>
+      <w:numFmt w:val="lowerRoman"/>
+      <w:lvlText w:val="%6."/>
+      <w:lvlJc w:val="right"/>
+      <w:pPr>
+        <w:ind w:left="4320" w:hanging="180"/>
+      </w:pPr>
+    </w:lvl>
+    <w:lvl w:ilvl="6" w:tplc="0409000F" w:tentative="1">
+      <w:start w:val="1"/>
+      <w:numFmt w:val="decimal"/>
+      <w:lvlText w:val="%7."/>
+      <w:lvlJc w:val="left"/>
+      <w:pPr>
+        <w:ind w:left="5040" w:hanging="360"/>
+      </w:pPr>
+    </w:lvl>
+    <w:lvl w:ilvl="7" w:tplc="04090019" w:tentative="1">
+      <w:start w:val="1"/>
+      <w:numFmt w:val="lowerLetter"/>
+      <w:lvlText w:val="%8."/>
+      <w:lvlJc w:val="left"/>
+      <w:pPr>
+        <w:ind w:left="5760" w:hanging="360"/>
+      </w:pPr>
+    </w:lvl>
+    <w:lvl w:ilvl="8" w:tplc="0409001B" w:tentative="1">
+      <w:start w:val="1"/>
+      <w:numFmt w:val="lowerRoman"/>
+      <w:lvlText w:val="%9."/>
+      <w:lvlJc w:val="right"/>
+      <w:pPr>
+        <w:ind w:left="6480" w:hanging="180"/>
+      </w:pPr>
+    </w:lvl>
+  </w:abstractNum>
   <w:num w:numId="1" w16cid:durableId="376129463">
+    <w:abstractNumId w:val="12"/>
+  </w:num>
+  <w:num w:numId="2" w16cid:durableId="708997236">
+    <w:abstractNumId w:val="14"/>
+  </w:num>
+  <w:num w:numId="3" w16cid:durableId="1831867640">
+    <w:abstractNumId w:val="29"/>
+  </w:num>
+  <w:num w:numId="4" w16cid:durableId="46614856">
+    <w:abstractNumId w:val="34"/>
+  </w:num>
+  <w:num w:numId="5" w16cid:durableId="1401562817">
+    <w:abstractNumId w:val="9"/>
+  </w:num>
+  <w:num w:numId="6" w16cid:durableId="2023586620">
+    <w:abstractNumId w:val="28"/>
+  </w:num>
+  <w:num w:numId="7" w16cid:durableId="1153059517">
+    <w:abstractNumId w:val="37"/>
+  </w:num>
+  <w:num w:numId="8" w16cid:durableId="234048047">
+    <w:abstractNumId w:val="18"/>
+  </w:num>
+  <w:num w:numId="9" w16cid:durableId="1902134888">
+    <w:abstractNumId w:val="13"/>
+  </w:num>
+  <w:num w:numId="10" w16cid:durableId="1003164984">
+    <w:abstractNumId w:val="27"/>
+  </w:num>
+  <w:num w:numId="11" w16cid:durableId="1186797212">
+    <w:abstractNumId w:val="23"/>
+  </w:num>
+  <w:num w:numId="12" w16cid:durableId="1360549307">
+    <w:abstractNumId w:val="22"/>
+  </w:num>
+  <w:num w:numId="13" w16cid:durableId="613710346">
+    <w:abstractNumId w:val="35"/>
+  </w:num>
+  <w:num w:numId="14" w16cid:durableId="485825431">
+    <w:abstractNumId w:val="20"/>
+  </w:num>
+  <w:num w:numId="15" w16cid:durableId="543055978">
+    <w:abstractNumId w:val="16"/>
+  </w:num>
+  <w:num w:numId="16" w16cid:durableId="23874956">
+    <w:abstractNumId w:val="38"/>
+  </w:num>
+  <w:num w:numId="17" w16cid:durableId="761682831">
+    <w:abstractNumId w:val="7"/>
+  </w:num>
+  <w:num w:numId="18" w16cid:durableId="1013075084">
+    <w:abstractNumId w:val="33"/>
+  </w:num>
+  <w:num w:numId="19" w16cid:durableId="1772505088">
+    <w:abstractNumId w:val="26"/>
+  </w:num>
+  <w:num w:numId="20" w16cid:durableId="2131125400">
+    <w:abstractNumId w:val="11"/>
+  </w:num>
+  <w:num w:numId="21" w16cid:durableId="2103647218">
+    <w:abstractNumId w:val="15"/>
+  </w:num>
+  <w:num w:numId="22" w16cid:durableId="648945547">
+    <w:abstractNumId w:val="30"/>
+  </w:num>
+  <w:num w:numId="23" w16cid:durableId="1116604135">
+    <w:abstractNumId w:val="3"/>
+  </w:num>
+  <w:num w:numId="24" w16cid:durableId="992491583">
+    <w:abstractNumId w:val="5"/>
+  </w:num>
+  <w:num w:numId="25" w16cid:durableId="314837847">
+    <w:abstractNumId w:val="8"/>
+  </w:num>
+  <w:num w:numId="26" w16cid:durableId="1086345237">
     <w:abstractNumId w:val="1"/>
   </w:num>
-  <w:num w:numId="2" w16cid:durableId="708997236">
-    <w:abstractNumId w:val="3"/>
+  <w:num w:numId="27" w16cid:durableId="1690184096">
+    <w:abstractNumId w:val="36"/>
   </w:num>
-  <w:num w:numId="3" w16cid:durableId="1831867640">
-    <w:abstractNumId w:val="8"/>
+  <w:num w:numId="28" w16cid:durableId="1029143852">
+    <w:abstractNumId w:val="25"/>
   </w:num>
-  <w:num w:numId="4" w16cid:durableId="46614856">
-    <w:abstractNumId w:val="9"/>
+  <w:num w:numId="29" w16cid:durableId="1837382457">
+    <w:abstractNumId w:val="2"/>
   </w:num>
-  <w:num w:numId="5" w16cid:durableId="1401562817">
+  <w:num w:numId="30" w16cid:durableId="522397622">
+    <w:abstractNumId w:val="6"/>
+  </w:num>
+  <w:num w:numId="31" w16cid:durableId="1242452074">
     <w:abstractNumId w:val="0"/>
   </w:num>
-  <w:num w:numId="6" w16cid:durableId="2023586620">
-    <w:abstractNumId w:val="7"/>
-  </w:num>
-  <w:num w:numId="7" w16cid:durableId="1153059517">
-    <w:abstractNumId w:val="10"/>
-  </w:num>
-  <w:num w:numId="8" w16cid:durableId="234048047">
+  <w:num w:numId="32" w16cid:durableId="1691836006">
     <w:abstractNumId w:val="4"/>
   </w:num>
-  <w:num w:numId="9" w16cid:durableId="1902134888">
-    <w:abstractNumId w:val="2"/>
+  <w:num w:numId="33" w16cid:durableId="416367129">
+    <w:abstractNumId w:val="32"/>
   </w:num>
-  <w:num w:numId="10" w16cid:durableId="1003164984">
-    <w:abstractNumId w:val="6"/>
+  <w:num w:numId="34" w16cid:durableId="1197693989">
+    <w:abstractNumId w:val="21"/>
   </w:num>
-  <w:num w:numId="11" w16cid:durableId="1186797212">
-    <w:abstractNumId w:val="5"/>
+  <w:num w:numId="35" w16cid:durableId="1961182781">
+    <w:abstractNumId w:val="19"/>
+  </w:num>
+  <w:num w:numId="36" w16cid:durableId="579607438">
+    <w:abstractNumId w:val="17"/>
+  </w:num>
+  <w:num w:numId="37" w16cid:durableId="511920519">
+    <w:abstractNumId w:val="24"/>
+  </w:num>
+  <w:num w:numId="38" w16cid:durableId="2094624778">
+    <w:abstractNumId w:val="31"/>
+  </w:num>
+  <w:num w:numId="39" w16cid:durableId="431585635">
+    <w:abstractNumId w:val="10"/>
   </w:num>
 </w:numbering>
 </file>
@@ -4755,7 +9275,6 @@
   <w:style w:type="character" w:default="1" w:styleId="a0">
     <w:name w:val="Default Paragraph Font"/>
     <w:uiPriority w:val="1"/>
-    <w:semiHidden/>
     <w:unhideWhenUsed/>
   </w:style>
   <w:style w:type="table" w:default="1" w:styleId="a1">
@@ -4831,6 +9350,16 @@
         <w:insideV w:val="single" w:sz="4" w:space="0" w:color="auto"/>
       </w:tblBorders>
     </w:tblPr>
+  </w:style>
+  <w:style w:type="numbering" w:customStyle="1" w:styleId="1">
+    <w:name w:val="רשימה נוכחית1"/>
+    <w:uiPriority w:val="99"/>
+    <w:rsid w:val="00491026"/>
+    <w:pPr>
+      <w:numPr>
+        <w:numId w:val="23"/>
+      </w:numPr>
+    </w:pPr>
   </w:style>
 </w:styles>
 </file>

--- a/Files/usecases-Dor.docx
+++ b/Files/usecases-Dor.docx
@@ -334,14 +334,7 @@
           <w:rFonts w:hint="cs"/>
           <w:rtl/>
         </w:rPr>
-        <w:t>למערכת המסחר אין מנהל מערכת</w:t>
-      </w:r>
-      <w:r>
-        <w:rPr>
-          <w:rFonts w:hint="cs"/>
-          <w:rtl/>
-        </w:rPr>
-        <w:t xml:space="preserve"> </w:t>
+        <w:t xml:space="preserve">למערכת המסחר אין מנהל מערכת </w:t>
       </w:r>
       <w:r>
         <w:rPr>
@@ -389,16 +382,22 @@
               <w:jc w:val="center"/>
               <w:rPr>
                 <w:rFonts w:cs="David"/>
-                <w:sz w:val="24"/>
-                <w:szCs w:val="24"/>
+                <w:b/>
+                <w:bCs/>
+                <w:sz w:val="24"/>
+                <w:szCs w:val="24"/>
+                <w:u w:val="single"/>
                 <w:rtl/>
               </w:rPr>
             </w:pPr>
             <w:r>
               <w:rPr>
                 <w:rFonts w:cs="David"/>
-                <w:sz w:val="24"/>
-                <w:szCs w:val="24"/>
+                <w:b/>
+                <w:bCs/>
+                <w:sz w:val="24"/>
+                <w:szCs w:val="24"/>
+                <w:u w:val="single"/>
               </w:rPr>
               <w:t>Expected Result</w:t>
             </w:r>
@@ -413,16 +412,22 @@
               <w:jc w:val="center"/>
               <w:rPr>
                 <w:rFonts w:cs="David"/>
-                <w:sz w:val="24"/>
-                <w:szCs w:val="24"/>
+                <w:b/>
+                <w:bCs/>
+                <w:sz w:val="24"/>
+                <w:szCs w:val="24"/>
+                <w:u w:val="single"/>
                 <w:rtl/>
               </w:rPr>
             </w:pPr>
             <w:r>
               <w:rPr>
                 <w:rFonts w:cs="David"/>
-                <w:sz w:val="24"/>
-                <w:szCs w:val="24"/>
+                <w:b/>
+                <w:bCs/>
+                <w:sz w:val="24"/>
+                <w:szCs w:val="24"/>
+                <w:u w:val="single"/>
               </w:rPr>
               <w:t>Input</w:t>
             </w:r>
@@ -505,6 +510,8 @@
               <w:jc w:val="center"/>
               <w:rPr>
                 <w:rFonts w:cs="David"/>
+                <w:b/>
+                <w:bCs/>
                 <w:sz w:val="24"/>
                 <w:szCs w:val="24"/>
                 <w:rtl/>
@@ -513,6 +520,8 @@
             <w:r>
               <w:rPr>
                 <w:rFonts w:cs="David"/>
+                <w:b/>
+                <w:bCs/>
                 <w:sz w:val="24"/>
                 <w:szCs w:val="24"/>
               </w:rPr>
@@ -581,6 +590,8 @@
               <w:jc w:val="center"/>
               <w:rPr>
                 <w:rFonts w:cs="David"/>
+                <w:b/>
+                <w:bCs/>
                 <w:sz w:val="24"/>
                 <w:szCs w:val="24"/>
                 <w:rtl/>
@@ -589,6 +600,8 @@
             <w:r>
               <w:rPr>
                 <w:rFonts w:cs="David"/>
+                <w:b/>
+                <w:bCs/>
                 <w:sz w:val="24"/>
                 <w:szCs w:val="24"/>
               </w:rPr>
@@ -667,14 +680,24 @@
           <w:p>
             <w:pPr>
               <w:jc w:val="center"/>
+              <w:rPr>
+                <w:b/>
+                <w:bCs/>
+              </w:rPr>
             </w:pPr>
             <w:r>
               <w:rPr>
                 <w:rFonts w:hint="cs"/>
+                <w:b/>
+                <w:bCs/>
               </w:rPr>
               <w:t>S</w:t>
             </w:r>
             <w:r>
+              <w:rPr>
+                <w:b/>
+                <w:bCs/>
+              </w:rPr>
               <w:t>ad</w:t>
             </w:r>
           </w:p>
@@ -740,6 +763,8 @@
               <w:jc w:val="center"/>
               <w:rPr>
                 <w:rFonts w:cs="David"/>
+                <w:b/>
+                <w:bCs/>
                 <w:sz w:val="24"/>
                 <w:szCs w:val="24"/>
                 <w:rtl/>
@@ -748,6 +773,8 @@
             <w:r>
               <w:rPr>
                 <w:rFonts w:cs="David"/>
+                <w:b/>
+                <w:bCs/>
                 <w:sz w:val="24"/>
                 <w:szCs w:val="24"/>
               </w:rPr>
@@ -1162,16 +1189,22 @@
               <w:jc w:val="center"/>
               <w:rPr>
                 <w:rFonts w:cs="David"/>
-                <w:sz w:val="24"/>
-                <w:szCs w:val="24"/>
+                <w:b/>
+                <w:bCs/>
+                <w:sz w:val="24"/>
+                <w:szCs w:val="24"/>
+                <w:u w:val="single"/>
                 <w:rtl/>
               </w:rPr>
             </w:pPr>
             <w:r>
               <w:rPr>
                 <w:rFonts w:cs="David"/>
-                <w:sz w:val="24"/>
-                <w:szCs w:val="24"/>
+                <w:b/>
+                <w:bCs/>
+                <w:sz w:val="24"/>
+                <w:szCs w:val="24"/>
+                <w:u w:val="single"/>
               </w:rPr>
               <w:t>Expected Result</w:t>
             </w:r>
@@ -1186,16 +1219,22 @@
               <w:jc w:val="center"/>
               <w:rPr>
                 <w:rFonts w:cs="David"/>
-                <w:sz w:val="24"/>
-                <w:szCs w:val="24"/>
+                <w:b/>
+                <w:bCs/>
+                <w:sz w:val="24"/>
+                <w:szCs w:val="24"/>
+                <w:u w:val="single"/>
                 <w:rtl/>
               </w:rPr>
             </w:pPr>
             <w:r>
               <w:rPr>
                 <w:rFonts w:cs="David"/>
-                <w:sz w:val="24"/>
-                <w:szCs w:val="24"/>
+                <w:b/>
+                <w:bCs/>
+                <w:sz w:val="24"/>
+                <w:szCs w:val="24"/>
+                <w:u w:val="single"/>
               </w:rPr>
               <w:t>Input</w:t>
             </w:r>
@@ -1278,6 +1317,8 @@
               <w:jc w:val="center"/>
               <w:rPr>
                 <w:rFonts w:cs="David"/>
+                <w:b/>
+                <w:bCs/>
                 <w:sz w:val="24"/>
                 <w:szCs w:val="24"/>
                 <w:rtl/>
@@ -1286,6 +1327,8 @@
             <w:r>
               <w:rPr>
                 <w:rFonts w:cs="David"/>
+                <w:b/>
+                <w:bCs/>
                 <w:sz w:val="24"/>
                 <w:szCs w:val="24"/>
               </w:rPr>
@@ -1354,6 +1397,8 @@
               <w:jc w:val="center"/>
               <w:rPr>
                 <w:rFonts w:cs="David"/>
+                <w:b/>
+                <w:bCs/>
                 <w:sz w:val="24"/>
                 <w:szCs w:val="24"/>
                 <w:rtl/>
@@ -1362,6 +1407,8 @@
             <w:r>
               <w:rPr>
                 <w:rFonts w:cs="David"/>
+                <w:b/>
+                <w:bCs/>
                 <w:sz w:val="24"/>
                 <w:szCs w:val="24"/>
               </w:rPr>
@@ -1440,10 +1487,16 @@
           <w:p>
             <w:pPr>
               <w:jc w:val="center"/>
+              <w:rPr>
+                <w:b/>
+                <w:bCs/>
+              </w:rPr>
             </w:pPr>
             <w:r>
               <w:rPr>
                 <w:rFonts w:cs="David"/>
+                <w:b/>
+                <w:bCs/>
                 <w:sz w:val="24"/>
                 <w:szCs w:val="24"/>
               </w:rPr>
@@ -1512,6 +1565,8 @@
               <w:jc w:val="center"/>
               <w:rPr>
                 <w:rFonts w:cs="David"/>
+                <w:b/>
+                <w:bCs/>
                 <w:sz w:val="24"/>
                 <w:szCs w:val="24"/>
                 <w:rtl/>
@@ -1520,6 +1575,8 @@
             <w:r>
               <w:rPr>
                 <w:rFonts w:cs="David"/>
+                <w:b/>
+                <w:bCs/>
                 <w:sz w:val="24"/>
                 <w:szCs w:val="24"/>
               </w:rPr>
@@ -1572,17 +1629,6 @@
         </w:rPr>
         <w:t>החלפה של קשר עם שירותים חיצוניים</w:t>
       </w:r>
-      <w:r>
-        <w:rPr>
-          <w:rFonts w:hint="cs"/>
-          <w:b/>
-          <w:bCs/>
-          <w:color w:val="ED7D31" w:themeColor="accent2"/>
-          <w:u w:val="single"/>
-          <w:rtl/>
-        </w:rPr>
-        <w:t>:</w:t>
-      </w:r>
     </w:p>
     <w:p>
       <w:pPr>
@@ -1749,33 +1795,16 @@
     <w:p>
       <w:pPr>
         <w:rPr>
+          <w:rtl/>
+        </w:rPr>
+      </w:pPr>
+      <w:r>
+        <w:rPr>
           <w:b/>
           <w:bCs/>
           <w:rtl/>
         </w:rPr>
-      </w:pPr>
-    </w:p>
-    <w:p>
-      <w:pPr>
-        <w:rPr>
-          <w:b/>
-          <w:bCs/>
-          <w:rtl/>
-        </w:rPr>
-      </w:pPr>
-    </w:p>
-    <w:p>
-      <w:pPr>
-        <w:rPr>
-          <w:rtl/>
-        </w:rPr>
-      </w:pPr>
-      <w:r>
-        <w:rPr>
-          <w:b/>
-          <w:bCs/>
-          <w:rtl/>
-        </w:rPr>
+        <w:lastRenderedPageBreak/>
         <w:t>תחרישים חלופיים</w:t>
       </w:r>
       <w:r>
@@ -1809,7 +1838,6 @@
           <w:numId w:val="32"/>
         </w:numPr>
         <w:rPr>
-          <w:rFonts w:hint="cs"/>
           <w:vanish/>
           <w:rtl/>
         </w:rPr>
@@ -1823,7 +1851,6 @@
           <w:numId w:val="32"/>
         </w:numPr>
         <w:rPr>
-          <w:rFonts w:hint="cs"/>
           <w:vanish/>
           <w:rtl/>
         </w:rPr>
@@ -1921,16 +1948,22 @@
               <w:jc w:val="center"/>
               <w:rPr>
                 <w:rFonts w:cs="David"/>
-                <w:sz w:val="24"/>
-                <w:szCs w:val="24"/>
+                <w:b/>
+                <w:bCs/>
+                <w:sz w:val="24"/>
+                <w:szCs w:val="24"/>
+                <w:u w:val="single"/>
                 <w:rtl/>
               </w:rPr>
             </w:pPr>
             <w:r>
               <w:rPr>
                 <w:rFonts w:cs="David"/>
-                <w:sz w:val="24"/>
-                <w:szCs w:val="24"/>
+                <w:b/>
+                <w:bCs/>
+                <w:sz w:val="24"/>
+                <w:szCs w:val="24"/>
+                <w:u w:val="single"/>
               </w:rPr>
               <w:t>Expected Result</w:t>
             </w:r>
@@ -1945,16 +1978,22 @@
               <w:jc w:val="center"/>
               <w:rPr>
                 <w:rFonts w:cs="David"/>
-                <w:sz w:val="24"/>
-                <w:szCs w:val="24"/>
+                <w:b/>
+                <w:bCs/>
+                <w:sz w:val="24"/>
+                <w:szCs w:val="24"/>
+                <w:u w:val="single"/>
                 <w:rtl/>
               </w:rPr>
             </w:pPr>
             <w:r>
               <w:rPr>
                 <w:rFonts w:cs="David"/>
-                <w:sz w:val="24"/>
-                <w:szCs w:val="24"/>
+                <w:b/>
+                <w:bCs/>
+                <w:sz w:val="24"/>
+                <w:szCs w:val="24"/>
+                <w:u w:val="single"/>
               </w:rPr>
               <w:t>Input</w:t>
             </w:r>
@@ -2037,6 +2076,8 @@
               <w:jc w:val="center"/>
               <w:rPr>
                 <w:rFonts w:cs="David"/>
+                <w:b/>
+                <w:bCs/>
                 <w:sz w:val="24"/>
                 <w:szCs w:val="24"/>
                 <w:rtl/>
@@ -2045,6 +2086,8 @@
             <w:r>
               <w:rPr>
                 <w:rFonts w:cs="David"/>
+                <w:b/>
+                <w:bCs/>
                 <w:sz w:val="24"/>
                 <w:szCs w:val="24"/>
               </w:rPr>
@@ -2113,6 +2156,8 @@
               <w:jc w:val="center"/>
               <w:rPr>
                 <w:rFonts w:cs="David"/>
+                <w:b/>
+                <w:bCs/>
                 <w:sz w:val="24"/>
                 <w:szCs w:val="24"/>
                 <w:rtl/>
@@ -2121,6 +2166,8 @@
             <w:r>
               <w:rPr>
                 <w:rFonts w:cs="David"/>
+                <w:b/>
+                <w:bCs/>
                 <w:sz w:val="24"/>
                 <w:szCs w:val="24"/>
               </w:rPr>
@@ -2199,10 +2246,16 @@
           <w:p>
             <w:pPr>
               <w:jc w:val="center"/>
+              <w:rPr>
+                <w:b/>
+                <w:bCs/>
+              </w:rPr>
             </w:pPr>
             <w:r>
               <w:rPr>
                 <w:rFonts w:cs="David"/>
+                <w:b/>
+                <w:bCs/>
                 <w:sz w:val="24"/>
                 <w:szCs w:val="24"/>
               </w:rPr>
@@ -2263,10 +2316,16 @@
           <w:p>
             <w:pPr>
               <w:jc w:val="center"/>
+              <w:rPr>
+                <w:b/>
+                <w:bCs/>
+              </w:rPr>
             </w:pPr>
             <w:r>
               <w:rPr>
                 <w:rFonts w:cs="David"/>
+                <w:b/>
+                <w:bCs/>
                 <w:sz w:val="24"/>
                 <w:szCs w:val="24"/>
               </w:rPr>
@@ -2335,6 +2394,8 @@
               <w:jc w:val="center"/>
               <w:rPr>
                 <w:rFonts w:cs="David"/>
+                <w:b/>
+                <w:bCs/>
                 <w:sz w:val="24"/>
                 <w:szCs w:val="24"/>
                 <w:rtl/>
@@ -2343,6 +2404,8 @@
             <w:r>
               <w:rPr>
                 <w:rFonts w:cs="David"/>
+                <w:b/>
+                <w:bCs/>
                 <w:sz w:val="24"/>
                 <w:szCs w:val="24"/>
               </w:rPr>
@@ -2359,6 +2422,8 @@
         </w:rPr>
       </w:pPr>
     </w:p>
+    <w:p/>
+    <w:p/>
     <w:p>
       <w:pPr>
         <w:rPr>
@@ -2699,16 +2764,22 @@
               <w:jc w:val="center"/>
               <w:rPr>
                 <w:rFonts w:cs="David"/>
-                <w:sz w:val="24"/>
-                <w:szCs w:val="24"/>
+                <w:b/>
+                <w:bCs/>
+                <w:sz w:val="24"/>
+                <w:szCs w:val="24"/>
+                <w:u w:val="single"/>
                 <w:rtl/>
               </w:rPr>
             </w:pPr>
             <w:r>
               <w:rPr>
                 <w:rFonts w:cs="David"/>
-                <w:sz w:val="24"/>
-                <w:szCs w:val="24"/>
+                <w:b/>
+                <w:bCs/>
+                <w:sz w:val="24"/>
+                <w:szCs w:val="24"/>
+                <w:u w:val="single"/>
               </w:rPr>
               <w:t>Expected Result</w:t>
             </w:r>
@@ -2723,16 +2794,22 @@
               <w:jc w:val="center"/>
               <w:rPr>
                 <w:rFonts w:cs="David"/>
-                <w:sz w:val="24"/>
-                <w:szCs w:val="24"/>
+                <w:b/>
+                <w:bCs/>
+                <w:sz w:val="24"/>
+                <w:szCs w:val="24"/>
+                <w:u w:val="single"/>
                 <w:rtl/>
               </w:rPr>
             </w:pPr>
             <w:r>
               <w:rPr>
                 <w:rFonts w:cs="David"/>
-                <w:sz w:val="24"/>
-                <w:szCs w:val="24"/>
+                <w:b/>
+                <w:bCs/>
+                <w:sz w:val="24"/>
+                <w:szCs w:val="24"/>
+                <w:u w:val="single"/>
               </w:rPr>
               <w:t>Input</w:t>
             </w:r>
@@ -2815,6 +2892,8 @@
               <w:jc w:val="center"/>
               <w:rPr>
                 <w:rFonts w:cs="David"/>
+                <w:b/>
+                <w:bCs/>
                 <w:sz w:val="24"/>
                 <w:szCs w:val="24"/>
                 <w:rtl/>
@@ -2823,6 +2902,8 @@
             <w:r>
               <w:rPr>
                 <w:rFonts w:cs="David"/>
+                <w:b/>
+                <w:bCs/>
                 <w:sz w:val="24"/>
                 <w:szCs w:val="24"/>
               </w:rPr>
@@ -2891,6 +2972,8 @@
               <w:jc w:val="center"/>
               <w:rPr>
                 <w:rFonts w:cs="David"/>
+                <w:b/>
+                <w:bCs/>
                 <w:sz w:val="24"/>
                 <w:szCs w:val="24"/>
                 <w:rtl/>
@@ -2899,6 +2982,8 @@
             <w:r>
               <w:rPr>
                 <w:rFonts w:cs="David"/>
+                <w:b/>
+                <w:bCs/>
                 <w:sz w:val="24"/>
                 <w:szCs w:val="24"/>
               </w:rPr>
@@ -2967,6 +3052,8 @@
               <w:jc w:val="center"/>
               <w:rPr>
                 <w:rFonts w:cs="David"/>
+                <w:b/>
+                <w:bCs/>
                 <w:sz w:val="24"/>
                 <w:szCs w:val="24"/>
                 <w:rtl/>
@@ -2975,6 +3062,8 @@
             <w:r>
               <w:rPr>
                 <w:rFonts w:cs="David"/>
+                <w:b/>
+                <w:bCs/>
                 <w:sz w:val="24"/>
                 <w:szCs w:val="24"/>
               </w:rPr>
@@ -2984,26 +3073,16 @@
         </w:tc>
       </w:tr>
     </w:tbl>
-    <w:p>
-      <w:pPr>
-        <w:rPr>
-          <w:rtl/>
-        </w:rPr>
-      </w:pPr>
-    </w:p>
-    <w:p>
-      <w:pPr>
-        <w:rPr>
-          <w:rtl/>
-        </w:rPr>
-      </w:pPr>
-    </w:p>
-    <w:p>
-      <w:pPr>
-        <w:rPr>
-          <w:rtl/>
-        </w:rPr>
-      </w:pPr>
+    <w:p/>
+    <w:p/>
+    <w:p>
+      <w:pPr>
+        <w:rPr>
+          <w:rtl/>
+        </w:rPr>
+      </w:pPr>
+    </w:p>
+    <w:p>
       <w:r>
         <w:rPr>
           <w:rtl/>
@@ -3012,10 +3091,33 @@
       </w:r>
       <w:r>
         <w:rPr>
-          <w:color w:val="FF0000"/>
-          <w:rtl/>
-        </w:rPr>
-        <w:t>פנייה למערכת אספקת מוצרים המוכרת על ידי השוק.</w:t>
+          <w:rtl/>
+        </w:rPr>
+        <w:t>פנייה למערכת אספקת מוצרים המוכרת על ידי השוק</w:t>
+      </w:r>
+      <w:r>
+        <w:t>:</w:t>
+      </w:r>
+    </w:p>
+    <w:p>
+      <w:pPr>
+        <w:rPr>
+          <w:b/>
+          <w:bCs/>
+          <w:color w:val="ED7D31" w:themeColor="accent2"/>
+          <w:u w:val="single"/>
+          <w:rtl/>
+        </w:rPr>
+      </w:pPr>
+      <w:r>
+        <w:rPr>
+          <w:b/>
+          <w:bCs/>
+          <w:color w:val="ED7D31" w:themeColor="accent2"/>
+          <w:u w:val="single"/>
+          <w:rtl/>
+        </w:rPr>
+        <w:t>פנייה למערכת אספקת מוצרים המוכרת על ידי השוק</w:t>
       </w:r>
     </w:p>
     <w:p>
@@ -3294,16 +3396,22 @@
               <w:jc w:val="center"/>
               <w:rPr>
                 <w:rFonts w:cs="David"/>
-                <w:sz w:val="24"/>
-                <w:szCs w:val="24"/>
+                <w:b/>
+                <w:bCs/>
+                <w:sz w:val="24"/>
+                <w:szCs w:val="24"/>
+                <w:u w:val="single"/>
                 <w:rtl/>
               </w:rPr>
             </w:pPr>
             <w:r>
               <w:rPr>
                 <w:rFonts w:cs="David"/>
-                <w:sz w:val="24"/>
-                <w:szCs w:val="24"/>
+                <w:b/>
+                <w:bCs/>
+                <w:sz w:val="24"/>
+                <w:szCs w:val="24"/>
+                <w:u w:val="single"/>
               </w:rPr>
               <w:t>Expected Result</w:t>
             </w:r>
@@ -3318,16 +3426,22 @@
               <w:jc w:val="center"/>
               <w:rPr>
                 <w:rFonts w:cs="David"/>
-                <w:sz w:val="24"/>
-                <w:szCs w:val="24"/>
+                <w:b/>
+                <w:bCs/>
+                <w:sz w:val="24"/>
+                <w:szCs w:val="24"/>
+                <w:u w:val="single"/>
                 <w:rtl/>
               </w:rPr>
             </w:pPr>
             <w:r>
               <w:rPr>
                 <w:rFonts w:cs="David"/>
-                <w:sz w:val="24"/>
-                <w:szCs w:val="24"/>
+                <w:b/>
+                <w:bCs/>
+                <w:sz w:val="24"/>
+                <w:szCs w:val="24"/>
+                <w:u w:val="single"/>
               </w:rPr>
               <w:t>Input</w:t>
             </w:r>
@@ -3410,6 +3524,8 @@
               <w:jc w:val="center"/>
               <w:rPr>
                 <w:rFonts w:cs="David"/>
+                <w:b/>
+                <w:bCs/>
                 <w:sz w:val="24"/>
                 <w:szCs w:val="24"/>
                 <w:rtl/>
@@ -3418,6 +3534,8 @@
             <w:r>
               <w:rPr>
                 <w:rFonts w:cs="David"/>
+                <w:b/>
+                <w:bCs/>
                 <w:sz w:val="24"/>
                 <w:szCs w:val="24"/>
               </w:rPr>
@@ -3486,6 +3604,8 @@
               <w:jc w:val="center"/>
               <w:rPr>
                 <w:rFonts w:cs="David"/>
+                <w:b/>
+                <w:bCs/>
                 <w:sz w:val="24"/>
                 <w:szCs w:val="24"/>
                 <w:rtl/>
@@ -3494,6 +3614,8 @@
             <w:r>
               <w:rPr>
                 <w:rFonts w:cs="David"/>
+                <w:b/>
+                <w:bCs/>
                 <w:sz w:val="24"/>
                 <w:szCs w:val="24"/>
               </w:rPr>
@@ -3562,6 +3684,8 @@
               <w:jc w:val="center"/>
               <w:rPr>
                 <w:rFonts w:cs="David"/>
+                <w:b/>
+                <w:bCs/>
                 <w:sz w:val="24"/>
                 <w:szCs w:val="24"/>
                 <w:rtl/>
@@ -3570,6 +3694,8 @@
             <w:r>
               <w:rPr>
                 <w:rFonts w:cs="David"/>
+                <w:b/>
+                <w:bCs/>
                 <w:sz w:val="24"/>
                 <w:szCs w:val="24"/>
               </w:rPr>
@@ -3588,27 +3714,8 @@
         </w:rPr>
       </w:pPr>
     </w:p>
-    <w:p>
-      <w:pPr>
-        <w:rPr>
-          <w:rtl/>
-        </w:rPr>
-      </w:pPr>
-    </w:p>
-    <w:p>
-      <w:pPr>
-        <w:rPr>
-          <w:rtl/>
-        </w:rPr>
-      </w:pPr>
-    </w:p>
     <w:p/>
     <w:p>
-      <w:pPr>
-        <w:rPr>
-          <w:rtl/>
-        </w:rPr>
-      </w:pPr>
       <w:r>
         <w:rPr>
           <w:rtl/>
@@ -3618,10 +3725,33 @@
       </w:r>
       <w:r>
         <w:rPr>
-          <w:color w:val="FF0000"/>
           <w:rtl/>
         </w:rPr>
         <w:t>התראה בזמן אמת (התראה למשתמש שמחובר למערכת)</w:t>
+      </w:r>
+      <w:r>
+        <w:t>:</w:t>
+      </w:r>
+    </w:p>
+    <w:p>
+      <w:pPr>
+        <w:rPr>
+          <w:b/>
+          <w:bCs/>
+          <w:color w:val="ED7D31" w:themeColor="accent2"/>
+          <w:u w:val="single"/>
+          <w:rtl/>
+        </w:rPr>
+      </w:pPr>
+      <w:r>
+        <w:rPr>
+          <w:b/>
+          <w:bCs/>
+          <w:color w:val="ED7D31" w:themeColor="accent2"/>
+          <w:u w:val="single"/>
+          <w:rtl/>
+        </w:rPr>
+        <w:t xml:space="preserve">התראה בזמן אמת </w:t>
       </w:r>
     </w:p>
     <w:p>
@@ -3761,6 +3891,14 @@
         </w:rPr>
         <w:t>המערכת תציג את ההתראה למשתמש הרלוונטי בזמן אמת.</w:t>
       </w:r>
+    </w:p>
+    <w:p>
+      <w:pPr>
+        <w:rPr>
+          <w:b/>
+          <w:bCs/>
+        </w:rPr>
+      </w:pPr>
     </w:p>
     <w:p>
       <w:pPr>
@@ -3837,16 +3975,22 @@
               <w:jc w:val="center"/>
               <w:rPr>
                 <w:rFonts w:cs="David"/>
-                <w:sz w:val="24"/>
-                <w:szCs w:val="24"/>
+                <w:b/>
+                <w:bCs/>
+                <w:sz w:val="24"/>
+                <w:szCs w:val="24"/>
+                <w:u w:val="single"/>
                 <w:rtl/>
               </w:rPr>
             </w:pPr>
             <w:r>
               <w:rPr>
                 <w:rFonts w:cs="David"/>
-                <w:sz w:val="24"/>
-                <w:szCs w:val="24"/>
+                <w:b/>
+                <w:bCs/>
+                <w:sz w:val="24"/>
+                <w:szCs w:val="24"/>
+                <w:u w:val="single"/>
               </w:rPr>
               <w:t>Expected Result</w:t>
             </w:r>
@@ -3861,16 +4005,22 @@
               <w:jc w:val="center"/>
               <w:rPr>
                 <w:rFonts w:cs="David"/>
-                <w:sz w:val="24"/>
-                <w:szCs w:val="24"/>
+                <w:b/>
+                <w:bCs/>
+                <w:sz w:val="24"/>
+                <w:szCs w:val="24"/>
+                <w:u w:val="single"/>
                 <w:rtl/>
               </w:rPr>
             </w:pPr>
             <w:r>
               <w:rPr>
                 <w:rFonts w:cs="David"/>
-                <w:sz w:val="24"/>
-                <w:szCs w:val="24"/>
+                <w:b/>
+                <w:bCs/>
+                <w:sz w:val="24"/>
+                <w:szCs w:val="24"/>
+                <w:u w:val="single"/>
               </w:rPr>
               <w:t>Input</w:t>
             </w:r>
@@ -3953,6 +4103,8 @@
               <w:jc w:val="center"/>
               <w:rPr>
                 <w:rFonts w:cs="David"/>
+                <w:b/>
+                <w:bCs/>
                 <w:sz w:val="24"/>
                 <w:szCs w:val="24"/>
                 <w:rtl/>
@@ -3961,6 +4113,8 @@
             <w:r>
               <w:rPr>
                 <w:rFonts w:cs="David"/>
+                <w:b/>
+                <w:bCs/>
                 <w:sz w:val="24"/>
                 <w:szCs w:val="24"/>
               </w:rPr>
@@ -4029,6 +4183,8 @@
               <w:jc w:val="center"/>
               <w:rPr>
                 <w:rFonts w:cs="David"/>
+                <w:b/>
+                <w:bCs/>
                 <w:sz w:val="24"/>
                 <w:szCs w:val="24"/>
                 <w:rtl/>
@@ -4037,6 +4193,8 @@
             <w:r>
               <w:rPr>
                 <w:rFonts w:cs="David"/>
+                <w:b/>
+                <w:bCs/>
                 <w:sz w:val="24"/>
                 <w:szCs w:val="24"/>
               </w:rPr>
@@ -4105,6 +4263,8 @@
               <w:jc w:val="center"/>
               <w:rPr>
                 <w:rFonts w:cs="David"/>
+                <w:b/>
+                <w:bCs/>
                 <w:sz w:val="24"/>
                 <w:szCs w:val="24"/>
                 <w:rtl/>
@@ -4113,6 +4273,8 @@
             <w:r>
               <w:rPr>
                 <w:rFonts w:cs="David"/>
+                <w:b/>
+                <w:bCs/>
                 <w:sz w:val="24"/>
                 <w:szCs w:val="24"/>
               </w:rPr>
@@ -4132,32 +4294,41 @@
       </w:pPr>
     </w:p>
     <w:p>
+      <w:r>
+        <w:rPr>
+          <w:rtl/>
+        </w:rPr>
+        <w:t xml:space="preserve">1.6 </w:t>
+      </w:r>
+      <w:r>
+        <w:rPr>
+          <w:rtl/>
+        </w:rPr>
+        <w:t>התראה מושהות (התראה למנויים שאינם מחוברים למערכת בזמן ההתראה)</w:t>
+      </w:r>
+      <w:r>
+        <w:t>:</w:t>
+      </w:r>
+    </w:p>
+    <w:p>
       <w:pPr>
         <w:rPr>
           <w:b/>
           <w:bCs/>
-          <w:rtl/>
-        </w:rPr>
-      </w:pPr>
-    </w:p>
-    <w:p>
-      <w:pPr>
-        <w:rPr>
-          <w:rtl/>
-        </w:rPr>
-      </w:pPr>
-      <w:r>
-        <w:rPr>
-          <w:rtl/>
-        </w:rPr>
-        <w:t xml:space="preserve">1.6 </w:t>
-      </w:r>
-      <w:r>
-        <w:rPr>
-          <w:color w:val="FF0000"/>
-          <w:rtl/>
-        </w:rPr>
-        <w:t>התראה מושהות (התראה למנויים שאינם מחוברים למערכת בזמן ההתראה)</w:t>
+          <w:color w:val="ED7D31" w:themeColor="accent2"/>
+          <w:u w:val="single"/>
+          <w:rtl/>
+        </w:rPr>
+      </w:pPr>
+      <w:r>
+        <w:rPr>
+          <w:b/>
+          <w:bCs/>
+          <w:color w:val="ED7D31" w:themeColor="accent2"/>
+          <w:u w:val="single"/>
+          <w:rtl/>
+        </w:rPr>
+        <w:t>התראה מושהות</w:t>
       </w:r>
     </w:p>
     <w:p>
@@ -4347,24 +4518,6 @@
       <w:pPr>
         <w:pStyle w:val="a4"/>
         <w:ind w:left="900"/>
-        <w:rPr>
-          <w:rtl/>
-        </w:rPr>
-      </w:pPr>
-    </w:p>
-    <w:p>
-      <w:pPr>
-        <w:pStyle w:val="a4"/>
-        <w:ind w:left="900"/>
-        <w:rPr>
-          <w:rtl/>
-        </w:rPr>
-      </w:pPr>
-    </w:p>
-    <w:p>
-      <w:pPr>
-        <w:pStyle w:val="a4"/>
-        <w:ind w:left="900"/>
       </w:pPr>
     </w:p>
     <w:p>
@@ -4381,7 +4534,6 @@
           <w:bCs/>
           <w:rtl/>
         </w:rPr>
-        <w:lastRenderedPageBreak/>
         <w:t>תרחישי קבלה:</w:t>
       </w:r>
     </w:p>
@@ -4407,16 +4559,22 @@
               <w:jc w:val="center"/>
               <w:rPr>
                 <w:rFonts w:cs="David"/>
-                <w:sz w:val="24"/>
-                <w:szCs w:val="24"/>
+                <w:b/>
+                <w:bCs/>
+                <w:sz w:val="24"/>
+                <w:szCs w:val="24"/>
+                <w:u w:val="single"/>
                 <w:rtl/>
               </w:rPr>
             </w:pPr>
             <w:r>
               <w:rPr>
                 <w:rFonts w:cs="David"/>
-                <w:sz w:val="24"/>
-                <w:szCs w:val="24"/>
+                <w:b/>
+                <w:bCs/>
+                <w:sz w:val="24"/>
+                <w:szCs w:val="24"/>
+                <w:u w:val="single"/>
               </w:rPr>
               <w:t>Expected Result</w:t>
             </w:r>
@@ -4431,16 +4589,22 @@
               <w:jc w:val="center"/>
               <w:rPr>
                 <w:rFonts w:cs="David"/>
-                <w:sz w:val="24"/>
-                <w:szCs w:val="24"/>
+                <w:b/>
+                <w:bCs/>
+                <w:sz w:val="24"/>
+                <w:szCs w:val="24"/>
+                <w:u w:val="single"/>
                 <w:rtl/>
               </w:rPr>
             </w:pPr>
             <w:r>
               <w:rPr>
                 <w:rFonts w:cs="David"/>
-                <w:sz w:val="24"/>
-                <w:szCs w:val="24"/>
+                <w:b/>
+                <w:bCs/>
+                <w:sz w:val="24"/>
+                <w:szCs w:val="24"/>
+                <w:u w:val="single"/>
               </w:rPr>
               <w:t>Input</w:t>
             </w:r>
@@ -4523,6 +4687,8 @@
               <w:jc w:val="center"/>
               <w:rPr>
                 <w:rFonts w:cs="David"/>
+                <w:b/>
+                <w:bCs/>
                 <w:sz w:val="24"/>
                 <w:szCs w:val="24"/>
                 <w:rtl/>
@@ -4531,6 +4697,8 @@
             <w:r>
               <w:rPr>
                 <w:rFonts w:cs="David"/>
+                <w:b/>
+                <w:bCs/>
                 <w:sz w:val="24"/>
                 <w:szCs w:val="24"/>
               </w:rPr>
@@ -4599,6 +4767,8 @@
               <w:jc w:val="center"/>
               <w:rPr>
                 <w:rFonts w:cs="David"/>
+                <w:b/>
+                <w:bCs/>
                 <w:sz w:val="24"/>
                 <w:szCs w:val="24"/>
                 <w:rtl/>
@@ -4607,6 +4777,8 @@
             <w:r>
               <w:rPr>
                 <w:rFonts w:cs="David"/>
+                <w:b/>
+                <w:bCs/>
                 <w:sz w:val="24"/>
                 <w:szCs w:val="24"/>
               </w:rPr>
@@ -4675,6 +4847,8 @@
               <w:jc w:val="center"/>
               <w:rPr>
                 <w:rFonts w:cs="David"/>
+                <w:b/>
+                <w:bCs/>
                 <w:sz w:val="24"/>
                 <w:szCs w:val="24"/>
                 <w:rtl/>
@@ -4683,6 +4857,8 @@
             <w:r>
               <w:rPr>
                 <w:rFonts w:cs="David"/>
+                <w:b/>
+                <w:bCs/>
                 <w:sz w:val="24"/>
                 <w:szCs w:val="24"/>
               </w:rPr>
@@ -4697,14 +4873,6 @@
         <w:rPr>
           <w:b/>
           <w:bCs/>
-          <w:rtl/>
-        </w:rPr>
-      </w:pPr>
-    </w:p>
-    <w:p>
-      <w:pPr>
-        <w:pStyle w:val="a4"/>
-        <w:rPr>
           <w:rtl/>
         </w:rPr>
       </w:pPr>
@@ -9275,6 +9443,7 @@
   <w:style w:type="character" w:default="1" w:styleId="a0">
     <w:name w:val="Default Paragraph Font"/>
     <w:uiPriority w:val="1"/>
+    <w:semiHidden/>
     <w:unhideWhenUsed/>
   </w:style>
   <w:style w:type="table" w:default="1" w:styleId="a1">

--- a/Files/usecases-Dor.docx
+++ b/Files/usecases-Dor.docx
@@ -334,14 +334,7 @@
           <w:rFonts w:hint="cs"/>
           <w:rtl/>
         </w:rPr>
-        <w:t>למערכת המסחר אין מנהל מערכת</w:t>
-      </w:r>
-      <w:r>
-        <w:rPr>
-          <w:rFonts w:hint="cs"/>
-          <w:rtl/>
-        </w:rPr>
-        <w:t xml:space="preserve"> </w:t>
+        <w:t xml:space="preserve">למערכת המסחר אין מנהל מערכת </w:t>
       </w:r>
       <w:r>
         <w:rPr>
@@ -389,16 +382,22 @@
               <w:jc w:val="center"/>
               <w:rPr>
                 <w:rFonts w:cs="David"/>
-                <w:sz w:val="24"/>
-                <w:szCs w:val="24"/>
+                <w:b/>
+                <w:bCs/>
+                <w:sz w:val="24"/>
+                <w:szCs w:val="24"/>
+                <w:u w:val="single"/>
                 <w:rtl/>
               </w:rPr>
             </w:pPr>
             <w:r>
               <w:rPr>
                 <w:rFonts w:cs="David"/>
-                <w:sz w:val="24"/>
-                <w:szCs w:val="24"/>
+                <w:b/>
+                <w:bCs/>
+                <w:sz w:val="24"/>
+                <w:szCs w:val="24"/>
+                <w:u w:val="single"/>
               </w:rPr>
               <w:t>Expected Result</w:t>
             </w:r>
@@ -413,16 +412,22 @@
               <w:jc w:val="center"/>
               <w:rPr>
                 <w:rFonts w:cs="David"/>
-                <w:sz w:val="24"/>
-                <w:szCs w:val="24"/>
+                <w:b/>
+                <w:bCs/>
+                <w:sz w:val="24"/>
+                <w:szCs w:val="24"/>
+                <w:u w:val="single"/>
                 <w:rtl/>
               </w:rPr>
             </w:pPr>
             <w:r>
               <w:rPr>
                 <w:rFonts w:cs="David"/>
-                <w:sz w:val="24"/>
-                <w:szCs w:val="24"/>
+                <w:b/>
+                <w:bCs/>
+                <w:sz w:val="24"/>
+                <w:szCs w:val="24"/>
+                <w:u w:val="single"/>
               </w:rPr>
               <w:t>Input</w:t>
             </w:r>
@@ -505,6 +510,8 @@
               <w:jc w:val="center"/>
               <w:rPr>
                 <w:rFonts w:cs="David"/>
+                <w:b/>
+                <w:bCs/>
                 <w:sz w:val="24"/>
                 <w:szCs w:val="24"/>
                 <w:rtl/>
@@ -513,6 +520,8 @@
             <w:r>
               <w:rPr>
                 <w:rFonts w:cs="David"/>
+                <w:b/>
+                <w:bCs/>
                 <w:sz w:val="24"/>
                 <w:szCs w:val="24"/>
               </w:rPr>
@@ -581,6 +590,8 @@
               <w:jc w:val="center"/>
               <w:rPr>
                 <w:rFonts w:cs="David"/>
+                <w:b/>
+                <w:bCs/>
                 <w:sz w:val="24"/>
                 <w:szCs w:val="24"/>
                 <w:rtl/>
@@ -589,6 +600,8 @@
             <w:r>
               <w:rPr>
                 <w:rFonts w:cs="David"/>
+                <w:b/>
+                <w:bCs/>
                 <w:sz w:val="24"/>
                 <w:szCs w:val="24"/>
               </w:rPr>
@@ -667,95 +680,29 @@
           <w:p>
             <w:pPr>
               <w:jc w:val="center"/>
+              <w:rPr>
+                <w:b/>
+                <w:bCs/>
+              </w:rPr>
             </w:pPr>
             <w:r>
               <w:rPr>
                 <w:rFonts w:hint="cs"/>
+                <w:b/>
+                <w:bCs/>
               </w:rPr>
               <w:t>S</w:t>
             </w:r>
             <w:r>
+              <w:rPr>
+                <w:b/>
+                <w:bCs/>
+              </w:rPr>
               <w:t>ad</w:t>
             </w:r>
           </w:p>
         </w:tc>
       </w:tr>
-      <w:tr>
-        <w:tc>
-          <w:tcPr>
-            <w:tcW w:w="2765" w:type="dxa"/>
-          </w:tcPr>
-          <w:p>
-            <w:pPr>
-              <w:jc w:val="center"/>
-              <w:rPr>
-                <w:rFonts w:cs="David"/>
-                <w:sz w:val="24"/>
-                <w:szCs w:val="24"/>
-                <w:rtl/>
-              </w:rPr>
-            </w:pPr>
-            <w:r>
-              <w:rPr>
-                <w:rFonts w:cs="David"/>
-                <w:sz w:val="24"/>
-                <w:szCs w:val="24"/>
-                <w:rtl/>
-              </w:rPr>
-              <w:t>המערכת תציג הודעת שגיאה.</w:t>
-            </w:r>
-          </w:p>
-        </w:tc>
-        <w:tc>
-          <w:tcPr>
-            <w:tcW w:w="2765" w:type="dxa"/>
-          </w:tcPr>
-          <w:p>
-            <w:pPr>
-              <w:jc w:val="center"/>
-              <w:rPr>
-                <w:rFonts w:cs="David"/>
-                <w:sz w:val="24"/>
-                <w:szCs w:val="24"/>
-                <w:rtl/>
-              </w:rPr>
-            </w:pPr>
-            <w:r>
-              <w:rPr>
-                <w:rFonts w:cs="David"/>
-                <w:sz w:val="24"/>
-                <w:szCs w:val="24"/>
-                <w:rtl/>
-              </w:rPr>
-              <w:t>קלט לא חוקי</w:t>
-            </w:r>
-          </w:p>
-        </w:tc>
-        <w:tc>
-          <w:tcPr>
-            <w:tcW w:w="2766" w:type="dxa"/>
-          </w:tcPr>
-          <w:p>
-            <w:pPr>
-              <w:jc w:val="center"/>
-              <w:rPr>
-                <w:rFonts w:cs="David"/>
-                <w:sz w:val="24"/>
-                <w:szCs w:val="24"/>
-                <w:rtl/>
-              </w:rPr>
-            </w:pPr>
-            <w:r>
-              <w:rPr>
-                <w:rFonts w:cs="David"/>
-                <w:sz w:val="24"/>
-                <w:szCs w:val="24"/>
-              </w:rPr>
-              <w:t>Bad</w:t>
-            </w:r>
-          </w:p>
-        </w:tc>
-      </w:tr>
     </w:tbl>
     <w:p>
       <w:pPr>
@@ -982,9 +929,16 @@
       </w:pPr>
       <w:r>
         <w:rPr>
-          <w:rtl/>
-        </w:rPr>
-        <w:t>המשתמש שמבצע את הפעולה הוא מנהל מערכת.</w:t>
+          <w:rFonts w:hint="cs"/>
+          <w:rtl/>
+        </w:rPr>
+        <w:t>המערכת בודקת שהמשתמש שמבצע פעולה זו הוא מנהל מערכת</w:t>
+      </w:r>
+      <w:r>
+        <w:rPr>
+          <w:rtl/>
+        </w:rPr>
+        <w:t>.</w:t>
       </w:r>
     </w:p>
     <w:p>
@@ -1162,16 +1116,22 @@
               <w:jc w:val="center"/>
               <w:rPr>
                 <w:rFonts w:cs="David"/>
-                <w:sz w:val="24"/>
-                <w:szCs w:val="24"/>
+                <w:b/>
+                <w:bCs/>
+                <w:sz w:val="24"/>
+                <w:szCs w:val="24"/>
+                <w:u w:val="single"/>
                 <w:rtl/>
               </w:rPr>
             </w:pPr>
             <w:r>
               <w:rPr>
                 <w:rFonts w:cs="David"/>
-                <w:sz w:val="24"/>
-                <w:szCs w:val="24"/>
+                <w:b/>
+                <w:bCs/>
+                <w:sz w:val="24"/>
+                <w:szCs w:val="24"/>
+                <w:u w:val="single"/>
               </w:rPr>
               <w:t>Expected Result</w:t>
             </w:r>
@@ -1186,16 +1146,22 @@
               <w:jc w:val="center"/>
               <w:rPr>
                 <w:rFonts w:cs="David"/>
-                <w:sz w:val="24"/>
-                <w:szCs w:val="24"/>
+                <w:b/>
+                <w:bCs/>
+                <w:sz w:val="24"/>
+                <w:szCs w:val="24"/>
+                <w:u w:val="single"/>
                 <w:rtl/>
               </w:rPr>
             </w:pPr>
             <w:r>
               <w:rPr>
                 <w:rFonts w:cs="David"/>
-                <w:sz w:val="24"/>
-                <w:szCs w:val="24"/>
+                <w:b/>
+                <w:bCs/>
+                <w:sz w:val="24"/>
+                <w:szCs w:val="24"/>
+                <w:u w:val="single"/>
               </w:rPr>
               <w:t>Input</w:t>
             </w:r>
@@ -1278,6 +1244,8 @@
               <w:jc w:val="center"/>
               <w:rPr>
                 <w:rFonts w:cs="David"/>
+                <w:b/>
+                <w:bCs/>
                 <w:sz w:val="24"/>
                 <w:szCs w:val="24"/>
                 <w:rtl/>
@@ -1286,6 +1254,8 @@
             <w:r>
               <w:rPr>
                 <w:rFonts w:cs="David"/>
+                <w:b/>
+                <w:bCs/>
                 <w:sz w:val="24"/>
                 <w:szCs w:val="24"/>
               </w:rPr>
@@ -1354,6 +1324,8 @@
               <w:jc w:val="center"/>
               <w:rPr>
                 <w:rFonts w:cs="David"/>
+                <w:b/>
+                <w:bCs/>
                 <w:sz w:val="24"/>
                 <w:szCs w:val="24"/>
                 <w:rtl/>
@@ -1362,6 +1334,8 @@
             <w:r>
               <w:rPr>
                 <w:rFonts w:cs="David"/>
+                <w:b/>
+                <w:bCs/>
                 <w:sz w:val="24"/>
                 <w:szCs w:val="24"/>
               </w:rPr>
@@ -1440,10 +1414,16 @@
           <w:p>
             <w:pPr>
               <w:jc w:val="center"/>
+              <w:rPr>
+                <w:b/>
+                <w:bCs/>
+              </w:rPr>
             </w:pPr>
             <w:r>
               <w:rPr>
                 <w:rFonts w:cs="David"/>
+                <w:b/>
+                <w:bCs/>
                 <w:sz w:val="24"/>
                 <w:szCs w:val="24"/>
               </w:rPr>
@@ -1512,6 +1492,8 @@
               <w:jc w:val="center"/>
               <w:rPr>
                 <w:rFonts w:cs="David"/>
+                <w:b/>
+                <w:bCs/>
                 <w:sz w:val="24"/>
                 <w:szCs w:val="24"/>
                 <w:rtl/>
@@ -1520,6 +1502,8 @@
             <w:r>
               <w:rPr>
                 <w:rFonts w:cs="David"/>
+                <w:b/>
+                <w:bCs/>
                 <w:sz w:val="24"/>
                 <w:szCs w:val="24"/>
               </w:rPr>
@@ -1572,17 +1556,6 @@
         </w:rPr>
         <w:t>החלפה של קשר עם שירותים חיצוניים</w:t>
       </w:r>
-      <w:r>
-        <w:rPr>
-          <w:rFonts w:hint="cs"/>
-          <w:b/>
-          <w:bCs/>
-          <w:color w:val="ED7D31" w:themeColor="accent2"/>
-          <w:u w:val="single"/>
-          <w:rtl/>
-        </w:rPr>
-        <w:t>:</w:t>
-      </w:r>
     </w:p>
     <w:p>
       <w:pPr>
@@ -1702,9 +1675,16 @@
       </w:pPr>
       <w:r>
         <w:rPr>
-          <w:rtl/>
-        </w:rPr>
-        <w:t>המשתמש שמבצע את הפעולה הוא מנהל מערכת.</w:t>
+          <w:rFonts w:hint="cs"/>
+          <w:rtl/>
+        </w:rPr>
+        <w:t>המערכת בודקת שהמשתמש שמבצע פעולה זו הוא מנהל מערכת</w:t>
+      </w:r>
+      <w:r>
+        <w:rPr>
+          <w:rtl/>
+        </w:rPr>
+        <w:t>.</w:t>
       </w:r>
     </w:p>
     <w:p>
@@ -1749,33 +1729,16 @@
     <w:p>
       <w:pPr>
         <w:rPr>
+          <w:rtl/>
+        </w:rPr>
+      </w:pPr>
+      <w:r>
+        <w:rPr>
           <w:b/>
           <w:bCs/>
           <w:rtl/>
         </w:rPr>
-      </w:pPr>
-    </w:p>
-    <w:p>
-      <w:pPr>
-        <w:rPr>
-          <w:b/>
-          <w:bCs/>
-          <w:rtl/>
-        </w:rPr>
-      </w:pPr>
-    </w:p>
-    <w:p>
-      <w:pPr>
-        <w:rPr>
-          <w:rtl/>
-        </w:rPr>
-      </w:pPr>
-      <w:r>
-        <w:rPr>
-          <w:b/>
-          <w:bCs/>
-          <w:rtl/>
-        </w:rPr>
+        <w:lastRenderedPageBreak/>
         <w:t>תחרישים חלופיים</w:t>
       </w:r>
       <w:r>
@@ -1809,7 +1772,6 @@
           <w:numId w:val="32"/>
         </w:numPr>
         <w:rPr>
-          <w:rFonts w:hint="cs"/>
           <w:vanish/>
           <w:rtl/>
         </w:rPr>
@@ -1823,7 +1785,6 @@
           <w:numId w:val="32"/>
         </w:numPr>
         <w:rPr>
-          <w:rFonts w:hint="cs"/>
           <w:vanish/>
           <w:rtl/>
         </w:rPr>
@@ -1921,16 +1882,22 @@
               <w:jc w:val="center"/>
               <w:rPr>
                 <w:rFonts w:cs="David"/>
-                <w:sz w:val="24"/>
-                <w:szCs w:val="24"/>
+                <w:b/>
+                <w:bCs/>
+                <w:sz w:val="24"/>
+                <w:szCs w:val="24"/>
+                <w:u w:val="single"/>
                 <w:rtl/>
               </w:rPr>
             </w:pPr>
             <w:r>
               <w:rPr>
                 <w:rFonts w:cs="David"/>
-                <w:sz w:val="24"/>
-                <w:szCs w:val="24"/>
+                <w:b/>
+                <w:bCs/>
+                <w:sz w:val="24"/>
+                <w:szCs w:val="24"/>
+                <w:u w:val="single"/>
               </w:rPr>
               <w:t>Expected Result</w:t>
             </w:r>
@@ -1945,16 +1912,22 @@
               <w:jc w:val="center"/>
               <w:rPr>
                 <w:rFonts w:cs="David"/>
-                <w:sz w:val="24"/>
-                <w:szCs w:val="24"/>
+                <w:b/>
+                <w:bCs/>
+                <w:sz w:val="24"/>
+                <w:szCs w:val="24"/>
+                <w:u w:val="single"/>
                 <w:rtl/>
               </w:rPr>
             </w:pPr>
             <w:r>
               <w:rPr>
                 <w:rFonts w:cs="David"/>
-                <w:sz w:val="24"/>
-                <w:szCs w:val="24"/>
+                <w:b/>
+                <w:bCs/>
+                <w:sz w:val="24"/>
+                <w:szCs w:val="24"/>
+                <w:u w:val="single"/>
               </w:rPr>
               <w:t>Input</w:t>
             </w:r>
@@ -2037,6 +2010,8 @@
               <w:jc w:val="center"/>
               <w:rPr>
                 <w:rFonts w:cs="David"/>
+                <w:b/>
+                <w:bCs/>
                 <w:sz w:val="24"/>
                 <w:szCs w:val="24"/>
                 <w:rtl/>
@@ -2045,6 +2020,8 @@
             <w:r>
               <w:rPr>
                 <w:rFonts w:cs="David"/>
+                <w:b/>
+                <w:bCs/>
                 <w:sz w:val="24"/>
                 <w:szCs w:val="24"/>
               </w:rPr>
@@ -2113,6 +2090,8 @@
               <w:jc w:val="center"/>
               <w:rPr>
                 <w:rFonts w:cs="David"/>
+                <w:b/>
+                <w:bCs/>
                 <w:sz w:val="24"/>
                 <w:szCs w:val="24"/>
                 <w:rtl/>
@@ -2121,6 +2100,8 @@
             <w:r>
               <w:rPr>
                 <w:rFonts w:cs="David"/>
+                <w:b/>
+                <w:bCs/>
                 <w:sz w:val="24"/>
                 <w:szCs w:val="24"/>
               </w:rPr>
@@ -2199,10 +2180,16 @@
           <w:p>
             <w:pPr>
               <w:jc w:val="center"/>
+              <w:rPr>
+                <w:b/>
+                <w:bCs/>
+              </w:rPr>
             </w:pPr>
             <w:r>
               <w:rPr>
                 <w:rFonts w:cs="David"/>
+                <w:b/>
+                <w:bCs/>
                 <w:sz w:val="24"/>
                 <w:szCs w:val="24"/>
               </w:rPr>
@@ -2263,10 +2250,16 @@
           <w:p>
             <w:pPr>
               <w:jc w:val="center"/>
+              <w:rPr>
+                <w:b/>
+                <w:bCs/>
+              </w:rPr>
             </w:pPr>
             <w:r>
               <w:rPr>
                 <w:rFonts w:cs="David"/>
+                <w:b/>
+                <w:bCs/>
                 <w:sz w:val="24"/>
                 <w:szCs w:val="24"/>
               </w:rPr>
@@ -2335,6 +2328,8 @@
               <w:jc w:val="center"/>
               <w:rPr>
                 <w:rFonts w:cs="David"/>
+                <w:b/>
+                <w:bCs/>
                 <w:sz w:val="24"/>
                 <w:szCs w:val="24"/>
                 <w:rtl/>
@@ -2343,6 +2338,8 @@
             <w:r>
               <w:rPr>
                 <w:rFonts w:cs="David"/>
+                <w:b/>
+                <w:bCs/>
                 <w:sz w:val="24"/>
                 <w:szCs w:val="24"/>
               </w:rPr>
@@ -2352,13 +2349,15 @@
         </w:tc>
       </w:tr>
     </w:tbl>
-    <w:p>
-      <w:pPr>
-        <w:rPr>
-          <w:rtl/>
-        </w:rPr>
-      </w:pPr>
-    </w:p>
+    <w:p/>
+    <w:p>
+      <w:pPr>
+        <w:rPr>
+          <w:rtl/>
+        </w:rPr>
+      </w:pPr>
+    </w:p>
+    <w:p/>
     <w:p>
       <w:pPr>
         <w:rPr>
@@ -2699,16 +2698,22 @@
               <w:jc w:val="center"/>
               <w:rPr>
                 <w:rFonts w:cs="David"/>
-                <w:sz w:val="24"/>
-                <w:szCs w:val="24"/>
+                <w:b/>
+                <w:bCs/>
+                <w:sz w:val="24"/>
+                <w:szCs w:val="24"/>
+                <w:u w:val="single"/>
                 <w:rtl/>
               </w:rPr>
             </w:pPr>
             <w:r>
               <w:rPr>
                 <w:rFonts w:cs="David"/>
-                <w:sz w:val="24"/>
-                <w:szCs w:val="24"/>
+                <w:b/>
+                <w:bCs/>
+                <w:sz w:val="24"/>
+                <w:szCs w:val="24"/>
+                <w:u w:val="single"/>
               </w:rPr>
               <w:t>Expected Result</w:t>
             </w:r>
@@ -2723,16 +2728,22 @@
               <w:jc w:val="center"/>
               <w:rPr>
                 <w:rFonts w:cs="David"/>
-                <w:sz w:val="24"/>
-                <w:szCs w:val="24"/>
+                <w:b/>
+                <w:bCs/>
+                <w:sz w:val="24"/>
+                <w:szCs w:val="24"/>
+                <w:u w:val="single"/>
                 <w:rtl/>
               </w:rPr>
             </w:pPr>
             <w:r>
               <w:rPr>
                 <w:rFonts w:cs="David"/>
-                <w:sz w:val="24"/>
-                <w:szCs w:val="24"/>
+                <w:b/>
+                <w:bCs/>
+                <w:sz w:val="24"/>
+                <w:szCs w:val="24"/>
+                <w:u w:val="single"/>
               </w:rPr>
               <w:t>Input</w:t>
             </w:r>
@@ -2815,6 +2826,8 @@
               <w:jc w:val="center"/>
               <w:rPr>
                 <w:rFonts w:cs="David"/>
+                <w:b/>
+                <w:bCs/>
                 <w:sz w:val="24"/>
                 <w:szCs w:val="24"/>
                 <w:rtl/>
@@ -2823,6 +2836,8 @@
             <w:r>
               <w:rPr>
                 <w:rFonts w:cs="David"/>
+                <w:b/>
+                <w:bCs/>
                 <w:sz w:val="24"/>
                 <w:szCs w:val="24"/>
               </w:rPr>
@@ -2891,6 +2906,8 @@
               <w:jc w:val="center"/>
               <w:rPr>
                 <w:rFonts w:cs="David"/>
+                <w:b/>
+                <w:bCs/>
                 <w:sz w:val="24"/>
                 <w:szCs w:val="24"/>
                 <w:rtl/>
@@ -2899,6 +2916,8 @@
             <w:r>
               <w:rPr>
                 <w:rFonts w:cs="David"/>
+                <w:b/>
+                <w:bCs/>
                 <w:sz w:val="24"/>
                 <w:szCs w:val="24"/>
               </w:rPr>
@@ -2967,6 +2986,8 @@
               <w:jc w:val="center"/>
               <w:rPr>
                 <w:rFonts w:cs="David"/>
+                <w:b/>
+                <w:bCs/>
                 <w:sz w:val="24"/>
                 <w:szCs w:val="24"/>
                 <w:rtl/>
@@ -2975,6 +2996,8 @@
             <w:r>
               <w:rPr>
                 <w:rFonts w:cs="David"/>
+                <w:b/>
+                <w:bCs/>
                 <w:sz w:val="24"/>
                 <w:szCs w:val="24"/>
               </w:rPr>
@@ -2984,26 +3007,16 @@
         </w:tc>
       </w:tr>
     </w:tbl>
-    <w:p>
-      <w:pPr>
-        <w:rPr>
-          <w:rtl/>
-        </w:rPr>
-      </w:pPr>
-    </w:p>
-    <w:p>
-      <w:pPr>
-        <w:rPr>
-          <w:rtl/>
-        </w:rPr>
-      </w:pPr>
-    </w:p>
-    <w:p>
-      <w:pPr>
-        <w:rPr>
-          <w:rtl/>
-        </w:rPr>
-      </w:pPr>
+    <w:p/>
+    <w:p/>
+    <w:p>
+      <w:pPr>
+        <w:rPr>
+          <w:rtl/>
+        </w:rPr>
+      </w:pPr>
+    </w:p>
+    <w:p>
       <w:r>
         <w:rPr>
           <w:rtl/>
@@ -3012,22 +3025,45 @@
       </w:r>
       <w:r>
         <w:rPr>
-          <w:color w:val="FF0000"/>
-          <w:rtl/>
-        </w:rPr>
-        <w:t>פנייה למערכת אספקת מוצרים המוכרת על ידי השוק.</w:t>
-      </w:r>
-    </w:p>
-    <w:p>
-      <w:pPr>
-        <w:rPr>
-          <w:rtl/>
-        </w:rPr>
-      </w:pPr>
-      <w:r>
+          <w:rtl/>
+        </w:rPr>
+        <w:t>פנייה למערכת אספקת מוצרים המוכרת על ידי השוק</w:t>
+      </w:r>
+      <w:r>
+        <w:t>:</w:t>
+      </w:r>
+    </w:p>
+    <w:p>
+      <w:pPr>
         <w:rPr>
           <w:b/>
           <w:bCs/>
+          <w:color w:val="ED7D31" w:themeColor="accent2"/>
+          <w:u w:val="single"/>
+          <w:rtl/>
+        </w:rPr>
+      </w:pPr>
+      <w:r>
+        <w:rPr>
+          <w:b/>
+          <w:bCs/>
+          <w:color w:val="ED7D31" w:themeColor="accent2"/>
+          <w:u w:val="single"/>
+          <w:rtl/>
+        </w:rPr>
+        <w:t>פנייה למערכת אספקת מוצרים המוכרת על ידי השוק</w:t>
+      </w:r>
+    </w:p>
+    <w:p>
+      <w:pPr>
+        <w:rPr>
+          <w:rtl/>
+        </w:rPr>
+      </w:pPr>
+      <w:r>
+        <w:rPr>
+          <w:b/>
+          <w:bCs/>
           <w:rtl/>
         </w:rPr>
         <w:t>שחקן</w:t>
@@ -3036,7 +3072,20 @@
         <w:rPr>
           <w:rtl/>
         </w:rPr>
-        <w:t>: משתמש (בעל חנות), מערכת אספקה מוצרים חיצונית.</w:t>
+        <w:t>: משתמש</w:t>
+      </w:r>
+      <w:r>
+        <w:rPr>
+          <w:rFonts w:hint="cs"/>
+          <w:rtl/>
+        </w:rPr>
+        <w:t xml:space="preserve">, </w:t>
+      </w:r>
+      <w:r>
+        <w:rPr>
+          <w:rtl/>
+        </w:rPr>
+        <w:t>מערכת אספקה מוצרים חיצונית.</w:t>
       </w:r>
     </w:p>
     <w:p>
@@ -3294,16 +3343,22 @@
               <w:jc w:val="center"/>
               <w:rPr>
                 <w:rFonts w:cs="David"/>
-                <w:sz w:val="24"/>
-                <w:szCs w:val="24"/>
+                <w:b/>
+                <w:bCs/>
+                <w:sz w:val="24"/>
+                <w:szCs w:val="24"/>
+                <w:u w:val="single"/>
                 <w:rtl/>
               </w:rPr>
             </w:pPr>
             <w:r>
               <w:rPr>
                 <w:rFonts w:cs="David"/>
-                <w:sz w:val="24"/>
-                <w:szCs w:val="24"/>
+                <w:b/>
+                <w:bCs/>
+                <w:sz w:val="24"/>
+                <w:szCs w:val="24"/>
+                <w:u w:val="single"/>
               </w:rPr>
               <w:t>Expected Result</w:t>
             </w:r>
@@ -3318,16 +3373,22 @@
               <w:jc w:val="center"/>
               <w:rPr>
                 <w:rFonts w:cs="David"/>
-                <w:sz w:val="24"/>
-                <w:szCs w:val="24"/>
+                <w:b/>
+                <w:bCs/>
+                <w:sz w:val="24"/>
+                <w:szCs w:val="24"/>
+                <w:u w:val="single"/>
                 <w:rtl/>
               </w:rPr>
             </w:pPr>
             <w:r>
               <w:rPr>
                 <w:rFonts w:cs="David"/>
-                <w:sz w:val="24"/>
-                <w:szCs w:val="24"/>
+                <w:b/>
+                <w:bCs/>
+                <w:sz w:val="24"/>
+                <w:szCs w:val="24"/>
+                <w:u w:val="single"/>
               </w:rPr>
               <w:t>Input</w:t>
             </w:r>
@@ -3410,6 +3471,8 @@
               <w:jc w:val="center"/>
               <w:rPr>
                 <w:rFonts w:cs="David"/>
+                <w:b/>
+                <w:bCs/>
                 <w:sz w:val="24"/>
                 <w:szCs w:val="24"/>
                 <w:rtl/>
@@ -3418,6 +3481,8 @@
             <w:r>
               <w:rPr>
                 <w:rFonts w:cs="David"/>
+                <w:b/>
+                <w:bCs/>
                 <w:sz w:val="24"/>
                 <w:szCs w:val="24"/>
               </w:rPr>
@@ -3486,6 +3551,8 @@
               <w:jc w:val="center"/>
               <w:rPr>
                 <w:rFonts w:cs="David"/>
+                <w:b/>
+                <w:bCs/>
                 <w:sz w:val="24"/>
                 <w:szCs w:val="24"/>
                 <w:rtl/>
@@ -3494,6 +3561,8 @@
             <w:r>
               <w:rPr>
                 <w:rFonts w:cs="David"/>
+                <w:b/>
+                <w:bCs/>
                 <w:sz w:val="24"/>
                 <w:szCs w:val="24"/>
               </w:rPr>
@@ -3562,6 +3631,8 @@
               <w:jc w:val="center"/>
               <w:rPr>
                 <w:rFonts w:cs="David"/>
+                <w:b/>
+                <w:bCs/>
                 <w:sz w:val="24"/>
                 <w:szCs w:val="24"/>
                 <w:rtl/>
@@ -3570,6 +3641,8 @@
             <w:r>
               <w:rPr>
                 <w:rFonts w:cs="David"/>
+                <w:b/>
+                <w:bCs/>
                 <w:sz w:val="24"/>
                 <w:szCs w:val="24"/>
               </w:rPr>
@@ -3588,27 +3661,8 @@
         </w:rPr>
       </w:pPr>
     </w:p>
-    <w:p>
-      <w:pPr>
-        <w:rPr>
-          <w:rtl/>
-        </w:rPr>
-      </w:pPr>
-    </w:p>
-    <w:p>
-      <w:pPr>
-        <w:rPr>
-          <w:rtl/>
-        </w:rPr>
-      </w:pPr>
-    </w:p>
     <w:p/>
     <w:p>
-      <w:pPr>
-        <w:rPr>
-          <w:rtl/>
-        </w:rPr>
-      </w:pPr>
       <w:r>
         <w:rPr>
           <w:rtl/>
@@ -3618,10 +3672,33 @@
       </w:r>
       <w:r>
         <w:rPr>
-          <w:color w:val="FF0000"/>
           <w:rtl/>
         </w:rPr>
         <w:t>התראה בזמן אמת (התראה למשתמש שמחובר למערכת)</w:t>
+      </w:r>
+      <w:r>
+        <w:t>:</w:t>
+      </w:r>
+    </w:p>
+    <w:p>
+      <w:pPr>
+        <w:rPr>
+          <w:b/>
+          <w:bCs/>
+          <w:color w:val="ED7D31" w:themeColor="accent2"/>
+          <w:u w:val="single"/>
+          <w:rtl/>
+        </w:rPr>
+      </w:pPr>
+      <w:r>
+        <w:rPr>
+          <w:b/>
+          <w:bCs/>
+          <w:color w:val="ED7D31" w:themeColor="accent2"/>
+          <w:u w:val="single"/>
+          <w:rtl/>
+        </w:rPr>
+        <w:t xml:space="preserve">התראה בזמן אמת </w:t>
       </w:r>
     </w:p>
     <w:p>
@@ -3761,6 +3838,14 @@
         </w:rPr>
         <w:t>המערכת תציג את ההתראה למשתמש הרלוונטי בזמן אמת.</w:t>
       </w:r>
+    </w:p>
+    <w:p>
+      <w:pPr>
+        <w:rPr>
+          <w:b/>
+          <w:bCs/>
+        </w:rPr>
+      </w:pPr>
     </w:p>
     <w:p>
       <w:pPr>
@@ -3837,16 +3922,22 @@
               <w:jc w:val="center"/>
               <w:rPr>
                 <w:rFonts w:cs="David"/>
-                <w:sz w:val="24"/>
-                <w:szCs w:val="24"/>
+                <w:b/>
+                <w:bCs/>
+                <w:sz w:val="24"/>
+                <w:szCs w:val="24"/>
+                <w:u w:val="single"/>
                 <w:rtl/>
               </w:rPr>
             </w:pPr>
             <w:r>
               <w:rPr>
                 <w:rFonts w:cs="David"/>
-                <w:sz w:val="24"/>
-                <w:szCs w:val="24"/>
+                <w:b/>
+                <w:bCs/>
+                <w:sz w:val="24"/>
+                <w:szCs w:val="24"/>
+                <w:u w:val="single"/>
               </w:rPr>
               <w:t>Expected Result</w:t>
             </w:r>
@@ -3861,16 +3952,22 @@
               <w:jc w:val="center"/>
               <w:rPr>
                 <w:rFonts w:cs="David"/>
-                <w:sz w:val="24"/>
-                <w:szCs w:val="24"/>
+                <w:b/>
+                <w:bCs/>
+                <w:sz w:val="24"/>
+                <w:szCs w:val="24"/>
+                <w:u w:val="single"/>
                 <w:rtl/>
               </w:rPr>
             </w:pPr>
             <w:r>
               <w:rPr>
                 <w:rFonts w:cs="David"/>
-                <w:sz w:val="24"/>
-                <w:szCs w:val="24"/>
+                <w:b/>
+                <w:bCs/>
+                <w:sz w:val="24"/>
+                <w:szCs w:val="24"/>
+                <w:u w:val="single"/>
               </w:rPr>
               <w:t>Input</w:t>
             </w:r>
@@ -3953,6 +4050,8 @@
               <w:jc w:val="center"/>
               <w:rPr>
                 <w:rFonts w:cs="David"/>
+                <w:b/>
+                <w:bCs/>
                 <w:sz w:val="24"/>
                 <w:szCs w:val="24"/>
                 <w:rtl/>
@@ -3961,6 +4060,8 @@
             <w:r>
               <w:rPr>
                 <w:rFonts w:cs="David"/>
+                <w:b/>
+                <w:bCs/>
                 <w:sz w:val="24"/>
                 <w:szCs w:val="24"/>
               </w:rPr>
@@ -4029,6 +4130,8 @@
               <w:jc w:val="center"/>
               <w:rPr>
                 <w:rFonts w:cs="David"/>
+                <w:b/>
+                <w:bCs/>
                 <w:sz w:val="24"/>
                 <w:szCs w:val="24"/>
                 <w:rtl/>
@@ -4037,6 +4140,8 @@
             <w:r>
               <w:rPr>
                 <w:rFonts w:cs="David"/>
+                <w:b/>
+                <w:bCs/>
                 <w:sz w:val="24"/>
                 <w:szCs w:val="24"/>
               </w:rPr>
@@ -4105,6 +4210,8 @@
               <w:jc w:val="center"/>
               <w:rPr>
                 <w:rFonts w:cs="David"/>
+                <w:b/>
+                <w:bCs/>
                 <w:sz w:val="24"/>
                 <w:szCs w:val="24"/>
                 <w:rtl/>
@@ -4113,6 +4220,8 @@
             <w:r>
               <w:rPr>
                 <w:rFonts w:cs="David"/>
+                <w:b/>
+                <w:bCs/>
                 <w:sz w:val="24"/>
                 <w:szCs w:val="24"/>
               </w:rPr>
@@ -4132,32 +4241,41 @@
       </w:pPr>
     </w:p>
     <w:p>
+      <w:r>
+        <w:rPr>
+          <w:rtl/>
+        </w:rPr>
+        <w:t xml:space="preserve">1.6 </w:t>
+      </w:r>
+      <w:r>
+        <w:rPr>
+          <w:rtl/>
+        </w:rPr>
+        <w:t>התראה מושהות (התראה למנויים שאינם מחוברים למערכת בזמן ההתראה)</w:t>
+      </w:r>
+      <w:r>
+        <w:t>:</w:t>
+      </w:r>
+    </w:p>
+    <w:p>
       <w:pPr>
         <w:rPr>
           <w:b/>
           <w:bCs/>
-          <w:rtl/>
-        </w:rPr>
-      </w:pPr>
-    </w:p>
-    <w:p>
-      <w:pPr>
-        <w:rPr>
-          <w:rtl/>
-        </w:rPr>
-      </w:pPr>
-      <w:r>
-        <w:rPr>
-          <w:rtl/>
-        </w:rPr>
-        <w:t xml:space="preserve">1.6 </w:t>
-      </w:r>
-      <w:r>
-        <w:rPr>
-          <w:color w:val="FF0000"/>
-          <w:rtl/>
-        </w:rPr>
-        <w:t>התראה מושהות (התראה למנויים שאינם מחוברים למערכת בזמן ההתראה)</w:t>
+          <w:color w:val="ED7D31" w:themeColor="accent2"/>
+          <w:u w:val="single"/>
+          <w:rtl/>
+        </w:rPr>
+      </w:pPr>
+      <w:r>
+        <w:rPr>
+          <w:b/>
+          <w:bCs/>
+          <w:color w:val="ED7D31" w:themeColor="accent2"/>
+          <w:u w:val="single"/>
+          <w:rtl/>
+        </w:rPr>
+        <w:t>התראה מושהות</w:t>
       </w:r>
     </w:p>
     <w:p>
@@ -4347,24 +4465,6 @@
       <w:pPr>
         <w:pStyle w:val="a4"/>
         <w:ind w:left="900"/>
-        <w:rPr>
-          <w:rtl/>
-        </w:rPr>
-      </w:pPr>
-    </w:p>
-    <w:p>
-      <w:pPr>
-        <w:pStyle w:val="a4"/>
-        <w:ind w:left="900"/>
-        <w:rPr>
-          <w:rtl/>
-        </w:rPr>
-      </w:pPr>
-    </w:p>
-    <w:p>
-      <w:pPr>
-        <w:pStyle w:val="a4"/>
-        <w:ind w:left="900"/>
       </w:pPr>
     </w:p>
     <w:p>
@@ -4381,7 +4481,6 @@
           <w:bCs/>
           <w:rtl/>
         </w:rPr>
-        <w:lastRenderedPageBreak/>
         <w:t>תרחישי קבלה:</w:t>
       </w:r>
     </w:p>
@@ -4407,16 +4506,22 @@
               <w:jc w:val="center"/>
               <w:rPr>
                 <w:rFonts w:cs="David"/>
-                <w:sz w:val="24"/>
-                <w:szCs w:val="24"/>
+                <w:b/>
+                <w:bCs/>
+                <w:sz w:val="24"/>
+                <w:szCs w:val="24"/>
+                <w:u w:val="single"/>
                 <w:rtl/>
               </w:rPr>
             </w:pPr>
             <w:r>
               <w:rPr>
                 <w:rFonts w:cs="David"/>
-                <w:sz w:val="24"/>
-                <w:szCs w:val="24"/>
+                <w:b/>
+                <w:bCs/>
+                <w:sz w:val="24"/>
+                <w:szCs w:val="24"/>
+                <w:u w:val="single"/>
               </w:rPr>
               <w:t>Expected Result</w:t>
             </w:r>
@@ -4431,16 +4536,22 @@
               <w:jc w:val="center"/>
               <w:rPr>
                 <w:rFonts w:cs="David"/>
-                <w:sz w:val="24"/>
-                <w:szCs w:val="24"/>
+                <w:b/>
+                <w:bCs/>
+                <w:sz w:val="24"/>
+                <w:szCs w:val="24"/>
+                <w:u w:val="single"/>
                 <w:rtl/>
               </w:rPr>
             </w:pPr>
             <w:r>
               <w:rPr>
                 <w:rFonts w:cs="David"/>
-                <w:sz w:val="24"/>
-                <w:szCs w:val="24"/>
+                <w:b/>
+                <w:bCs/>
+                <w:sz w:val="24"/>
+                <w:szCs w:val="24"/>
+                <w:u w:val="single"/>
               </w:rPr>
               <w:t>Input</w:t>
             </w:r>
@@ -4523,6 +4634,8 @@
               <w:jc w:val="center"/>
               <w:rPr>
                 <w:rFonts w:cs="David"/>
+                <w:b/>
+                <w:bCs/>
                 <w:sz w:val="24"/>
                 <w:szCs w:val="24"/>
                 <w:rtl/>
@@ -4531,6 +4644,8 @@
             <w:r>
               <w:rPr>
                 <w:rFonts w:cs="David"/>
+                <w:b/>
+                <w:bCs/>
                 <w:sz w:val="24"/>
                 <w:szCs w:val="24"/>
               </w:rPr>
@@ -4599,6 +4714,8 @@
               <w:jc w:val="center"/>
               <w:rPr>
                 <w:rFonts w:cs="David"/>
+                <w:b/>
+                <w:bCs/>
                 <w:sz w:val="24"/>
                 <w:szCs w:val="24"/>
                 <w:rtl/>
@@ -4607,6 +4724,8 @@
             <w:r>
               <w:rPr>
                 <w:rFonts w:cs="David"/>
+                <w:b/>
+                <w:bCs/>
                 <w:sz w:val="24"/>
                 <w:szCs w:val="24"/>
               </w:rPr>
@@ -4675,6 +4794,8 @@
               <w:jc w:val="center"/>
               <w:rPr>
                 <w:rFonts w:cs="David"/>
+                <w:b/>
+                <w:bCs/>
                 <w:sz w:val="24"/>
                 <w:szCs w:val="24"/>
                 <w:rtl/>
@@ -4683,6 +4804,8 @@
             <w:r>
               <w:rPr>
                 <w:rFonts w:cs="David"/>
+                <w:b/>
+                <w:bCs/>
                 <w:sz w:val="24"/>
                 <w:szCs w:val="24"/>
               </w:rPr>
@@ -4697,14 +4820,6 @@
         <w:rPr>
           <w:b/>
           <w:bCs/>
-          <w:rtl/>
-        </w:rPr>
-      </w:pPr>
-    </w:p>
-    <w:p>
-      <w:pPr>
-        <w:pStyle w:val="a4"/>
-        <w:rPr>
           <w:rtl/>
         </w:rPr>
       </w:pPr>
@@ -9267,7 +9382,7 @@
   <w:style w:type="paragraph" w:default="1" w:styleId="a">
     <w:name w:val="Normal"/>
     <w:qFormat/>
-    <w:rsid w:val="004013B4"/>
+    <w:rsid w:val="00FF16CC"/>
     <w:rPr>
       <w:rFonts w:ascii="David" w:hAnsi="David"/>
     </w:rPr>
